--- a/docs/Doc_lexico.docx
+++ b/docs/Doc_lexico.docx
@@ -5670,8 +5670,6 @@
             <w:r>
               <w:t>while</w:t>
             </w:r>
-            <w:bookmarkStart w:id="0" w:name="_GoBack"/>
-            <w:bookmarkEnd w:id="0"/>
           </w:p>
         </w:tc>
         <w:tc>
@@ -7455,63 +7453,6 @@
               <w:rPr>
                 <w:rFonts w:ascii="Arial" w:hAnsi="Arial" w:cs="Arial"/>
               </w:rPr>
-              <w:t>Deslocamento à direita sem sinal</w:t>
-            </w:r>
-          </w:p>
-        </w:tc>
-        <w:tc>
-          <w:tcPr>
-            <w:tcW w:w="2832" w:type="dxa"/>
-            <w:vAlign w:val="center"/>
-          </w:tcPr>
-          <w:p>
-            <w:pPr>
-              <w:jc w:val="center"/>
-              <w:rPr>
-                <w:rFonts w:ascii="Arial" w:hAnsi="Arial" w:cs="Arial"/>
-              </w:rPr>
-            </w:pPr>
-            <w:r>
-              <w:rPr>
-                <w:rFonts w:ascii="Arial" w:hAnsi="Arial" w:cs="Arial"/>
-              </w:rPr>
-              <w:t>&gt;&gt;&gt;</w:t>
-            </w:r>
-          </w:p>
-        </w:tc>
-      </w:tr>
-      <w:tr>
-        <w:tc>
-          <w:tcPr>
-            <w:tcW w:w="1980" w:type="dxa"/>
-            <w:vMerge/>
-            <w:vAlign w:val="center"/>
-          </w:tcPr>
-          <w:p>
-            <w:pPr>
-              <w:jc w:val="center"/>
-              <w:rPr>
-                <w:rFonts w:ascii="Arial" w:hAnsi="Arial" w:cs="Arial"/>
-              </w:rPr>
-            </w:pPr>
-          </w:p>
-        </w:tc>
-        <w:tc>
-          <w:tcPr>
-            <w:tcW w:w="3682" w:type="dxa"/>
-            <w:vAlign w:val="center"/>
-          </w:tcPr>
-          <w:p>
-            <w:pPr>
-              <w:jc w:val="center"/>
-              <w:rPr>
-                <w:rFonts w:ascii="Arial" w:hAnsi="Arial" w:cs="Arial"/>
-              </w:rPr>
-            </w:pPr>
-            <w:r>
-              <w:rPr>
-                <w:rFonts w:ascii="Arial" w:hAnsi="Arial" w:cs="Arial"/>
-              </w:rPr>
               <w:t>AND lógico</w:t>
             </w:r>
           </w:p>
@@ -8351,7 +8292,31 @@
               <w:rPr>
                 <w:rFonts w:ascii="Arial" w:hAnsi="Arial" w:cs="Arial"/>
               </w:rPr>
-              <w:t>Atribuição composta (aritmético, booleano e bit a bit)</w:t>
+              <w:t>Atribuição c</w:t>
+            </w:r>
+            <w:r>
+              <w:rPr>
+                <w:rFonts w:ascii="Arial" w:hAnsi="Arial" w:cs="Arial"/>
+              </w:rPr>
+              <w:t xml:space="preserve">omposta (aritmético, booleano, </w:t>
+            </w:r>
+            <w:r>
+              <w:rPr>
+                <w:rFonts w:ascii="Arial" w:hAnsi="Arial" w:cs="Arial"/>
+              </w:rPr>
+              <w:t>bit a bit</w:t>
+            </w:r>
+            <w:r>
+              <w:rPr>
+                <w:rFonts w:ascii="Arial" w:hAnsi="Arial" w:cs="Arial"/>
+              </w:rPr>
+              <w:t xml:space="preserve"> e união nula</w:t>
+            </w:r>
+            <w:r>
+              <w:rPr>
+                <w:rFonts w:ascii="Arial" w:hAnsi="Arial" w:cs="Arial"/>
+              </w:rPr>
+              <w:t>)</w:t>
             </w:r>
           </w:p>
         </w:tc>
@@ -8372,63 +8337,6 @@
                 <w:rFonts w:ascii="Arial" w:hAnsi="Arial" w:cs="Arial"/>
               </w:rPr>
               <w:t>x op= y</w:t>
-            </w:r>
-          </w:p>
-        </w:tc>
-      </w:tr>
-      <w:tr>
-        <w:tc>
-          <w:tcPr>
-            <w:tcW w:w="1980" w:type="dxa"/>
-            <w:vMerge/>
-            <w:vAlign w:val="center"/>
-          </w:tcPr>
-          <w:p>
-            <w:pPr>
-              <w:jc w:val="center"/>
-              <w:rPr>
-                <w:rFonts w:ascii="Arial" w:hAnsi="Arial" w:cs="Arial"/>
-              </w:rPr>
-            </w:pPr>
-          </w:p>
-        </w:tc>
-        <w:tc>
-          <w:tcPr>
-            <w:tcW w:w="3682" w:type="dxa"/>
-            <w:vAlign w:val="center"/>
-          </w:tcPr>
-          <w:p>
-            <w:pPr>
-              <w:jc w:val="center"/>
-              <w:rPr>
-                <w:rFonts w:ascii="Arial" w:hAnsi="Arial" w:cs="Arial"/>
-              </w:rPr>
-            </w:pPr>
-            <w:r>
-              <w:rPr>
-                <w:rFonts w:ascii="Arial" w:hAnsi="Arial" w:cs="Arial"/>
-              </w:rPr>
-              <w:t>Atribuição de coalescência nula</w:t>
-            </w:r>
-          </w:p>
-        </w:tc>
-        <w:tc>
-          <w:tcPr>
-            <w:tcW w:w="2832" w:type="dxa"/>
-            <w:vAlign w:val="center"/>
-          </w:tcPr>
-          <w:p>
-            <w:pPr>
-              <w:jc w:val="center"/>
-              <w:rPr>
-                <w:rFonts w:ascii="Arial" w:hAnsi="Arial" w:cs="Arial"/>
-              </w:rPr>
-            </w:pPr>
-            <w:r>
-              <w:rPr>
-                <w:rFonts w:ascii="Arial" w:hAnsi="Arial" w:cs="Arial"/>
-              </w:rPr>
-              <w:t>?? | ??=</w:t>
             </w:r>
           </w:p>
         </w:tc>
@@ -8494,7 +8402,39 @@
           <w:rFonts w:ascii="Arial" w:hAnsi="Arial" w:cs="Arial"/>
           <w:sz w:val="24"/>
         </w:rPr>
-        <w:t>É usado o conjunto de operadores (?:) para simplificar o resultado de uma expressão booleana. Esse operador é associativo à direita.</w:t>
+        <w:t xml:space="preserve">É usado o conjunto de operadores </w:t>
+      </w:r>
+      <w:proofErr w:type="gramStart"/>
+      <w:r>
+        <w:rPr>
+          <w:rFonts w:ascii="Arial" w:hAnsi="Arial" w:cs="Arial"/>
+          <w:sz w:val="24"/>
+        </w:rPr>
+        <w:t>(?:)</w:t>
+      </w:r>
+      <w:proofErr w:type="gramEnd"/>
+      <w:r>
+        <w:rPr>
+          <w:rFonts w:ascii="Arial" w:hAnsi="Arial" w:cs="Arial"/>
+          <w:sz w:val="24"/>
+        </w:rPr>
+        <w:t xml:space="preserve"> </w:t>
+      </w:r>
+      <w:proofErr w:type="gramStart"/>
+      <w:r>
+        <w:rPr>
+          <w:rFonts w:ascii="Arial" w:hAnsi="Arial" w:cs="Arial"/>
+          <w:sz w:val="24"/>
+        </w:rPr>
+        <w:t>para</w:t>
+      </w:r>
+      <w:proofErr w:type="gramEnd"/>
+      <w:r>
+        <w:rPr>
+          <w:rFonts w:ascii="Arial" w:hAnsi="Arial" w:cs="Arial"/>
+          <w:sz w:val="24"/>
+        </w:rPr>
+        <w:t xml:space="preserve"> simplificar o resultado de uma expressão booleana. Esse operador é associativo à direita.</w:t>
       </w:r>
     </w:p>
     <w:p>
@@ -8712,12 +8652,48 @@
           <w:sz w:val="24"/>
         </w:rPr>
       </w:pPr>
+      <w:proofErr w:type="spellStart"/>
+      <w:proofErr w:type="gramStart"/>
       <w:r>
         <w:rPr>
           <w:rFonts w:ascii="Consolas" w:hAnsi="Consolas" w:cs="Times New Roman"/>
           <w:sz w:val="24"/>
         </w:rPr>
-        <w:t>classify = (input &gt;= 0) ? "nonnegative" : "negative";</w:t>
+        <w:t>classify</w:t>
+      </w:r>
+      <w:proofErr w:type="spellEnd"/>
+      <w:proofErr w:type="gramEnd"/>
+      <w:r>
+        <w:rPr>
+          <w:rFonts w:ascii="Consolas" w:hAnsi="Consolas" w:cs="Times New Roman"/>
+          <w:sz w:val="24"/>
+        </w:rPr>
+        <w:t xml:space="preserve"> = (input &gt;= 0) ? "</w:t>
+      </w:r>
+      <w:proofErr w:type="spellStart"/>
+      <w:r>
+        <w:rPr>
+          <w:rFonts w:ascii="Consolas" w:hAnsi="Consolas" w:cs="Times New Roman"/>
+          <w:sz w:val="24"/>
+        </w:rPr>
+        <w:t>nonnegative</w:t>
+      </w:r>
+      <w:proofErr w:type="spellEnd"/>
+      <w:proofErr w:type="gramStart"/>
+      <w:r>
+        <w:rPr>
+          <w:rFonts w:ascii="Consolas" w:hAnsi="Consolas" w:cs="Times New Roman"/>
+          <w:sz w:val="24"/>
+        </w:rPr>
+        <w:t>" :</w:t>
+      </w:r>
+      <w:proofErr w:type="gramEnd"/>
+      <w:r>
+        <w:rPr>
+          <w:rFonts w:ascii="Consolas" w:hAnsi="Consolas" w:cs="Times New Roman"/>
+          <w:sz w:val="24"/>
+        </w:rPr>
+        <w:t xml:space="preserve"> "negative";</w:t>
       </w:r>
     </w:p>
     <w:p>
@@ -8753,6 +8729,15 @@
         </w:rPr>
         <w:t>Operador de expressão lambda</w:t>
       </w:r>
+      <w:r>
+        <w:rPr>
+          <w:rFonts w:ascii="Arial" w:hAnsi="Arial" w:cs="Arial"/>
+          <w:b/>
+          <w:sz w:val="24"/>
+          <w:szCs w:val="24"/>
+        </w:rPr>
+        <w:t xml:space="preserve"> #</w:t>
+      </w:r>
     </w:p>
     <w:p>
       <w:pPr>
@@ -8863,7 +8848,6 @@
           <w:rFonts w:ascii="Consolas" w:hAnsi="Consolas" w:cs="Times New Roman"/>
           <w:sz w:val="24"/>
         </w:rPr>
-        <w:lastRenderedPageBreak/>
         <w:t>int product = numbers.Aggregate(1, (interim, next) =&gt; interim * next);</w:t>
       </w:r>
     </w:p>
@@ -8881,6 +8865,7 @@
           <w:rFonts w:ascii="Consolas" w:hAnsi="Consolas" w:cs="Times New Roman"/>
           <w:sz w:val="24"/>
         </w:rPr>
+        <w:lastRenderedPageBreak/>
         <w:t>Console.WriteLine(product);   // output: 280</w:t>
       </w:r>
     </w:p>
@@ -9311,7 +9296,17 @@
           <w:sz w:val="24"/>
           <w:szCs w:val="24"/>
         </w:rPr>
-        <w:t xml:space="preserve">Literal Decimal </w:t>
+        <w:t>Literal d</w:t>
+      </w:r>
+      <w:r>
+        <w:rPr>
+          <w:rFonts w:ascii="Arial" w:eastAsia="Times New Roman" w:hAnsi="Arial" w:cs="Arial"/>
+          <w:b/>
+          <w:color w:val="000000"/>
+          <w:sz w:val="24"/>
+          <w:szCs w:val="24"/>
+        </w:rPr>
+        <w:t xml:space="preserve">ecimal </w:t>
       </w:r>
     </w:p>
     <w:p>
@@ -9345,6 +9340,7 @@
           <w:szCs w:val="24"/>
         </w:rPr>
       </w:pPr>
+      <w:proofErr w:type="spellStart"/>
       <w:r>
         <w:rPr>
           <w:rFonts w:ascii="Arial" w:hAnsi="Arial" w:cs="Arial"/>
@@ -9353,7 +9349,18 @@
           <w:sz w:val="24"/>
           <w:szCs w:val="24"/>
         </w:rPr>
-        <w:t>Ex:</w:t>
+        <w:t>Ex</w:t>
+      </w:r>
+      <w:proofErr w:type="spellEnd"/>
+      <w:r>
+        <w:rPr>
+          <w:rFonts w:ascii="Arial" w:hAnsi="Arial" w:cs="Arial"/>
+          <w:b/>
+          <w:color w:val="000000" w:themeColor="text1"/>
+          <w:sz w:val="24"/>
+          <w:szCs w:val="24"/>
+        </w:rPr>
+        <w:t>:</w:t>
       </w:r>
       <w:r>
         <w:rPr>
@@ -9364,6 +9371,7 @@
         </w:rPr>
         <w:t xml:space="preserve"> </w:t>
       </w:r>
+      <w:proofErr w:type="spellStart"/>
       <w:r>
         <w:rPr>
           <w:rFonts w:ascii="Arial" w:hAnsi="Arial" w:cs="Arial"/>
@@ -9371,7 +9379,57 @@
           <w:sz w:val="24"/>
           <w:szCs w:val="24"/>
         </w:rPr>
-        <w:t>int decimalLiteral = 42; // Literal decimal</w:t>
+        <w:t>int</w:t>
+      </w:r>
+      <w:proofErr w:type="spellEnd"/>
+      <w:r>
+        <w:rPr>
+          <w:rFonts w:ascii="Arial" w:hAnsi="Arial" w:cs="Arial"/>
+          <w:color w:val="2F5496" w:themeColor="accent5" w:themeShade="BF"/>
+          <w:sz w:val="24"/>
+          <w:szCs w:val="24"/>
+        </w:rPr>
+        <w:t xml:space="preserve"> </w:t>
+      </w:r>
+      <w:proofErr w:type="spellStart"/>
+      <w:r>
+        <w:rPr>
+          <w:rFonts w:ascii="Arial" w:hAnsi="Arial" w:cs="Arial"/>
+          <w:color w:val="2F5496" w:themeColor="accent5" w:themeShade="BF"/>
+          <w:sz w:val="24"/>
+          <w:szCs w:val="24"/>
+        </w:rPr>
+        <w:t>decimalLiteral</w:t>
+      </w:r>
+      <w:proofErr w:type="spellEnd"/>
+      <w:r>
+        <w:rPr>
+          <w:rFonts w:ascii="Arial" w:hAnsi="Arial" w:cs="Arial"/>
+          <w:color w:val="2F5496" w:themeColor="accent5" w:themeShade="BF"/>
+          <w:sz w:val="24"/>
+          <w:szCs w:val="24"/>
+        </w:rPr>
+        <w:t xml:space="preserve"> = 42; // </w:t>
+      </w:r>
+      <w:proofErr w:type="gramStart"/>
+      <w:r>
+        <w:rPr>
+          <w:rFonts w:ascii="Arial" w:hAnsi="Arial" w:cs="Arial"/>
+          <w:color w:val="2F5496" w:themeColor="accent5" w:themeShade="BF"/>
+          <w:sz w:val="24"/>
+          <w:szCs w:val="24"/>
+        </w:rPr>
+        <w:t>Literal</w:t>
+      </w:r>
+      <w:proofErr w:type="gramEnd"/>
+      <w:r>
+        <w:rPr>
+          <w:rFonts w:ascii="Arial" w:hAnsi="Arial" w:cs="Arial"/>
+          <w:color w:val="2F5496" w:themeColor="accent5" w:themeShade="BF"/>
+          <w:sz w:val="24"/>
+          <w:szCs w:val="24"/>
+        </w:rPr>
+        <w:t xml:space="preserve"> decimal</w:t>
       </w:r>
       <w:r>
         <w:rPr>
@@ -9389,137 +9447,6 @@
         <w:jc w:val="both"/>
         <w:rPr>
           <w:rFonts w:ascii="Arial" w:hAnsi="Arial" w:cs="Arial"/>
-          <w:sz w:val="24"/>
-          <w:szCs w:val="24"/>
-        </w:rPr>
-      </w:pPr>
-    </w:p>
-    <w:p>
-      <w:pPr>
-        <w:pStyle w:val="PargrafodaLista"/>
-        <w:widowControl w:val="0"/>
-        <w:numPr>
-          <w:ilvl w:val="3"/>
-          <w:numId w:val="6"/>
-        </w:numPr>
-        <w:pBdr>
-          <w:top w:val="nil"/>
-          <w:left w:val="nil"/>
-          <w:bottom w:val="nil"/>
-          <w:right w:val="nil"/>
-          <w:between w:val="nil"/>
-        </w:pBdr>
-        <w:spacing w:before="54" w:line="239" w:lineRule="auto"/>
-        <w:ind w:right="110"/>
-        <w:jc w:val="both"/>
-        <w:rPr>
-          <w:rFonts w:ascii="Arial" w:eastAsia="Times New Roman" w:hAnsi="Arial" w:cs="Arial"/>
-          <w:b/>
-          <w:sz w:val="24"/>
-          <w:szCs w:val="24"/>
-        </w:rPr>
-      </w:pPr>
-      <w:r>
-        <w:rPr>
-          <w:rFonts w:ascii="Arial" w:eastAsia="Times New Roman" w:hAnsi="Arial" w:cs="Arial"/>
-          <w:b/>
-          <w:sz w:val="24"/>
-          <w:szCs w:val="24"/>
-        </w:rPr>
-        <w:t xml:space="preserve">Literal octal  </w:t>
-      </w:r>
-    </w:p>
-    <w:p>
-      <w:pPr>
-        <w:pStyle w:val="PargrafodaLista"/>
-        <w:widowControl w:val="0"/>
-        <w:pBdr>
-          <w:top w:val="nil"/>
-          <w:left w:val="nil"/>
-          <w:bottom w:val="nil"/>
-          <w:right w:val="nil"/>
-          <w:between w:val="nil"/>
-        </w:pBdr>
-        <w:spacing w:line="240" w:lineRule="auto"/>
-        <w:ind w:left="1728" w:firstLine="396"/>
-        <w:jc w:val="both"/>
-        <w:rPr>
-          <w:rFonts w:ascii="Arial" w:eastAsia="Times New Roman" w:hAnsi="Arial" w:cs="Arial"/>
-          <w:color w:val="000000"/>
-          <w:sz w:val="24"/>
-          <w:szCs w:val="24"/>
-        </w:rPr>
-      </w:pPr>
-      <w:r>
-        <w:rPr>
-          <w:rFonts w:ascii="Arial" w:eastAsia="Times New Roman" w:hAnsi="Arial" w:cs="Arial"/>
-          <w:color w:val="000000"/>
-          <w:sz w:val="24"/>
-          <w:szCs w:val="24"/>
-        </w:rPr>
-        <w:t>O literal octal é representado com um prefixo "0" indicando que o número está em octal.</w:t>
-      </w:r>
-    </w:p>
-    <w:p>
-      <w:pPr>
-        <w:pStyle w:val="PargrafodaLista"/>
-        <w:widowControl w:val="0"/>
-        <w:pBdr>
-          <w:top w:val="nil"/>
-          <w:left w:val="nil"/>
-          <w:bottom w:val="nil"/>
-          <w:right w:val="nil"/>
-          <w:between w:val="nil"/>
-        </w:pBdr>
-        <w:spacing w:line="240" w:lineRule="auto"/>
-        <w:ind w:left="1728"/>
-        <w:jc w:val="both"/>
-        <w:rPr>
-          <w:rFonts w:ascii="Arial" w:eastAsia="Times New Roman" w:hAnsi="Arial" w:cs="Arial"/>
-          <w:b/>
-          <w:color w:val="2F5496" w:themeColor="accent5" w:themeShade="BF"/>
-          <w:sz w:val="24"/>
-          <w:szCs w:val="24"/>
-        </w:rPr>
-      </w:pPr>
-      <w:r>
-        <w:rPr>
-          <w:rFonts w:ascii="Arial" w:eastAsia="Times New Roman" w:hAnsi="Arial" w:cs="Arial"/>
-          <w:b/>
-          <w:color w:val="000000"/>
-          <w:sz w:val="24"/>
-          <w:szCs w:val="24"/>
-        </w:rPr>
-        <w:t xml:space="preserve">Ex: </w:t>
-      </w:r>
-      <w:r>
-        <w:rPr>
-          <w:rFonts w:ascii="Arial" w:eastAsia="Times New Roman" w:hAnsi="Arial" w:cs="Arial"/>
-          <w:color w:val="2F5496" w:themeColor="accent5" w:themeShade="BF"/>
-          <w:sz w:val="24"/>
-          <w:szCs w:val="24"/>
-        </w:rPr>
-        <w:t>int octalLiteral = 052;    // Literal octal (prefixo 0)</w:t>
-      </w:r>
-    </w:p>
-    <w:p>
-      <w:pPr>
-        <w:pStyle w:val="PargrafodaLista"/>
-        <w:widowControl w:val="0"/>
-        <w:pBdr>
-          <w:top w:val="nil"/>
-          <w:left w:val="nil"/>
-          <w:bottom w:val="nil"/>
-          <w:right w:val="nil"/>
-          <w:between w:val="nil"/>
-        </w:pBdr>
-        <w:spacing w:line="240" w:lineRule="auto"/>
-        <w:ind w:left="1728"/>
-        <w:jc w:val="both"/>
-        <w:rPr>
-          <w:rFonts w:ascii="Arial" w:eastAsia="Times New Roman" w:hAnsi="Arial" w:cs="Arial"/>
-          <w:b/>
-          <w:color w:val="000000"/>
           <w:sz w:val="24"/>
           <w:szCs w:val="24"/>
         </w:rPr>
@@ -9649,8 +9576,346 @@
           <w:sz w:val="24"/>
           <w:szCs w:val="24"/>
         </w:rPr>
-        <w:t>int hexadecimalLiteral = 0x2A;  // Literal hexadecimal (prefixo 0x)</w:t>
-      </w:r>
+        <w:t>int hexadecimalLiteral = 0x2</w:t>
+      </w:r>
+      <w:proofErr w:type="gramStart"/>
+      <w:r>
+        <w:rPr>
+          <w:rFonts w:ascii="Arial" w:eastAsia="Times New Roman" w:hAnsi="Arial" w:cs="Arial"/>
+          <w:color w:val="2F5496" w:themeColor="accent5" w:themeShade="BF"/>
+          <w:sz w:val="24"/>
+          <w:szCs w:val="24"/>
+        </w:rPr>
+        <w:t>A;  /</w:t>
+      </w:r>
+      <w:proofErr w:type="gramEnd"/>
+      <w:r>
+        <w:rPr>
+          <w:rFonts w:ascii="Arial" w:eastAsia="Times New Roman" w:hAnsi="Arial" w:cs="Arial"/>
+          <w:color w:val="2F5496" w:themeColor="accent5" w:themeShade="BF"/>
+          <w:sz w:val="24"/>
+          <w:szCs w:val="24"/>
+        </w:rPr>
+        <w:t>/ Literal hexadecimal (prefixo 0x)</w:t>
+      </w:r>
+    </w:p>
+    <w:p>
+      <w:pPr>
+        <w:pStyle w:val="PargrafodaLista"/>
+        <w:widowControl w:val="0"/>
+        <w:pBdr>
+          <w:top w:val="nil"/>
+          <w:left w:val="nil"/>
+          <w:bottom w:val="nil"/>
+          <w:right w:val="nil"/>
+          <w:between w:val="nil"/>
+        </w:pBdr>
+        <w:spacing w:line="240" w:lineRule="auto"/>
+        <w:ind w:left="1728" w:firstLine="396"/>
+        <w:jc w:val="both"/>
+        <w:rPr>
+          <w:rFonts w:ascii="Arial" w:eastAsia="Times New Roman" w:hAnsi="Arial" w:cs="Arial"/>
+          <w:color w:val="2F5496" w:themeColor="accent5" w:themeShade="BF"/>
+          <w:sz w:val="24"/>
+          <w:szCs w:val="24"/>
+        </w:rPr>
+      </w:pPr>
+    </w:p>
+    <w:p>
+      <w:pPr>
+        <w:pStyle w:val="PargrafodaLista"/>
+        <w:widowControl w:val="0"/>
+        <w:numPr>
+          <w:ilvl w:val="3"/>
+          <w:numId w:val="6"/>
+        </w:numPr>
+        <w:pBdr>
+          <w:top w:val="nil"/>
+          <w:left w:val="nil"/>
+          <w:bottom w:val="nil"/>
+          <w:right w:val="nil"/>
+          <w:between w:val="nil"/>
+        </w:pBdr>
+        <w:spacing w:line="240" w:lineRule="auto"/>
+        <w:jc w:val="both"/>
+        <w:rPr>
+          <w:rFonts w:ascii="Arial" w:eastAsia="Times New Roman" w:hAnsi="Arial" w:cs="Arial"/>
+          <w:b/>
+          <w:color w:val="000000"/>
+          <w:sz w:val="24"/>
+          <w:szCs w:val="24"/>
+        </w:rPr>
+      </w:pPr>
+      <w:r>
+        <w:rPr>
+          <w:rFonts w:ascii="Arial" w:eastAsia="Times New Roman" w:hAnsi="Arial" w:cs="Arial"/>
+          <w:b/>
+          <w:color w:val="000000"/>
+          <w:sz w:val="24"/>
+          <w:szCs w:val="24"/>
+        </w:rPr>
+        <w:t xml:space="preserve">Literal </w:t>
+      </w:r>
+      <w:r>
+        <w:rPr>
+          <w:rFonts w:ascii="Arial" w:eastAsia="Times New Roman" w:hAnsi="Arial" w:cs="Arial"/>
+          <w:b/>
+          <w:color w:val="000000"/>
+          <w:sz w:val="24"/>
+          <w:szCs w:val="24"/>
+        </w:rPr>
+        <w:t>binário</w:t>
+      </w:r>
+      <w:r>
+        <w:rPr>
+          <w:rFonts w:ascii="Arial" w:eastAsia="Times New Roman" w:hAnsi="Arial" w:cs="Arial"/>
+          <w:b/>
+          <w:color w:val="000000"/>
+          <w:sz w:val="24"/>
+          <w:szCs w:val="24"/>
+        </w:rPr>
+        <w:t xml:space="preserve"> </w:t>
+      </w:r>
+    </w:p>
+    <w:p>
+      <w:pPr>
+        <w:pStyle w:val="PargrafodaLista"/>
+        <w:widowControl w:val="0"/>
+        <w:pBdr>
+          <w:top w:val="nil"/>
+          <w:left w:val="nil"/>
+          <w:bottom w:val="nil"/>
+          <w:right w:val="nil"/>
+          <w:between w:val="nil"/>
+        </w:pBdr>
+        <w:spacing w:line="240" w:lineRule="auto"/>
+        <w:ind w:left="1728" w:firstLine="396"/>
+        <w:jc w:val="both"/>
+        <w:rPr>
+          <w:rFonts w:ascii="Arial" w:eastAsia="Times New Roman" w:hAnsi="Arial" w:cs="Arial"/>
+          <w:color w:val="000000"/>
+          <w:sz w:val="24"/>
+          <w:szCs w:val="24"/>
+        </w:rPr>
+      </w:pPr>
+      <w:r>
+        <w:rPr>
+          <w:rFonts w:ascii="Arial" w:eastAsia="Times New Roman" w:hAnsi="Arial" w:cs="Arial"/>
+          <w:color w:val="000000"/>
+          <w:sz w:val="24"/>
+          <w:szCs w:val="24"/>
+        </w:rPr>
+        <w:t xml:space="preserve">O literal </w:t>
+      </w:r>
+      <w:r>
+        <w:rPr>
+          <w:rFonts w:ascii="Arial" w:eastAsia="Times New Roman" w:hAnsi="Arial" w:cs="Arial"/>
+          <w:color w:val="000000"/>
+          <w:sz w:val="24"/>
+          <w:szCs w:val="24"/>
+        </w:rPr>
+        <w:t>binário</w:t>
+      </w:r>
+      <w:r>
+        <w:rPr>
+          <w:rFonts w:ascii="Arial" w:eastAsia="Times New Roman" w:hAnsi="Arial" w:cs="Arial"/>
+          <w:color w:val="000000"/>
+          <w:sz w:val="24"/>
+          <w:szCs w:val="24"/>
+        </w:rPr>
+        <w:t xml:space="preserve"> é</w:t>
+      </w:r>
+      <w:r>
+        <w:rPr>
+          <w:rFonts w:ascii="Arial" w:eastAsia="Times New Roman" w:hAnsi="Arial" w:cs="Arial"/>
+          <w:color w:val="000000"/>
+          <w:sz w:val="24"/>
+          <w:szCs w:val="24"/>
+        </w:rPr>
+        <w:t xml:space="preserve"> representado com um prefixo "0b</w:t>
+      </w:r>
+      <w:r>
+        <w:rPr>
+          <w:rFonts w:ascii="Arial" w:eastAsia="Times New Roman" w:hAnsi="Arial" w:cs="Arial"/>
+          <w:color w:val="000000"/>
+          <w:sz w:val="24"/>
+          <w:szCs w:val="24"/>
+        </w:rPr>
+        <w:t xml:space="preserve">" indicando que o número está em </w:t>
+      </w:r>
+      <w:r>
+        <w:rPr>
+          <w:rFonts w:ascii="Arial" w:eastAsia="Times New Roman" w:hAnsi="Arial" w:cs="Arial"/>
+          <w:color w:val="000000"/>
+          <w:sz w:val="24"/>
+          <w:szCs w:val="24"/>
+        </w:rPr>
+        <w:t>binário</w:t>
+      </w:r>
+      <w:r>
+        <w:rPr>
+          <w:rFonts w:ascii="Arial" w:eastAsia="Times New Roman" w:hAnsi="Arial" w:cs="Arial"/>
+          <w:color w:val="000000"/>
+          <w:sz w:val="24"/>
+          <w:szCs w:val="24"/>
+        </w:rPr>
+        <w:t>.</w:t>
+      </w:r>
+    </w:p>
+    <w:p>
+      <w:pPr>
+        <w:pStyle w:val="PargrafodaLista"/>
+        <w:widowControl w:val="0"/>
+        <w:pBdr>
+          <w:top w:val="nil"/>
+          <w:left w:val="nil"/>
+          <w:bottom w:val="nil"/>
+          <w:right w:val="nil"/>
+          <w:between w:val="nil"/>
+        </w:pBdr>
+        <w:spacing w:line="240" w:lineRule="auto"/>
+        <w:ind w:left="1728" w:firstLine="396"/>
+        <w:jc w:val="both"/>
+        <w:rPr>
+          <w:rFonts w:ascii="Arial" w:eastAsia="Times New Roman" w:hAnsi="Arial" w:cs="Arial"/>
+          <w:color w:val="2F5496" w:themeColor="accent5" w:themeShade="BF"/>
+          <w:sz w:val="24"/>
+          <w:szCs w:val="24"/>
+        </w:rPr>
+      </w:pPr>
+      <w:proofErr w:type="spellStart"/>
+      <w:r>
+        <w:rPr>
+          <w:rFonts w:ascii="Arial" w:eastAsia="Times New Roman" w:hAnsi="Arial" w:cs="Arial"/>
+          <w:b/>
+          <w:color w:val="000000"/>
+          <w:sz w:val="24"/>
+          <w:szCs w:val="24"/>
+        </w:rPr>
+        <w:t>Ex</w:t>
+      </w:r>
+      <w:proofErr w:type="spellEnd"/>
+      <w:r>
+        <w:rPr>
+          <w:rFonts w:ascii="Arial" w:eastAsia="Times New Roman" w:hAnsi="Arial" w:cs="Arial"/>
+          <w:b/>
+          <w:color w:val="000000"/>
+          <w:sz w:val="24"/>
+          <w:szCs w:val="24"/>
+        </w:rPr>
+        <w:t>:</w:t>
+      </w:r>
+      <w:r>
+        <w:rPr>
+          <w:rFonts w:ascii="Arial" w:eastAsia="Times New Roman" w:hAnsi="Arial" w:cs="Arial"/>
+          <w:color w:val="000000"/>
+          <w:sz w:val="24"/>
+          <w:szCs w:val="24"/>
+        </w:rPr>
+        <w:t xml:space="preserve"> </w:t>
+      </w:r>
+      <w:proofErr w:type="spellStart"/>
+      <w:r>
+        <w:rPr>
+          <w:rFonts w:ascii="Arial" w:eastAsia="Times New Roman" w:hAnsi="Arial" w:cs="Arial"/>
+          <w:color w:val="2F5496" w:themeColor="accent5" w:themeShade="BF"/>
+          <w:sz w:val="24"/>
+          <w:szCs w:val="24"/>
+        </w:rPr>
+        <w:t>int</w:t>
+      </w:r>
+      <w:proofErr w:type="spellEnd"/>
+      <w:r>
+        <w:rPr>
+          <w:rFonts w:ascii="Arial" w:eastAsia="Times New Roman" w:hAnsi="Arial" w:cs="Arial"/>
+          <w:color w:val="2F5496" w:themeColor="accent5" w:themeShade="BF"/>
+          <w:sz w:val="24"/>
+          <w:szCs w:val="24"/>
+        </w:rPr>
+        <w:t xml:space="preserve"> </w:t>
+      </w:r>
+      <w:proofErr w:type="spellStart"/>
+      <w:r>
+        <w:rPr>
+          <w:rFonts w:ascii="Arial" w:eastAsia="Times New Roman" w:hAnsi="Arial" w:cs="Arial"/>
+          <w:color w:val="2F5496" w:themeColor="accent5" w:themeShade="BF"/>
+          <w:sz w:val="24"/>
+          <w:szCs w:val="24"/>
+        </w:rPr>
+        <w:t>binarioLiteral</w:t>
+      </w:r>
+      <w:proofErr w:type="spellEnd"/>
+      <w:r>
+        <w:rPr>
+          <w:rFonts w:ascii="Arial" w:eastAsia="Times New Roman" w:hAnsi="Arial" w:cs="Arial"/>
+          <w:color w:val="2F5496" w:themeColor="accent5" w:themeShade="BF"/>
+          <w:sz w:val="24"/>
+          <w:szCs w:val="24"/>
+        </w:rPr>
+        <w:t xml:space="preserve"> = 0b101</w:t>
+      </w:r>
+      <w:r>
+        <w:rPr>
+          <w:rFonts w:ascii="Arial" w:eastAsia="Times New Roman" w:hAnsi="Arial" w:cs="Arial"/>
+          <w:color w:val="2F5496" w:themeColor="accent5" w:themeShade="BF"/>
+          <w:sz w:val="24"/>
+          <w:szCs w:val="24"/>
+        </w:rPr>
+        <w:t xml:space="preserve">;  // Literal </w:t>
+      </w:r>
+      <w:proofErr w:type="spellStart"/>
+      <w:r>
+        <w:rPr>
+          <w:rFonts w:ascii="Arial" w:eastAsia="Times New Roman" w:hAnsi="Arial" w:cs="Arial"/>
+          <w:color w:val="2F5496" w:themeColor="accent5" w:themeShade="BF"/>
+          <w:sz w:val="24"/>
+          <w:szCs w:val="24"/>
+        </w:rPr>
+        <w:t>binario</w:t>
+      </w:r>
+      <w:proofErr w:type="spellEnd"/>
+      <w:r>
+        <w:rPr>
+          <w:rFonts w:ascii="Arial" w:eastAsia="Times New Roman" w:hAnsi="Arial" w:cs="Arial"/>
+          <w:color w:val="2F5496" w:themeColor="accent5" w:themeShade="BF"/>
+          <w:sz w:val="24"/>
+          <w:szCs w:val="24"/>
+        </w:rPr>
+        <w:t xml:space="preserve"> (prefixo 0b</w:t>
+      </w:r>
+      <w:bookmarkStart w:id="0" w:name="_GoBack"/>
+      <w:bookmarkEnd w:id="0"/>
+      <w:r>
+        <w:rPr>
+          <w:rFonts w:ascii="Arial" w:eastAsia="Times New Roman" w:hAnsi="Arial" w:cs="Arial"/>
+          <w:color w:val="2F5496" w:themeColor="accent5" w:themeShade="BF"/>
+          <w:sz w:val="24"/>
+          <w:szCs w:val="24"/>
+        </w:rPr>
+        <w:t>)</w:t>
+      </w:r>
+    </w:p>
+    <w:p>
+      <w:pPr>
+        <w:pStyle w:val="PargrafodaLista"/>
+        <w:widowControl w:val="0"/>
+        <w:pBdr>
+          <w:top w:val="nil"/>
+          <w:left w:val="nil"/>
+          <w:bottom w:val="nil"/>
+          <w:right w:val="nil"/>
+          <w:between w:val="nil"/>
+        </w:pBdr>
+        <w:spacing w:line="240" w:lineRule="auto"/>
+        <w:ind w:left="1728" w:firstLine="396"/>
+        <w:jc w:val="both"/>
+        <w:rPr>
+          <w:rFonts w:ascii="Arial" w:eastAsia="Times New Roman" w:hAnsi="Arial" w:cs="Arial"/>
+          <w:color w:val="2F5496" w:themeColor="accent5" w:themeShade="BF"/>
+          <w:sz w:val="24"/>
+          <w:szCs w:val="24"/>
+        </w:rPr>
+      </w:pPr>
     </w:p>
     <w:p>
       <w:pPr>
@@ -9744,8 +10009,19 @@
           <w:sz w:val="24"/>
           <w:szCs w:val="24"/>
         </w:rPr>
-        <w:t>As literais de ponto flutuante são, por padrão, do tipo primitivo double</w:t>
-      </w:r>
+        <w:t xml:space="preserve">As literais de ponto flutuante são, por padrão, do tipo primitivo </w:t>
+      </w:r>
+      <w:proofErr w:type="spellStart"/>
+      <w:r>
+        <w:rPr>
+          <w:rFonts w:ascii="Arial" w:eastAsia="Times New Roman" w:hAnsi="Arial" w:cs="Arial"/>
+          <w:color w:val="000000"/>
+          <w:sz w:val="24"/>
+          <w:szCs w:val="24"/>
+        </w:rPr>
+        <w:t>double</w:t>
+      </w:r>
+      <w:proofErr w:type="spellEnd"/>
       <w:r>
         <w:rPr>
           <w:rFonts w:ascii="Arial" w:eastAsia="Times New Roman" w:hAnsi="Arial" w:cs="Arial"/>
@@ -9837,7 +10113,6 @@
           <w:sz w:val="24"/>
           <w:szCs w:val="24"/>
         </w:rPr>
-        <w:lastRenderedPageBreak/>
         <w:t>double duploLiteral = 3.14;// Literal de ponto flutuante do tipo double</w:t>
       </w:r>
     </w:p>
@@ -10401,15 +10676,33 @@
           <w:sz w:val="24"/>
           <w:szCs w:val="24"/>
         </w:rPr>
-        <w:t>C# d</w:t>
-      </w:r>
+        <w:t xml:space="preserve">C# </w:t>
+      </w:r>
+      <w:proofErr w:type="spellStart"/>
       <w:r>
         <w:rPr>
           <w:rFonts w:ascii="Arial" w:eastAsia="Times New Roman" w:hAnsi="Arial" w:cs="Arial"/>
           <w:sz w:val="24"/>
           <w:szCs w:val="24"/>
         </w:rPr>
-        <w:t>ocumentation, 2024.</w:t>
+        <w:t>d</w:t>
+      </w:r>
+      <w:r>
+        <w:rPr>
+          <w:rFonts w:ascii="Arial" w:eastAsia="Times New Roman" w:hAnsi="Arial" w:cs="Arial"/>
+          <w:sz w:val="24"/>
+          <w:szCs w:val="24"/>
+        </w:rPr>
+        <w:t>ocumentation</w:t>
+      </w:r>
+      <w:proofErr w:type="spellEnd"/>
+      <w:r>
+        <w:rPr>
+          <w:rFonts w:ascii="Arial" w:eastAsia="Times New Roman" w:hAnsi="Arial" w:cs="Arial"/>
+          <w:sz w:val="24"/>
+          <w:szCs w:val="24"/>
+        </w:rPr>
+        <w:t>, 2024.</w:t>
       </w:r>
       <w:r>
         <w:rPr>
@@ -15179,7 +15472,7 @@
 </file>
 
 <file path=customXml/itemProps1.xml><?xml version="1.0" encoding="utf-8"?>
-<ds:datastoreItem xmlns:ds="http://schemas.openxmlformats.org/officeDocument/2006/customXml" ds:itemID="{39528DCB-AEA9-41E9-9F92-DAA1653AFBB1}">
+<ds:datastoreItem xmlns:ds="http://schemas.openxmlformats.org/officeDocument/2006/customXml" ds:itemID="{D2079F41-C34D-4A06-9A5D-EE1CF5F2E722}">
   <ds:schemaRefs>
     <ds:schemaRef ds:uri="http://schemas.openxmlformats.org/officeDocument/2006/bibliography"/>
   </ds:schemaRefs>

--- a/docs/Doc_lexico.docx
+++ b/docs/Doc_lexico.docx
@@ -550,7 +550,7 @@
           <w:szCs w:val="24"/>
           <w:lang w:eastAsia="pt-BR"/>
         </w:rPr>
-        <w:t>janeiro</w:t>
+        <w:t>abril</w:t>
       </w:r>
       <w:r>
         <w:rPr>
@@ -582,7 +582,6 @@
           <w:b/>
           <w:sz w:val="24"/>
         </w:rPr>
-        <w:lastRenderedPageBreak/>
         <w:t xml:space="preserve">Introdução </w:t>
       </w:r>
     </w:p>
@@ -600,6 +599,7 @@
           <w:rFonts w:ascii="Arial" w:hAnsi="Arial" w:cs="Arial"/>
           <w:sz w:val="24"/>
         </w:rPr>
+        <w:lastRenderedPageBreak/>
         <w:t>O C# é um moderno, inovador, software livre, plataforma cruzada linguagem de programação orientada a objeto e uma das cinco principais linguagens de programação no GitHub.</w:t>
       </w:r>
     </w:p>
@@ -803,7 +803,7 @@
         </w:rPr>
         <w:t xml:space="preserve">. Para mais detalhes, </w:t>
       </w:r>
-      <w:hyperlink r:id="rId6" w:history="1">
+      <w:hyperlink r:id="rId8" w:history="1">
         <w:r>
           <w:rPr>
             <w:rStyle w:val="Hyperlink"/>
@@ -927,7 +927,6 @@
           <w:rFonts w:ascii="Arial" w:hAnsi="Arial" w:cs="Arial"/>
           <w:sz w:val="24"/>
         </w:rPr>
-        <w:lastRenderedPageBreak/>
         <w:t>C# oferece suporte a duas formas diferentes de comentários. Comentários de linha única começam // e terminam no final dessa linha de código. Comentários multilinhas começam com /* e terminam com */. O código a seguir mostra um exemplo de cada um desses casos:</w:t>
       </w:r>
       <w:r>
@@ -1003,6 +1002,7 @@
           <w:sz w:val="24"/>
           <w:szCs w:val="24"/>
         </w:rPr>
+        <w:lastRenderedPageBreak/>
         <w:t xml:space="preserve">// Isso é uma única linha comentada  </w:t>
       </w:r>
     </w:p>
@@ -1259,23 +1259,7 @@
                 <w:sz w:val="20"/>
                 <w:szCs w:val="20"/>
               </w:rPr>
-              <w:t>abstract</w:t>
-            </w:r>
-            <w:r>
-              <w:rPr>
-                <w:rFonts w:ascii="Arial" w:hAnsi="Arial" w:cs="Arial"/>
-                <w:sz w:val="20"/>
-                <w:szCs w:val="20"/>
-              </w:rPr>
-              <w:t xml:space="preserve"> </w:t>
-            </w:r>
-            <w:r>
-              <w:rPr>
-                <w:rFonts w:ascii="Arial" w:hAnsi="Arial" w:cs="Arial"/>
-                <w:sz w:val="20"/>
-                <w:szCs w:val="20"/>
-              </w:rPr>
-              <w:t>#</w:t>
+              <w:t>bool</w:t>
             </w:r>
           </w:p>
         </w:tc>
@@ -1296,245 +1280,50 @@
             </w:pPr>
             <w:r>
               <w:rPr>
-                <w:rFonts w:ascii="Arial" w:hAnsi="Arial" w:cs="Arial"/>
+                <w:rFonts w:ascii="Arial" w:eastAsia="Times New Roman" w:hAnsi="Arial" w:cs="Arial"/>
                 <w:b w:val="0"/>
-                <w:color w:val="161616"/>
-                <w:sz w:val="20"/>
-                <w:szCs w:val="20"/>
-                <w:shd w:val="clear" w:color="auto" w:fill="FFFFFF"/>
-              </w:rPr>
-              <w:t>I</w:t>
-            </w:r>
-            <w:r>
-              <w:rPr>
-                <w:rFonts w:ascii="Arial" w:hAnsi="Arial" w:cs="Arial"/>
+                <w:color w:val="000000"/>
+                <w:sz w:val="20"/>
+                <w:szCs w:val="20"/>
+              </w:rPr>
+              <w:t xml:space="preserve">A palavra-chave de tipo </w:t>
+            </w:r>
+            <w:r>
+              <w:rPr>
+                <w:rFonts w:ascii="Arial" w:eastAsia="Times New Roman" w:hAnsi="Arial" w:cs="Arial"/>
                 <w:b w:val="0"/>
-                <w:color w:val="161616"/>
-                <w:sz w:val="20"/>
-                <w:szCs w:val="20"/>
-                <w:shd w:val="clear" w:color="auto" w:fill="FFFFFF"/>
-              </w:rPr>
-              <w:t>ndica que o item que está sendo modificado tem uma implementação ausente ou incompleta.</w:t>
-            </w:r>
-          </w:p>
-        </w:tc>
-      </w:tr>
-      <w:tr>
-        <w:trPr>
-          <w:cnfStyle w:val="000000100000" w:firstRow="0" w:lastRow="0" w:firstColumn="0" w:lastColumn="0" w:oddVBand="0" w:evenVBand="0" w:oddHBand="1" w:evenHBand="0" w:firstRowFirstColumn="0" w:firstRowLastColumn="0" w:lastRowFirstColumn="0" w:lastRowLastColumn="0"/>
-        </w:trPr>
-        <w:tc>
-          <w:tcPr>
-            <w:cnfStyle w:val="001000000000" w:firstRow="0" w:lastRow="0" w:firstColumn="1" w:lastColumn="0" w:oddVBand="0" w:evenVBand="0" w:oddHBand="0" w:evenHBand="0" w:firstRowFirstColumn="0" w:firstRowLastColumn="0" w:lastRowFirstColumn="0" w:lastRowLastColumn="0"/>
-            <w:tcW w:w="1980" w:type="dxa"/>
-          </w:tcPr>
-          <w:p>
-            <w:pPr>
-              <w:rPr>
-                <w:rFonts w:ascii="Arial" w:hAnsi="Arial" w:cs="Arial"/>
-                <w:sz w:val="20"/>
-                <w:szCs w:val="20"/>
-              </w:rPr>
-            </w:pPr>
-            <w:r>
-              <w:rPr>
-                <w:rFonts w:ascii="Arial" w:hAnsi="Arial" w:cs="Arial"/>
-                <w:sz w:val="20"/>
-                <w:szCs w:val="20"/>
-              </w:rPr>
-              <w:t>as</w:t>
-            </w:r>
-            <w:r>
-              <w:rPr>
-                <w:rFonts w:ascii="Arial" w:hAnsi="Arial" w:cs="Arial"/>
-                <w:sz w:val="20"/>
-                <w:szCs w:val="20"/>
-              </w:rPr>
-              <w:t xml:space="preserve"> #</w:t>
-            </w:r>
-          </w:p>
-        </w:tc>
-        <w:tc>
-          <w:tcPr>
-            <w:tcW w:w="6514" w:type="dxa"/>
-          </w:tcPr>
-          <w:p>
-            <w:pPr>
-              <w:jc w:val="both"/>
-              <w:cnfStyle w:val="000000100000" w:firstRow="0" w:lastRow="0" w:firstColumn="0" w:lastColumn="0" w:oddVBand="0" w:evenVBand="0" w:oddHBand="1" w:evenHBand="0" w:firstRowFirstColumn="0" w:firstRowLastColumn="0" w:lastRowFirstColumn="0" w:lastRowLastColumn="0"/>
-              <w:rPr>
-                <w:rFonts w:ascii="Arial" w:hAnsi="Arial" w:cs="Arial"/>
-                <w:sz w:val="20"/>
-                <w:szCs w:val="20"/>
-              </w:rPr>
-            </w:pPr>
-            <w:r>
-              <w:rPr>
-                <w:rFonts w:ascii="Arial" w:hAnsi="Arial" w:cs="Arial"/>
-                <w:sz w:val="20"/>
-                <w:szCs w:val="20"/>
-              </w:rPr>
-              <w:t>O as operador converterá explicitamente uma expressão para determinado tipo se o tipo de runtime dele for compatível com esse tipo</w:t>
-            </w:r>
-          </w:p>
-        </w:tc>
-      </w:tr>
-      <w:tr>
-        <w:tc>
-          <w:tcPr>
-            <w:cnfStyle w:val="001000000000" w:firstRow="0" w:lastRow="0" w:firstColumn="1" w:lastColumn="0" w:oddVBand="0" w:evenVBand="0" w:oddHBand="0" w:evenHBand="0" w:firstRowFirstColumn="0" w:firstRowLastColumn="0" w:lastRowFirstColumn="0" w:lastRowLastColumn="0"/>
-            <w:tcW w:w="1980" w:type="dxa"/>
-          </w:tcPr>
-          <w:p>
-            <w:pPr>
-              <w:rPr>
-                <w:rFonts w:ascii="Arial" w:hAnsi="Arial" w:cs="Arial"/>
-                <w:sz w:val="20"/>
-                <w:szCs w:val="20"/>
-              </w:rPr>
-            </w:pPr>
-            <w:r>
-              <w:rPr>
-                <w:rFonts w:ascii="Arial" w:hAnsi="Arial" w:cs="Arial"/>
-                <w:sz w:val="20"/>
-                <w:szCs w:val="20"/>
-              </w:rPr>
-              <w:t>base</w:t>
-            </w:r>
-            <w:r>
-              <w:rPr>
-                <w:rFonts w:ascii="Arial" w:hAnsi="Arial" w:cs="Arial"/>
-                <w:sz w:val="20"/>
-                <w:szCs w:val="20"/>
-              </w:rPr>
-              <w:t xml:space="preserve"> #</w:t>
-            </w:r>
-          </w:p>
-        </w:tc>
-        <w:tc>
-          <w:tcPr>
-            <w:tcW w:w="6514" w:type="dxa"/>
-          </w:tcPr>
-          <w:p>
-            <w:pPr>
-              <w:jc w:val="both"/>
-              <w:cnfStyle w:val="000000000000" w:firstRow="0" w:lastRow="0" w:firstColumn="0" w:lastColumn="0" w:oddVBand="0" w:evenVBand="0" w:oddHBand="0" w:evenHBand="0" w:firstRowFirstColumn="0" w:firstRowLastColumn="0" w:lastRowFirstColumn="0" w:lastRowLastColumn="0"/>
-              <w:rPr>
-                <w:rFonts w:ascii="Arial" w:hAnsi="Arial" w:cs="Arial"/>
-                <w:sz w:val="20"/>
-                <w:szCs w:val="20"/>
-              </w:rPr>
-            </w:pPr>
-            <w:r>
-              <w:rPr>
-                <w:rFonts w:ascii="Arial" w:hAnsi="Arial" w:cs="Arial"/>
-                <w:sz w:val="20"/>
-                <w:szCs w:val="20"/>
-              </w:rPr>
-              <w:t>A</w:t>
-            </w:r>
-            <w:r>
-              <w:rPr>
-                <w:rFonts w:ascii="Arial" w:hAnsi="Arial" w:cs="Arial"/>
-                <w:sz w:val="20"/>
-                <w:szCs w:val="20"/>
-              </w:rPr>
-              <w:t xml:space="preserve"> palavra-chave base é usada para acessar membros da classe base de dentro de uma classe derivada.</w:t>
-            </w:r>
-          </w:p>
-        </w:tc>
-      </w:tr>
-      <w:tr>
-        <w:trPr>
-          <w:cnfStyle w:val="000000100000" w:firstRow="0" w:lastRow="0" w:firstColumn="0" w:lastColumn="0" w:oddVBand="0" w:evenVBand="0" w:oddHBand="1" w:evenHBand="0" w:firstRowFirstColumn="0" w:firstRowLastColumn="0" w:lastRowFirstColumn="0" w:lastRowLastColumn="0"/>
-        </w:trPr>
-        <w:tc>
-          <w:tcPr>
-            <w:cnfStyle w:val="001000000000" w:firstRow="0" w:lastRow="0" w:firstColumn="1" w:lastColumn="0" w:oddVBand="0" w:evenVBand="0" w:oddHBand="0" w:evenHBand="0" w:firstRowFirstColumn="0" w:firstRowLastColumn="0" w:lastRowFirstColumn="0" w:lastRowLastColumn="0"/>
-            <w:tcW w:w="1980" w:type="dxa"/>
-          </w:tcPr>
-          <w:p>
-            <w:pPr>
-              <w:rPr>
-                <w:rFonts w:ascii="Arial" w:hAnsi="Arial" w:cs="Arial"/>
-                <w:sz w:val="20"/>
-                <w:szCs w:val="20"/>
-              </w:rPr>
-            </w:pPr>
-            <w:r>
-              <w:rPr>
-                <w:rFonts w:ascii="Arial" w:hAnsi="Arial" w:cs="Arial"/>
-                <w:sz w:val="20"/>
-                <w:szCs w:val="20"/>
+                <w:color w:val="000000"/>
+                <w:sz w:val="20"/>
+                <w:szCs w:val="20"/>
+                <w:shd w:val="clear" w:color="auto" w:fill="D9D9D9"/>
               </w:rPr>
               <w:t>bool</w:t>
             </w:r>
-          </w:p>
-        </w:tc>
-        <w:tc>
-          <w:tcPr>
-            <w:tcW w:w="6514" w:type="dxa"/>
-          </w:tcPr>
-          <w:p>
-            <w:pPr>
-              <w:jc w:val="both"/>
-              <w:cnfStyle w:val="000000100000" w:firstRow="0" w:lastRow="0" w:firstColumn="0" w:lastColumn="0" w:oddVBand="0" w:evenVBand="0" w:oddHBand="1" w:evenHBand="0" w:firstRowFirstColumn="0" w:firstRowLastColumn="0" w:lastRowFirstColumn="0" w:lastRowLastColumn="0"/>
-              <w:rPr>
-                <w:rFonts w:ascii="Arial" w:hAnsi="Arial" w:cs="Arial"/>
-                <w:sz w:val="20"/>
-                <w:szCs w:val="20"/>
-              </w:rPr>
-            </w:pPr>
             <w:r>
               <w:rPr>
                 <w:rFonts w:ascii="Arial" w:eastAsia="Times New Roman" w:hAnsi="Arial" w:cs="Arial"/>
+                <w:b w:val="0"/>
                 <w:color w:val="000000"/>
                 <w:sz w:val="20"/>
                 <w:szCs w:val="20"/>
               </w:rPr>
-              <w:t>A</w:t>
+              <w:t xml:space="preserve"> é um alias para o tipo de estrutura</w:t>
             </w:r>
             <w:r>
               <w:rPr>
                 <w:rFonts w:ascii="Arial" w:eastAsia="Times New Roman" w:hAnsi="Arial" w:cs="Arial"/>
-                <w:color w:val="000000"/>
-                <w:sz w:val="20"/>
-                <w:szCs w:val="20"/>
-              </w:rPr>
-              <w:t xml:space="preserve"> palavra-chave de tipo </w:t>
-            </w:r>
-            <w:r>
-              <w:rPr>
-                <w:rFonts w:ascii="Arial" w:eastAsia="Times New Roman" w:hAnsi="Arial" w:cs="Arial"/>
-                <w:color w:val="000000"/>
-                <w:sz w:val="20"/>
-                <w:szCs w:val="20"/>
-                <w:shd w:val="clear" w:color="auto" w:fill="D9D9D9"/>
-              </w:rPr>
-              <w:t>bool</w:t>
-            </w:r>
-            <w:r>
-              <w:rPr>
-                <w:rFonts w:ascii="Arial" w:eastAsia="Times New Roman" w:hAnsi="Arial" w:cs="Arial"/>
-                <w:color w:val="000000"/>
-                <w:sz w:val="20"/>
-                <w:szCs w:val="20"/>
-              </w:rPr>
-              <w:t xml:space="preserve"> é um alias para o tipo de estrutura</w:t>
-            </w:r>
-            <w:r>
-              <w:rPr>
-                <w:rFonts w:ascii="Arial" w:eastAsia="Times New Roman" w:hAnsi="Arial" w:cs="Arial"/>
+                <w:b w:val="0"/>
                 <w:sz w:val="20"/>
                 <w:szCs w:val="20"/>
               </w:rPr>
               <w:t xml:space="preserve"> </w:t>
             </w:r>
-            <w:hyperlink r:id="rId7" w:history="1">
+            <w:hyperlink r:id="rId9" w:history="1">
               <w:r>
                 <w:rPr>
                   <w:rStyle w:val="Hyperlink"/>
                   <w:rFonts w:ascii="Arial" w:eastAsia="Times New Roman" w:hAnsi="Arial" w:cs="Arial"/>
+                  <w:b w:val="0"/>
                   <w:color w:val="auto"/>
                   <w:sz w:val="20"/>
                   <w:szCs w:val="20"/>
@@ -1542,11 +1331,12 @@
                 <w:t>System</w:t>
               </w:r>
             </w:hyperlink>
-            <w:hyperlink r:id="rId8" w:history="1">
+            <w:hyperlink r:id="rId10" w:history="1">
               <w:r>
                 <w:rPr>
                   <w:rStyle w:val="Hyperlink"/>
                   <w:rFonts w:ascii="Arial" w:eastAsia="Times New Roman" w:hAnsi="Arial" w:cs="Arial"/>
+                  <w:b w:val="0"/>
                   <w:color w:val="auto"/>
                   <w:sz w:val="20"/>
                   <w:szCs w:val="20"/>
@@ -1554,11 +1344,12 @@
                 <w:t>.</w:t>
               </w:r>
             </w:hyperlink>
-            <w:hyperlink r:id="rId9" w:history="1">
+            <w:hyperlink r:id="rId11" w:history="1">
               <w:r>
                 <w:rPr>
                   <w:rStyle w:val="Hyperlink"/>
                   <w:rFonts w:ascii="Arial" w:eastAsia="Times New Roman" w:hAnsi="Arial" w:cs="Arial"/>
+                  <w:b w:val="0"/>
                   <w:color w:val="auto"/>
                   <w:sz w:val="20"/>
                   <w:szCs w:val="20"/>
@@ -1569,6 +1360,7 @@
             <w:r>
               <w:rPr>
                 <w:rFonts w:ascii="Arial" w:eastAsia="Times New Roman" w:hAnsi="Arial" w:cs="Arial"/>
+                <w:b w:val="0"/>
                 <w:color w:val="000000"/>
                 <w:sz w:val="20"/>
                 <w:szCs w:val="20"/>
@@ -1578,6 +1370,7 @@
             <w:r>
               <w:rPr>
                 <w:rFonts w:ascii="Arial" w:eastAsia="Times New Roman" w:hAnsi="Arial" w:cs="Arial"/>
+                <w:b w:val="0"/>
                 <w:sz w:val="20"/>
                 <w:szCs w:val="20"/>
               </w:rPr>
@@ -1586,6 +1379,7 @@
             <w:r>
               <w:rPr>
                 <w:rFonts w:ascii="Arial" w:eastAsia="Times New Roman" w:hAnsi="Arial" w:cs="Arial"/>
+                <w:b w:val="0"/>
                 <w:color w:val="000000"/>
                 <w:sz w:val="20"/>
                 <w:szCs w:val="20"/>
@@ -1595,6 +1389,7 @@
             <w:r>
               <w:rPr>
                 <w:rFonts w:ascii="Arial" w:eastAsia="Times New Roman" w:hAnsi="Arial" w:cs="Arial"/>
+                <w:b w:val="0"/>
                 <w:color w:val="000000"/>
                 <w:sz w:val="20"/>
                 <w:szCs w:val="20"/>
@@ -1605,6 +1400,7 @@
             <w:r>
               <w:rPr>
                 <w:rFonts w:ascii="Arial" w:eastAsia="Times New Roman" w:hAnsi="Arial" w:cs="Arial"/>
+                <w:b w:val="0"/>
                 <w:color w:val="000000"/>
                 <w:sz w:val="20"/>
                 <w:szCs w:val="20"/>
@@ -1614,6 +1410,7 @@
             <w:r>
               <w:rPr>
                 <w:rFonts w:ascii="Arial" w:eastAsia="Times New Roman" w:hAnsi="Arial" w:cs="Arial"/>
+                <w:b w:val="0"/>
                 <w:color w:val="000000"/>
                 <w:sz w:val="20"/>
                 <w:szCs w:val="20"/>
@@ -1624,154 +1421,12 @@
             <w:r>
               <w:rPr>
                 <w:rFonts w:ascii="Arial" w:eastAsia="Times New Roman" w:hAnsi="Arial" w:cs="Arial"/>
+                <w:b w:val="0"/>
                 <w:color w:val="000000"/>
                 <w:sz w:val="20"/>
                 <w:szCs w:val="20"/>
               </w:rPr>
               <w:t>.</w:t>
-            </w:r>
-          </w:p>
-        </w:tc>
-      </w:tr>
-      <w:tr>
-        <w:tc>
-          <w:tcPr>
-            <w:cnfStyle w:val="001000000000" w:firstRow="0" w:lastRow="0" w:firstColumn="1" w:lastColumn="0" w:oddVBand="0" w:evenVBand="0" w:oddHBand="0" w:evenHBand="0" w:firstRowFirstColumn="0" w:firstRowLastColumn="0" w:lastRowFirstColumn="0" w:lastRowLastColumn="0"/>
-            <w:tcW w:w="1980" w:type="dxa"/>
-          </w:tcPr>
-          <w:p>
-            <w:pPr>
-              <w:rPr>
-                <w:rFonts w:ascii="Arial" w:hAnsi="Arial" w:cs="Arial"/>
-                <w:sz w:val="20"/>
-                <w:szCs w:val="20"/>
-              </w:rPr>
-            </w:pPr>
-            <w:r>
-              <w:rPr>
-                <w:rFonts w:ascii="Arial" w:hAnsi="Arial" w:cs="Arial"/>
-                <w:sz w:val="20"/>
-                <w:szCs w:val="20"/>
-              </w:rPr>
-              <w:t>break</w:t>
-            </w:r>
-          </w:p>
-        </w:tc>
-        <w:tc>
-          <w:tcPr>
-            <w:tcW w:w="6514" w:type="dxa"/>
-          </w:tcPr>
-          <w:p>
-            <w:pPr>
-              <w:jc w:val="both"/>
-              <w:cnfStyle w:val="000000000000" w:firstRow="0" w:lastRow="0" w:firstColumn="0" w:lastColumn="0" w:oddVBand="0" w:evenVBand="0" w:oddHBand="0" w:evenHBand="0" w:firstRowFirstColumn="0" w:firstRowLastColumn="0" w:lastRowFirstColumn="0" w:lastRowLastColumn="0"/>
-              <w:rPr>
-                <w:rFonts w:ascii="Arial" w:hAnsi="Arial" w:cs="Arial"/>
-                <w:sz w:val="20"/>
-                <w:szCs w:val="20"/>
-              </w:rPr>
-            </w:pPr>
-            <w:r>
-              <w:rPr>
-                <w:rFonts w:ascii="Arial" w:eastAsia="Times New Roman" w:hAnsi="Arial" w:cs="Arial"/>
-                <w:color w:val="000000"/>
-                <w:sz w:val="20"/>
-                <w:szCs w:val="20"/>
-              </w:rPr>
-              <w:t xml:space="preserve">A </w:t>
-            </w:r>
-            <w:r>
-              <w:rPr>
-                <w:rFonts w:ascii="Arial" w:eastAsia="Times New Roman" w:hAnsi="Arial" w:cs="Arial"/>
-                <w:sz w:val="20"/>
-                <w:szCs w:val="20"/>
-              </w:rPr>
-              <w:t xml:space="preserve">instrução </w:t>
-            </w:r>
-            <w:r>
-              <w:rPr>
-                <w:rFonts w:ascii="Arial" w:eastAsia="Times New Roman" w:hAnsi="Arial" w:cs="Arial"/>
-                <w:sz w:val="20"/>
-                <w:szCs w:val="20"/>
-                <w:shd w:val="clear" w:color="auto" w:fill="D9D9D9"/>
-              </w:rPr>
-              <w:t>break</w:t>
-            </w:r>
-            <w:r>
-              <w:rPr>
-                <w:rFonts w:ascii="Arial" w:eastAsia="Times New Roman" w:hAnsi="Arial" w:cs="Arial"/>
-                <w:sz w:val="20"/>
-                <w:szCs w:val="20"/>
-              </w:rPr>
-              <w:t xml:space="preserve"> encerra a instrução de iteração mais próxima (ou seja, loop </w:t>
-            </w:r>
-            <w:r>
-              <w:rPr>
-                <w:rFonts w:ascii="Arial" w:eastAsia="Times New Roman" w:hAnsi="Arial" w:cs="Arial"/>
-                <w:sz w:val="20"/>
-                <w:szCs w:val="20"/>
-                <w:shd w:val="clear" w:color="auto" w:fill="D9D9D9"/>
-              </w:rPr>
-              <w:t>for</w:t>
-            </w:r>
-            <w:r>
-              <w:rPr>
-                <w:rFonts w:ascii="Arial" w:eastAsia="Times New Roman" w:hAnsi="Arial" w:cs="Arial"/>
-                <w:sz w:val="20"/>
-                <w:szCs w:val="20"/>
-              </w:rPr>
-              <w:t xml:space="preserve">, </w:t>
-            </w:r>
-            <w:r>
-              <w:rPr>
-                <w:rFonts w:ascii="Arial" w:eastAsia="Times New Roman" w:hAnsi="Arial" w:cs="Arial"/>
-                <w:sz w:val="20"/>
-                <w:szCs w:val="20"/>
-                <w:shd w:val="clear" w:color="auto" w:fill="D9D9D9"/>
-              </w:rPr>
-              <w:t>foreach</w:t>
-            </w:r>
-            <w:r>
-              <w:rPr>
-                <w:rFonts w:ascii="Arial" w:eastAsia="Times New Roman" w:hAnsi="Arial" w:cs="Arial"/>
-                <w:sz w:val="20"/>
-                <w:szCs w:val="20"/>
-              </w:rPr>
-              <w:t xml:space="preserve">, </w:t>
-            </w:r>
-            <w:r>
-              <w:rPr>
-                <w:rFonts w:ascii="Arial" w:eastAsia="Times New Roman" w:hAnsi="Arial" w:cs="Arial"/>
-                <w:sz w:val="20"/>
-                <w:szCs w:val="20"/>
-                <w:shd w:val="clear" w:color="auto" w:fill="D9D9D9"/>
-              </w:rPr>
-              <w:t>while</w:t>
-            </w:r>
-            <w:r>
-              <w:rPr>
-                <w:rFonts w:ascii="Arial" w:eastAsia="Times New Roman" w:hAnsi="Arial" w:cs="Arial"/>
-                <w:sz w:val="20"/>
-                <w:szCs w:val="20"/>
-              </w:rPr>
-              <w:t xml:space="preserve"> ou </w:t>
-            </w:r>
-            <w:r>
-              <w:rPr>
-                <w:rFonts w:ascii="Arial" w:eastAsia="Times New Roman" w:hAnsi="Arial" w:cs="Arial"/>
-                <w:sz w:val="20"/>
-                <w:szCs w:val="20"/>
-                <w:shd w:val="clear" w:color="auto" w:fill="D9D9D9"/>
-              </w:rPr>
-              <w:t>do</w:t>
-            </w:r>
-            <w:r>
-              <w:rPr>
-                <w:rFonts w:ascii="Arial" w:eastAsia="Times New Roman" w:hAnsi="Arial" w:cs="Arial"/>
-                <w:sz w:val="20"/>
-                <w:szCs w:val="20"/>
-              </w:rPr>
-              <w:t>) ou instrução switch</w:t>
             </w:r>
           </w:p>
         </w:tc>
@@ -1799,15 +1454,7 @@
                 <w:sz w:val="20"/>
                 <w:szCs w:val="20"/>
               </w:rPr>
-              <w:t>byte</w:t>
-            </w:r>
-            <w:r>
-              <w:rPr>
-                <w:rFonts w:ascii="Arial" w:hAnsi="Arial" w:cs="Arial"/>
-                <w:sz w:val="20"/>
-                <w:szCs w:val="20"/>
-              </w:rPr>
-              <w:t xml:space="preserve"> #</w:t>
+              <w:t>break</w:t>
             </w:r>
           </w:p>
         </w:tc>
@@ -1817,6 +1464,7 @@
           </w:tcPr>
           <w:p>
             <w:pPr>
+              <w:jc w:val="both"/>
               <w:cnfStyle w:val="000000100000" w:firstRow="0" w:lastRow="0" w:firstColumn="0" w:lastColumn="0" w:oddVBand="0" w:evenVBand="0" w:oddHBand="1" w:evenHBand="0" w:firstRowFirstColumn="0" w:firstRowLastColumn="0" w:lastRowFirstColumn="0" w:lastRowLastColumn="0"/>
               <w:rPr>
                 <w:rFonts w:ascii="Arial" w:hAnsi="Arial" w:cs="Arial"/>
@@ -1827,10 +1475,11 @@
             <w:r>
               <w:rPr>
                 <w:rFonts w:ascii="Arial" w:eastAsia="Times New Roman" w:hAnsi="Arial" w:cs="Arial"/>
-                <w:sz w:val="20"/>
-                <w:szCs w:val="20"/>
-              </w:rPr>
-              <w:t>A</w:t>
+                <w:color w:val="000000"/>
+                <w:sz w:val="20"/>
+                <w:szCs w:val="20"/>
+              </w:rPr>
+              <w:t xml:space="preserve">A </w:t>
             </w:r>
             <w:r>
               <w:rPr>
@@ -1838,7 +1487,7 @@
                 <w:sz w:val="20"/>
                 <w:szCs w:val="20"/>
               </w:rPr>
-              <w:t xml:space="preserve"> palavra-chave </w:t>
+              <w:t xml:space="preserve">instrução </w:t>
             </w:r>
             <w:r>
               <w:rPr>
@@ -1847,7 +1496,7 @@
                 <w:szCs w:val="20"/>
                 <w:shd w:val="clear" w:color="auto" w:fill="D9D9D9"/>
               </w:rPr>
-              <w:t>byte</w:t>
+              <w:t>break</w:t>
             </w:r>
             <w:r>
               <w:rPr>
@@ -1855,7 +1504,75 @@
                 <w:sz w:val="20"/>
                 <w:szCs w:val="20"/>
               </w:rPr>
-              <w:t xml:space="preserve"> é usada para declarar uma variável que pode conter valores de  dados de 8 bits</w:t>
+              <w:t xml:space="preserve"> encerra a instrução de iteração mais próxima (ou seja, loop </w:t>
+            </w:r>
+            <w:r>
+              <w:rPr>
+                <w:rFonts w:ascii="Arial" w:eastAsia="Times New Roman" w:hAnsi="Arial" w:cs="Arial"/>
+                <w:sz w:val="20"/>
+                <w:szCs w:val="20"/>
+                <w:shd w:val="clear" w:color="auto" w:fill="D9D9D9"/>
+              </w:rPr>
+              <w:t>for</w:t>
+            </w:r>
+            <w:r>
+              <w:rPr>
+                <w:rFonts w:ascii="Arial" w:eastAsia="Times New Roman" w:hAnsi="Arial" w:cs="Arial"/>
+                <w:sz w:val="20"/>
+                <w:szCs w:val="20"/>
+              </w:rPr>
+              <w:t xml:space="preserve">, </w:t>
+            </w:r>
+            <w:r>
+              <w:rPr>
+                <w:rFonts w:ascii="Arial" w:eastAsia="Times New Roman" w:hAnsi="Arial" w:cs="Arial"/>
+                <w:sz w:val="20"/>
+                <w:szCs w:val="20"/>
+                <w:shd w:val="clear" w:color="auto" w:fill="D9D9D9"/>
+              </w:rPr>
+              <w:t>foreach</w:t>
+            </w:r>
+            <w:r>
+              <w:rPr>
+                <w:rFonts w:ascii="Arial" w:eastAsia="Times New Roman" w:hAnsi="Arial" w:cs="Arial"/>
+                <w:sz w:val="20"/>
+                <w:szCs w:val="20"/>
+              </w:rPr>
+              <w:t xml:space="preserve">, </w:t>
+            </w:r>
+            <w:r>
+              <w:rPr>
+                <w:rFonts w:ascii="Arial" w:eastAsia="Times New Roman" w:hAnsi="Arial" w:cs="Arial"/>
+                <w:sz w:val="20"/>
+                <w:szCs w:val="20"/>
+                <w:shd w:val="clear" w:color="auto" w:fill="D9D9D9"/>
+              </w:rPr>
+              <w:t>while</w:t>
+            </w:r>
+            <w:r>
+              <w:rPr>
+                <w:rFonts w:ascii="Arial" w:eastAsia="Times New Roman" w:hAnsi="Arial" w:cs="Arial"/>
+                <w:sz w:val="20"/>
+                <w:szCs w:val="20"/>
+              </w:rPr>
+              <w:t xml:space="preserve"> ou </w:t>
+            </w:r>
+            <w:r>
+              <w:rPr>
+                <w:rFonts w:ascii="Arial" w:eastAsia="Times New Roman" w:hAnsi="Arial" w:cs="Arial"/>
+                <w:sz w:val="20"/>
+                <w:szCs w:val="20"/>
+                <w:shd w:val="clear" w:color="auto" w:fill="D9D9D9"/>
+              </w:rPr>
+              <w:t>do</w:t>
+            </w:r>
+            <w:r>
+              <w:rPr>
+                <w:rFonts w:ascii="Arial" w:eastAsia="Times New Roman" w:hAnsi="Arial" w:cs="Arial"/>
+                <w:sz w:val="20"/>
+                <w:szCs w:val="20"/>
+              </w:rPr>
+              <w:t>) ou instrução switch</w:t>
             </w:r>
           </w:p>
         </w:tc>
@@ -1890,13 +1607,10 @@
           </w:tcPr>
           <w:p>
             <w:pPr>
-              <w:widowControl w:val="0"/>
-              <w:spacing w:line="276" w:lineRule="auto"/>
-              <w:ind w:right="54"/>
               <w:jc w:val="both"/>
               <w:cnfStyle w:val="000000000000" w:firstRow="0" w:lastRow="0" w:firstColumn="0" w:lastColumn="0" w:oddVBand="0" w:evenVBand="0" w:oddHBand="0" w:evenHBand="0" w:firstRowFirstColumn="0" w:firstRowLastColumn="0" w:lastRowFirstColumn="0" w:lastRowLastColumn="0"/>
               <w:rPr>
-                <w:rFonts w:ascii="Arial" w:eastAsia="Times New Roman" w:hAnsi="Arial" w:cs="Arial"/>
+                <w:rFonts w:ascii="Arial" w:hAnsi="Arial" w:cs="Arial"/>
                 <w:sz w:val="20"/>
                 <w:szCs w:val="20"/>
               </w:rPr>
@@ -1977,7 +1691,7 @@
                 <w:sz w:val="20"/>
                 <w:szCs w:val="20"/>
               </w:rPr>
-              <w:t>catch</w:t>
+              <w:t>char</w:t>
             </w:r>
           </w:p>
         </w:tc>
@@ -1987,6 +1701,7 @@
           </w:tcPr>
           <w:p>
             <w:pPr>
+              <w:jc w:val="both"/>
               <w:cnfStyle w:val="000000100000" w:firstRow="0" w:lastRow="0" w:firstColumn="0" w:lastColumn="0" w:oddVBand="0" w:evenVBand="0" w:oddHBand="1" w:evenHBand="0" w:firstRowFirstColumn="0" w:firstRowLastColumn="0" w:lastRowFirstColumn="0" w:lastRowLastColumn="0"/>
               <w:rPr>
                 <w:rFonts w:ascii="Arial" w:hAnsi="Arial" w:cs="Arial"/>
@@ -2000,7 +1715,7 @@
                 <w:sz w:val="20"/>
                 <w:szCs w:val="20"/>
               </w:rPr>
-              <w:t>A</w:t>
+              <w:t>P</w:t>
             </w:r>
             <w:r>
               <w:rPr>
@@ -2008,7 +1723,7 @@
                 <w:sz w:val="20"/>
                 <w:szCs w:val="20"/>
               </w:rPr>
-              <w:t xml:space="preserve"> palavra-chave </w:t>
+              <w:t xml:space="preserve">alavra-chave </w:t>
             </w:r>
             <w:r>
               <w:rPr>
@@ -2017,7 +1732,7 @@
                 <w:szCs w:val="20"/>
                 <w:shd w:val="clear" w:color="auto" w:fill="D9D9D9"/>
               </w:rPr>
-              <w:t>catch</w:t>
+              <w:t>char</w:t>
             </w:r>
             <w:r>
               <w:rPr>
@@ -2025,33 +1740,7 @@
                 <w:sz w:val="20"/>
                 <w:szCs w:val="20"/>
               </w:rPr>
-              <w:t xml:space="preserve"> é usada para capturar as exceções geradas pelas instruções </w:t>
-            </w:r>
-            <w:r>
-              <w:rPr>
-                <w:rFonts w:ascii="Arial" w:eastAsia="Times New Roman" w:hAnsi="Arial" w:cs="Arial"/>
-                <w:sz w:val="20"/>
-                <w:szCs w:val="20"/>
-                <w:shd w:val="clear" w:color="auto" w:fill="D9D9D9"/>
-              </w:rPr>
-              <w:t>try</w:t>
-            </w:r>
-            <w:r>
-              <w:rPr>
-                <w:rFonts w:ascii="Arial" w:eastAsia="Times New Roman" w:hAnsi="Arial" w:cs="Arial"/>
-                <w:sz w:val="20"/>
-                <w:szCs w:val="20"/>
-              </w:rPr>
-              <w:t xml:space="preserve">.  Ele deve ser usado somente após o bloco </w:t>
-            </w:r>
-            <w:r>
-              <w:rPr>
-                <w:rFonts w:ascii="Arial" w:eastAsia="Times New Roman" w:hAnsi="Arial" w:cs="Arial"/>
-                <w:sz w:val="20"/>
-                <w:szCs w:val="20"/>
-                <w:shd w:val="clear" w:color="auto" w:fill="D9D9D9"/>
-              </w:rPr>
-              <w:t>try</w:t>
+              <w:t xml:space="preserve"> é usada para declarar uma variável que pode conter caracteres  Unicode de 16 bits não assinados</w:t>
             </w:r>
           </w:p>
         </w:tc>
@@ -2076,7 +1765,7 @@
                 <w:sz w:val="20"/>
                 <w:szCs w:val="20"/>
               </w:rPr>
-              <w:t>char</w:t>
+              <w:t>class</w:t>
             </w:r>
           </w:p>
         </w:tc>
@@ -2086,48 +1775,59 @@
           </w:tcPr>
           <w:p>
             <w:pPr>
+              <w:widowControl w:val="0"/>
+              <w:spacing w:line="276" w:lineRule="auto"/>
+              <w:jc w:val="both"/>
               <w:cnfStyle w:val="000000000000" w:firstRow="0" w:lastRow="0" w:firstColumn="0" w:lastColumn="0" w:oddVBand="0" w:evenVBand="0" w:oddHBand="0" w:evenHBand="0" w:firstRowFirstColumn="0" w:firstRowLastColumn="0" w:lastRowFirstColumn="0" w:lastRowLastColumn="0"/>
               <w:rPr>
-                <w:rFonts w:ascii="Arial" w:hAnsi="Arial" w:cs="Arial"/>
-                <w:sz w:val="20"/>
-                <w:szCs w:val="20"/>
-              </w:rPr>
-            </w:pPr>
-            <w:r>
-              <w:rPr>
                 <w:rFonts w:ascii="Arial" w:eastAsia="Times New Roman" w:hAnsi="Arial" w:cs="Arial"/>
-                <w:sz w:val="20"/>
-                <w:szCs w:val="20"/>
-              </w:rPr>
-              <w:t>P</w:t>
-            </w:r>
+                <w:color w:val="auto"/>
+                <w:sz w:val="20"/>
+                <w:szCs w:val="20"/>
+              </w:rPr>
+            </w:pPr>
             <w:r>
               <w:rPr>
                 <w:rFonts w:ascii="Arial" w:eastAsia="Times New Roman" w:hAnsi="Arial" w:cs="Arial"/>
-                <w:sz w:val="20"/>
-                <w:szCs w:val="20"/>
-              </w:rPr>
-              <w:t xml:space="preserve">alavra-chave </w:t>
+                <w:color w:val="auto"/>
+                <w:sz w:val="20"/>
+                <w:szCs w:val="20"/>
+              </w:rPr>
+              <w:t xml:space="preserve">A palavra-chave </w:t>
             </w:r>
             <w:r>
               <w:rPr>
                 <w:rFonts w:ascii="Arial" w:eastAsia="Times New Roman" w:hAnsi="Arial" w:cs="Arial"/>
+                <w:color w:val="auto"/>
                 <w:sz w:val="20"/>
                 <w:szCs w:val="20"/>
                 <w:shd w:val="clear" w:color="auto" w:fill="D9D9D9"/>
               </w:rPr>
-              <w:t>char</w:t>
+              <w:t>class</w:t>
             </w:r>
             <w:r>
               <w:rPr>
                 <w:rFonts w:ascii="Arial" w:eastAsia="Times New Roman" w:hAnsi="Arial" w:cs="Arial"/>
-                <w:sz w:val="20"/>
-                <w:szCs w:val="20"/>
-              </w:rPr>
-              <w:t xml:space="preserve"> é usada para declarar uma variável que pode conter caracteres  Unicode de 16 bits não assinados</w:t>
-            </w:r>
-          </w:p>
-        </w:tc>
+                <w:color w:val="auto"/>
+                <w:sz w:val="20"/>
+                <w:szCs w:val="20"/>
+              </w:rPr>
+              <w:t xml:space="preserve"> é utilizada para declarar uma classe</w:t>
+            </w:r>
+          </w:p>
+          <w:p>
+            <w:pPr>
+              <w:cnfStyle w:val="000000000000" w:firstRow="0" w:lastRow="0" w:firstColumn="0" w:lastColumn="0" w:oddVBand="0" w:evenVBand="0" w:oddHBand="0" w:evenHBand="0" w:firstRowFirstColumn="0" w:firstRowLastColumn="0" w:lastRowFirstColumn="0" w:lastRowLastColumn="0"/>
+              <w:rPr>
+                <w:rFonts w:ascii="Arial" w:hAnsi="Arial" w:cs="Arial"/>
+                <w:sz w:val="20"/>
+                <w:szCs w:val="20"/>
+              </w:rPr>
+            </w:pPr>
+          </w:p>
+        </w:tc>
+        <w:bookmarkStart w:id="0" w:name="_GoBack"/>
+        <w:bookmarkEnd w:id="0"/>
       </w:tr>
       <w:tr>
         <w:trPr>
@@ -2152,15 +1852,7 @@
                 <w:sz w:val="20"/>
                 <w:szCs w:val="20"/>
               </w:rPr>
-              <w:t>checked</w:t>
-            </w:r>
-            <w:r>
-              <w:rPr>
-                <w:rFonts w:ascii="Arial" w:hAnsi="Arial" w:cs="Arial"/>
-                <w:sz w:val="20"/>
-                <w:szCs w:val="20"/>
-              </w:rPr>
-              <w:t xml:space="preserve"> #</w:t>
+              <w:t>const</w:t>
             </w:r>
           </w:p>
         </w:tc>
@@ -2170,62 +1862,25 @@
           </w:tcPr>
           <w:p>
             <w:pPr>
+              <w:widowControl w:val="0"/>
+              <w:spacing w:line="276" w:lineRule="auto"/>
+              <w:ind w:right="54"/>
+              <w:jc w:val="both"/>
               <w:cnfStyle w:val="000000100000" w:firstRow="0" w:lastRow="0" w:firstColumn="0" w:lastColumn="0" w:oddVBand="0" w:evenVBand="0" w:oddHBand="1" w:evenHBand="0" w:firstRowFirstColumn="0" w:firstRowLastColumn="0" w:lastRowFirstColumn="0" w:lastRowLastColumn="0"/>
               <w:rPr>
-                <w:rFonts w:ascii="Arial" w:hAnsi="Arial" w:cs="Arial"/>
-                <w:sz w:val="20"/>
-                <w:szCs w:val="20"/>
-              </w:rPr>
-            </w:pPr>
-            <w:r>
-              <w:rPr>
                 <w:rFonts w:ascii="Arial" w:eastAsia="Times New Roman" w:hAnsi="Arial" w:cs="Arial"/>
                 <w:sz w:val="20"/>
                 <w:szCs w:val="20"/>
               </w:rPr>
-              <w:t>A</w:t>
-            </w:r>
-            <w:r>
-              <w:rPr>
-                <w:rFonts w:ascii="Arial" w:eastAsia="Times New Roman" w:hAnsi="Arial" w:cs="Arial"/>
-                <w:sz w:val="20"/>
-                <w:szCs w:val="20"/>
-              </w:rPr>
-              <w:t xml:space="preserve">s instruções </w:t>
-            </w:r>
-            <w:r>
-              <w:rPr>
-                <w:rFonts w:ascii="Arial" w:eastAsia="Times New Roman" w:hAnsi="Arial" w:cs="Arial"/>
-                <w:sz w:val="20"/>
-                <w:szCs w:val="20"/>
-                <w:shd w:val="clear" w:color="auto" w:fill="D9D9D9"/>
-              </w:rPr>
-              <w:t>checked</w:t>
-            </w:r>
-            <w:r>
-              <w:rPr>
-                <w:rFonts w:ascii="Arial" w:eastAsia="Times New Roman" w:hAnsi="Arial" w:cs="Arial"/>
-                <w:sz w:val="20"/>
-                <w:szCs w:val="20"/>
-              </w:rPr>
-              <w:t xml:space="preserve"> e </w:t>
-            </w:r>
-            <w:r>
-              <w:rPr>
-                <w:rFonts w:ascii="Arial" w:eastAsia="Times New Roman" w:hAnsi="Arial" w:cs="Arial"/>
-                <w:sz w:val="20"/>
-                <w:szCs w:val="20"/>
-                <w:shd w:val="clear" w:color="auto" w:fill="D9D9D9"/>
-              </w:rPr>
-              <w:t>unchecked</w:t>
-            </w:r>
-            <w:r>
-              <w:rPr>
-                <w:rFonts w:ascii="Arial" w:eastAsia="Times New Roman" w:hAnsi="Arial" w:cs="Arial"/>
-                <w:sz w:val="20"/>
-                <w:szCs w:val="20"/>
-              </w:rPr>
-              <w:t xml:space="preserve"> especificam o contexto de verificação de estouro para operações e conversões aritméticas de tipo integral.</w:t>
+            </w:pPr>
+            <w:r>
+              <w:rPr>
+                <w:rFonts w:ascii="Arial" w:hAnsi="Arial" w:cs="Arial"/>
+                <w:color w:val="auto"/>
+                <w:sz w:val="20"/>
+                <w:szCs w:val="20"/>
+              </w:rPr>
+              <w:t>Define uma constante, um valor que não pode ser alterado.</w:t>
             </w:r>
           </w:p>
         </w:tc>
@@ -2250,7 +1905,7 @@
                 <w:sz w:val="20"/>
                 <w:szCs w:val="20"/>
               </w:rPr>
-              <w:t>class</w:t>
+              <w:t>continue</w:t>
             </w:r>
           </w:p>
         </w:tc>
@@ -2260,65 +1915,22 @@
           </w:tcPr>
           <w:p>
             <w:pPr>
-              <w:widowControl w:val="0"/>
-              <w:spacing w:line="276" w:lineRule="auto"/>
-              <w:jc w:val="both"/>
               <w:cnfStyle w:val="000000000000" w:firstRow="0" w:lastRow="0" w:firstColumn="0" w:lastColumn="0" w:oddVBand="0" w:evenVBand="0" w:oddHBand="0" w:evenHBand="0" w:firstRowFirstColumn="0" w:firstRowLastColumn="0" w:lastRowFirstColumn="0" w:lastRowLastColumn="0"/>
               <w:rPr>
-                <w:rFonts w:ascii="Arial" w:eastAsia="Times New Roman" w:hAnsi="Arial" w:cs="Arial"/>
+                <w:rFonts w:ascii="Arial" w:hAnsi="Arial" w:cs="Arial"/>
+                <w:sz w:val="20"/>
+                <w:szCs w:val="20"/>
+              </w:rPr>
+            </w:pPr>
+            <w:r>
+              <w:rPr>
+                <w:rFonts w:ascii="Arial" w:hAnsi="Arial" w:cs="Arial"/>
                 <w:color w:val="auto"/>
                 <w:sz w:val="20"/>
                 <w:szCs w:val="20"/>
               </w:rPr>
-            </w:pPr>
-            <w:r>
-              <w:rPr>
-                <w:rFonts w:ascii="Arial" w:eastAsia="Times New Roman" w:hAnsi="Arial" w:cs="Arial"/>
-                <w:color w:val="auto"/>
-                <w:sz w:val="20"/>
-                <w:szCs w:val="20"/>
-              </w:rPr>
-              <w:t>A</w:t>
-            </w:r>
-            <w:r>
-              <w:rPr>
-                <w:rFonts w:ascii="Arial" w:eastAsia="Times New Roman" w:hAnsi="Arial" w:cs="Arial"/>
-                <w:color w:val="auto"/>
-                <w:sz w:val="20"/>
-                <w:szCs w:val="20"/>
-              </w:rPr>
-              <w:t xml:space="preserve"> palavra-chave </w:t>
-            </w:r>
-            <w:r>
-              <w:rPr>
-                <w:rFonts w:ascii="Arial" w:eastAsia="Times New Roman" w:hAnsi="Arial" w:cs="Arial"/>
-                <w:color w:val="auto"/>
-                <w:sz w:val="20"/>
-                <w:szCs w:val="20"/>
-                <w:shd w:val="clear" w:color="auto" w:fill="D9D9D9"/>
-              </w:rPr>
-              <w:t>class</w:t>
-            </w:r>
-            <w:r>
-              <w:rPr>
-                <w:rFonts w:ascii="Arial" w:eastAsia="Times New Roman" w:hAnsi="Arial" w:cs="Arial"/>
-                <w:color w:val="auto"/>
-                <w:sz w:val="20"/>
-                <w:szCs w:val="20"/>
-              </w:rPr>
-              <w:t xml:space="preserve"> é utilizada para declarar uma classe</w:t>
-            </w:r>
-          </w:p>
-          <w:p>
-            <w:pPr>
-              <w:cnfStyle w:val="000000000000" w:firstRow="0" w:lastRow="0" w:firstColumn="0" w:lastColumn="0" w:oddVBand="0" w:evenVBand="0" w:oddHBand="0" w:evenHBand="0" w:firstRowFirstColumn="0" w:firstRowLastColumn="0" w:lastRowFirstColumn="0" w:lastRowLastColumn="0"/>
-              <w:rPr>
-                <w:rFonts w:ascii="Arial" w:hAnsi="Arial" w:cs="Arial"/>
-                <w:color w:val="auto"/>
-                <w:sz w:val="20"/>
-                <w:szCs w:val="20"/>
-              </w:rPr>
-            </w:pPr>
+              <w:t>Utilizado para pular para a próxima iteração de um loop.</w:t>
+            </w:r>
           </w:p>
         </w:tc>
       </w:tr>
@@ -2345,7 +1957,109 @@
                 <w:sz w:val="20"/>
                 <w:szCs w:val="20"/>
               </w:rPr>
-              <w:t>const</w:t>
+              <w:t>decimal</w:t>
+            </w:r>
+          </w:p>
+        </w:tc>
+        <w:tc>
+          <w:tcPr>
+            <w:tcW w:w="6514" w:type="dxa"/>
+          </w:tcPr>
+          <w:p>
+            <w:pPr>
+              <w:cnfStyle w:val="000000100000" w:firstRow="0" w:lastRow="0" w:firstColumn="0" w:lastColumn="0" w:oddVBand="0" w:evenVBand="0" w:oddHBand="1" w:evenHBand="0" w:firstRowFirstColumn="0" w:firstRowLastColumn="0" w:lastRowFirstColumn="0" w:lastRowLastColumn="0"/>
+              <w:rPr>
+                <w:rFonts w:ascii="Arial" w:hAnsi="Arial" w:cs="Arial"/>
+                <w:sz w:val="20"/>
+                <w:szCs w:val="20"/>
+              </w:rPr>
+            </w:pPr>
+            <w:r>
+              <w:rPr>
+                <w:rFonts w:ascii="Arial" w:hAnsi="Arial" w:cs="Arial"/>
+                <w:color w:val="auto"/>
+                <w:sz w:val="20"/>
+                <w:szCs w:val="20"/>
+              </w:rPr>
+              <w:t>Tipo de dados que armazena números de ponto flutuante com precisão maior do que o tipo "double".</w:t>
+            </w:r>
+          </w:p>
+        </w:tc>
+      </w:tr>
+      <w:tr>
+        <w:tc>
+          <w:tcPr>
+            <w:cnfStyle w:val="001000000000" w:firstRow="0" w:lastRow="0" w:firstColumn="1" w:lastColumn="0" w:oddVBand="0" w:evenVBand="0" w:oddHBand="0" w:evenHBand="0" w:firstRowFirstColumn="0" w:firstRowLastColumn="0" w:lastRowFirstColumn="0" w:lastRowLastColumn="0"/>
+            <w:tcW w:w="1980" w:type="dxa"/>
+          </w:tcPr>
+          <w:p>
+            <w:pPr>
+              <w:rPr>
+                <w:rFonts w:ascii="Arial" w:hAnsi="Arial" w:cs="Arial"/>
+                <w:sz w:val="20"/>
+                <w:szCs w:val="20"/>
+              </w:rPr>
+            </w:pPr>
+            <w:r>
+              <w:rPr>
+                <w:rFonts w:ascii="Arial" w:hAnsi="Arial" w:cs="Arial"/>
+                <w:sz w:val="20"/>
+                <w:szCs w:val="20"/>
+              </w:rPr>
+              <w:t>do</w:t>
+            </w:r>
+          </w:p>
+        </w:tc>
+        <w:tc>
+          <w:tcPr>
+            <w:tcW w:w="6514" w:type="dxa"/>
+          </w:tcPr>
+          <w:p>
+            <w:pPr>
+              <w:cnfStyle w:val="000000000000" w:firstRow="0" w:lastRow="0" w:firstColumn="0" w:lastColumn="0" w:oddVBand="0" w:evenVBand="0" w:oddHBand="0" w:evenHBand="0" w:firstRowFirstColumn="0" w:firstRowLastColumn="0" w:lastRowFirstColumn="0" w:lastRowLastColumn="0"/>
+              <w:rPr>
+                <w:rFonts w:ascii="Arial" w:hAnsi="Arial" w:cs="Arial"/>
+                <w:color w:val="auto"/>
+                <w:sz w:val="20"/>
+                <w:szCs w:val="20"/>
+              </w:rPr>
+            </w:pPr>
+            <w:r>
+              <w:rPr>
+                <w:rFonts w:ascii="Arial" w:hAnsi="Arial" w:cs="Arial"/>
+                <w:color w:val="auto"/>
+                <w:sz w:val="20"/>
+                <w:szCs w:val="20"/>
+              </w:rPr>
+              <w:t>Inicia um loop "do-while".</w:t>
+            </w:r>
+          </w:p>
+        </w:tc>
+      </w:tr>
+      <w:tr>
+        <w:trPr>
+          <w:cnfStyle w:val="000000100000" w:firstRow="0" w:lastRow="0" w:firstColumn="0" w:lastColumn="0" w:oddVBand="0" w:evenVBand="0" w:oddHBand="1" w:evenHBand="0" w:firstRowFirstColumn="0" w:firstRowLastColumn="0" w:lastRowFirstColumn="0" w:lastRowLastColumn="0"/>
+        </w:trPr>
+        <w:tc>
+          <w:tcPr>
+            <w:cnfStyle w:val="001000000000" w:firstRow="0" w:lastRow="0" w:firstColumn="1" w:lastColumn="0" w:oddVBand="0" w:evenVBand="0" w:oddHBand="0" w:evenHBand="0" w:firstRowFirstColumn="0" w:firstRowLastColumn="0" w:lastRowFirstColumn="0" w:lastRowLastColumn="0"/>
+            <w:tcW w:w="1980" w:type="dxa"/>
+          </w:tcPr>
+          <w:p>
+            <w:pPr>
+              <w:rPr>
+                <w:rFonts w:ascii="Arial" w:hAnsi="Arial" w:cs="Arial"/>
+                <w:sz w:val="20"/>
+                <w:szCs w:val="20"/>
+              </w:rPr>
+            </w:pPr>
+            <w:r>
+              <w:rPr>
+                <w:rFonts w:ascii="Arial" w:hAnsi="Arial" w:cs="Arial"/>
+                <w:sz w:val="20"/>
+                <w:szCs w:val="20"/>
+              </w:rPr>
+              <w:t>double</w:t>
             </w:r>
           </w:p>
         </w:tc>
@@ -2378,7 +2092,7 @@
                 <w:sz w:val="20"/>
                 <w:szCs w:val="20"/>
               </w:rPr>
-              <w:t>Define uma constante, um valor que não pode ser alterado.</w:t>
+              <w:t>Tipo de dados que armazena números de ponto flutuante de precisão dupla.</w:t>
             </w:r>
           </w:p>
         </w:tc>
@@ -2403,7 +2117,7 @@
                 <w:sz w:val="20"/>
                 <w:szCs w:val="20"/>
               </w:rPr>
-              <w:t>continue</w:t>
+              <w:t>else</w:t>
             </w:r>
           </w:p>
         </w:tc>
@@ -2436,7 +2150,7 @@
                 <w:sz w:val="20"/>
                 <w:szCs w:val="20"/>
               </w:rPr>
-              <w:t>Utilizado para pular para a próxima iteração de um loop.</w:t>
+              <w:t>Utilizado em estruturas "if" para definir um bloco de código a ser executado quando a condição é falsa.</w:t>
             </w:r>
           </w:p>
         </w:tc>
@@ -2464,7 +2178,7 @@
                 <w:sz w:val="20"/>
                 <w:szCs w:val="20"/>
               </w:rPr>
-              <w:t>decimal</w:t>
+              <w:t>float</w:t>
             </w:r>
           </w:p>
         </w:tc>
@@ -2497,7 +2211,7 @@
                 <w:sz w:val="20"/>
                 <w:szCs w:val="20"/>
               </w:rPr>
-              <w:t>Tipo de dados que armazena números de ponto flutuante com precisão maior do que o tipo "double".</w:t>
+              <w:t>Tipo de dados que armazena números de ponto flutuante de precisão simples.</w:t>
             </w:r>
           </w:p>
         </w:tc>
@@ -2522,15 +2236,7 @@
                 <w:sz w:val="20"/>
                 <w:szCs w:val="20"/>
               </w:rPr>
-              <w:t>delegate</w:t>
-            </w:r>
-            <w:r>
-              <w:rPr>
-                <w:rFonts w:ascii="Arial" w:hAnsi="Arial" w:cs="Arial"/>
-                <w:sz w:val="20"/>
-                <w:szCs w:val="20"/>
-              </w:rPr>
-              <w:t xml:space="preserve"> #</w:t>
+              <w:t>for</w:t>
             </w:r>
           </w:p>
         </w:tc>
@@ -2563,7 +2269,7 @@
                 <w:sz w:val="20"/>
                 <w:szCs w:val="20"/>
               </w:rPr>
-              <w:t>Representa um tipo seguro para delegados.</w:t>
+              <w:t>Inicia um loop "for" que executa uma sequência de instruções enquanto uma condição específica é verdadeira.</w:t>
             </w:r>
           </w:p>
         </w:tc>
@@ -2591,7 +2297,125 @@
                 <w:sz w:val="20"/>
                 <w:szCs w:val="20"/>
               </w:rPr>
-              <w:t>do</w:t>
+              <w:t>foreach</w:t>
+            </w:r>
+          </w:p>
+        </w:tc>
+        <w:tc>
+          <w:tcPr>
+            <w:tcW w:w="6514" w:type="dxa"/>
+          </w:tcPr>
+          <w:p>
+            <w:pPr>
+              <w:pStyle w:val="NormalWeb"/>
+              <w:pBdr>
+                <w:top w:val="single" w:sz="2" w:space="0" w:color="D9D9E3"/>
+                <w:left w:val="single" w:sz="2" w:space="5" w:color="D9D9E3"/>
+                <w:bottom w:val="single" w:sz="2" w:space="0" w:color="D9D9E3"/>
+                <w:right w:val="single" w:sz="2" w:space="0" w:color="D9D9E3"/>
+              </w:pBdr>
+              <w:cnfStyle w:val="000000100000" w:firstRow="0" w:lastRow="0" w:firstColumn="0" w:lastColumn="0" w:oddVBand="0" w:evenVBand="0" w:oddHBand="1" w:evenHBand="0" w:firstRowFirstColumn="0" w:firstRowLastColumn="0" w:lastRowFirstColumn="0" w:lastRowLastColumn="0"/>
+              <w:rPr>
+                <w:rFonts w:ascii="Arial" w:hAnsi="Arial" w:cs="Arial"/>
+                <w:color w:val="auto"/>
+                <w:sz w:val="20"/>
+                <w:szCs w:val="20"/>
+              </w:rPr>
+            </w:pPr>
+            <w:r>
+              <w:rPr>
+                <w:rFonts w:ascii="Arial" w:hAnsi="Arial" w:cs="Arial"/>
+                <w:color w:val="auto"/>
+                <w:sz w:val="20"/>
+                <w:szCs w:val="20"/>
+              </w:rPr>
+              <w:t>Itera sobre os elementos de uma coleção, como arrays ou coleções genéricas.</w:t>
+            </w:r>
+          </w:p>
+        </w:tc>
+      </w:tr>
+      <w:tr>
+        <w:tc>
+          <w:tcPr>
+            <w:cnfStyle w:val="001000000000" w:firstRow="0" w:lastRow="0" w:firstColumn="1" w:lastColumn="0" w:oddVBand="0" w:evenVBand="0" w:oddHBand="0" w:evenHBand="0" w:firstRowFirstColumn="0" w:firstRowLastColumn="0" w:lastRowFirstColumn="0" w:lastRowLastColumn="0"/>
+            <w:tcW w:w="1980" w:type="dxa"/>
+          </w:tcPr>
+          <w:p>
+            <w:pPr>
+              <w:rPr>
+                <w:rFonts w:ascii="Arial" w:hAnsi="Arial" w:cs="Arial"/>
+                <w:sz w:val="20"/>
+                <w:szCs w:val="20"/>
+              </w:rPr>
+            </w:pPr>
+            <w:r>
+              <w:rPr>
+                <w:rFonts w:ascii="Arial" w:hAnsi="Arial" w:cs="Arial"/>
+                <w:sz w:val="20"/>
+                <w:szCs w:val="20"/>
+              </w:rPr>
+              <w:t>if</w:t>
+            </w:r>
+          </w:p>
+        </w:tc>
+        <w:tc>
+          <w:tcPr>
+            <w:tcW w:w="6514" w:type="dxa"/>
+          </w:tcPr>
+          <w:p>
+            <w:pPr>
+              <w:pStyle w:val="NormalWeb"/>
+              <w:pBdr>
+                <w:top w:val="single" w:sz="2" w:space="0" w:color="D9D9E3"/>
+                <w:left w:val="single" w:sz="2" w:space="5" w:color="D9D9E3"/>
+                <w:bottom w:val="single" w:sz="2" w:space="0" w:color="D9D9E3"/>
+                <w:right w:val="single" w:sz="2" w:space="0" w:color="D9D9E3"/>
+              </w:pBdr>
+              <w:spacing w:after="0"/>
+              <w:cnfStyle w:val="000000000000" w:firstRow="0" w:lastRow="0" w:firstColumn="0" w:lastColumn="0" w:oddVBand="0" w:evenVBand="0" w:oddHBand="0" w:evenHBand="0" w:firstRowFirstColumn="0" w:firstRowLastColumn="0" w:lastRowFirstColumn="0" w:lastRowLastColumn="0"/>
+              <w:rPr>
+                <w:rFonts w:ascii="Arial" w:hAnsi="Arial" w:cs="Arial"/>
+                <w:color w:val="auto"/>
+                <w:sz w:val="20"/>
+                <w:szCs w:val="20"/>
+              </w:rPr>
+            </w:pPr>
+            <w:r>
+              <w:rPr>
+                <w:rFonts w:ascii="Arial" w:hAnsi="Arial" w:cs="Arial"/>
+                <w:color w:val="auto"/>
+                <w:sz w:val="20"/>
+                <w:szCs w:val="20"/>
+              </w:rPr>
+              <w:t>Estrutura de controle de fluxo condicional que executa um bloco de código se uma condição especificada for verdadeira.</w:t>
+            </w:r>
+          </w:p>
+        </w:tc>
+      </w:tr>
+      <w:tr>
+        <w:trPr>
+          <w:cnfStyle w:val="000000100000" w:firstRow="0" w:lastRow="0" w:firstColumn="0" w:lastColumn="0" w:oddVBand="0" w:evenVBand="0" w:oddHBand="1" w:evenHBand="0" w:firstRowFirstColumn="0" w:firstRowLastColumn="0" w:lastRowFirstColumn="0" w:lastRowLastColumn="0"/>
+        </w:trPr>
+        <w:tc>
+          <w:tcPr>
+            <w:cnfStyle w:val="001000000000" w:firstRow="0" w:lastRow="0" w:firstColumn="1" w:lastColumn="0" w:oddVBand="0" w:evenVBand="0" w:oddHBand="0" w:evenHBand="0" w:firstRowFirstColumn="0" w:firstRowLastColumn="0" w:lastRowFirstColumn="0" w:lastRowLastColumn="0"/>
+            <w:tcW w:w="1980" w:type="dxa"/>
+          </w:tcPr>
+          <w:p>
+            <w:pPr>
+              <w:rPr>
+                <w:rFonts w:ascii="Arial" w:hAnsi="Arial" w:cs="Arial"/>
+                <w:sz w:val="20"/>
+                <w:szCs w:val="20"/>
+              </w:rPr>
+            </w:pPr>
+            <w:r>
+              <w:rPr>
+                <w:rFonts w:ascii="Arial" w:hAnsi="Arial" w:cs="Arial"/>
+                <w:sz w:val="20"/>
+                <w:szCs w:val="20"/>
+              </w:rPr>
+              <w:t>in</w:t>
             </w:r>
           </w:p>
         </w:tc>
@@ -2624,7 +2448,7 @@
                 <w:sz w:val="20"/>
                 <w:szCs w:val="20"/>
               </w:rPr>
-              <w:t>Inicia um loop "do-while".</w:t>
+              <w:t>Utilizado para passar argumentos por referência de forma somente leitura.</w:t>
             </w:r>
           </w:p>
         </w:tc>
@@ -2649,8 +2473,7 @@
                 <w:sz w:val="20"/>
                 <w:szCs w:val="20"/>
               </w:rPr>
-              <w:lastRenderedPageBreak/>
-              <w:t>double</w:t>
+              <w:t>int</w:t>
             </w:r>
           </w:p>
         </w:tc>
@@ -2683,7 +2506,7 @@
                 <w:sz w:val="20"/>
                 <w:szCs w:val="20"/>
               </w:rPr>
-              <w:t>Tipo de dados que armazena números de ponto flutuante de precisão dupla.</w:t>
+              <w:t>Tipo de dados que armazena valores inteiros de 32 bits.</w:t>
             </w:r>
           </w:p>
         </w:tc>
@@ -2711,7 +2534,7 @@
                 <w:sz w:val="20"/>
                 <w:szCs w:val="20"/>
               </w:rPr>
-              <w:t>else</w:t>
+              <w:t>is</w:t>
             </w:r>
           </w:p>
         </w:tc>
@@ -2744,7 +2567,7 @@
                 <w:sz w:val="20"/>
                 <w:szCs w:val="20"/>
               </w:rPr>
-              <w:t>Utilizado em estruturas "if" para definir um bloco de código a ser executado quando a condição é falsa.</w:t>
+              <w:t>Verifica se um objeto é do tipo especificado.</w:t>
             </w:r>
           </w:p>
         </w:tc>
@@ -2763,1134 +2586,7 @@
                 <w:szCs w:val="20"/>
               </w:rPr>
             </w:pPr>
-            <w:r>
-              <w:rPr>
-                <w:rFonts w:ascii="Arial" w:hAnsi="Arial" w:cs="Arial"/>
-                <w:sz w:val="20"/>
-                <w:szCs w:val="20"/>
-              </w:rPr>
-              <w:t>enum</w:t>
-            </w:r>
-          </w:p>
-        </w:tc>
-        <w:tc>
-          <w:tcPr>
-            <w:tcW w:w="6514" w:type="dxa"/>
-          </w:tcPr>
-          <w:p>
-            <w:pPr>
-              <w:pStyle w:val="NormalWeb"/>
-              <w:pBdr>
-                <w:top w:val="single" w:sz="2" w:space="0" w:color="D9D9E3"/>
-                <w:left w:val="single" w:sz="2" w:space="5" w:color="D9D9E3"/>
-                <w:bottom w:val="single" w:sz="2" w:space="0" w:color="D9D9E3"/>
-                <w:right w:val="single" w:sz="2" w:space="0" w:color="D9D9E3"/>
-              </w:pBdr>
-              <w:spacing w:after="0"/>
-              <w:cnfStyle w:val="000000000000" w:firstRow="0" w:lastRow="0" w:firstColumn="0" w:lastColumn="0" w:oddVBand="0" w:evenVBand="0" w:oddHBand="0" w:evenHBand="0" w:firstRowFirstColumn="0" w:firstRowLastColumn="0" w:lastRowFirstColumn="0" w:lastRowLastColumn="0"/>
-              <w:rPr>
-                <w:rFonts w:ascii="Arial" w:hAnsi="Arial" w:cs="Arial"/>
-                <w:color w:val="auto"/>
-                <w:sz w:val="20"/>
-                <w:szCs w:val="20"/>
-              </w:rPr>
-            </w:pPr>
-            <w:r>
-              <w:rPr>
-                <w:rFonts w:ascii="Arial" w:hAnsi="Arial" w:cs="Arial"/>
-                <w:color w:val="auto"/>
-                <w:sz w:val="20"/>
-                <w:szCs w:val="20"/>
-              </w:rPr>
-              <w:t>Declaração de um tipo enumerado, uma lista nomeada de valores constantes.</w:t>
-            </w:r>
-          </w:p>
-        </w:tc>
-      </w:tr>
-      <w:tr>
-        <w:trPr>
-          <w:cnfStyle w:val="000000100000" w:firstRow="0" w:lastRow="0" w:firstColumn="0" w:lastColumn="0" w:oddVBand="0" w:evenVBand="0" w:oddHBand="1" w:evenHBand="0" w:firstRowFirstColumn="0" w:firstRowLastColumn="0" w:lastRowFirstColumn="0" w:lastRowLastColumn="0"/>
-        </w:trPr>
-        <w:tc>
-          <w:tcPr>
-            <w:cnfStyle w:val="001000000000" w:firstRow="0" w:lastRow="0" w:firstColumn="1" w:lastColumn="0" w:oddVBand="0" w:evenVBand="0" w:oddHBand="0" w:evenHBand="0" w:firstRowFirstColumn="0" w:firstRowLastColumn="0" w:lastRowFirstColumn="0" w:lastRowLastColumn="0"/>
-            <w:tcW w:w="1980" w:type="dxa"/>
-          </w:tcPr>
-          <w:p>
-            <w:pPr>
-              <w:rPr>
-                <w:rFonts w:ascii="Arial" w:hAnsi="Arial" w:cs="Arial"/>
-                <w:sz w:val="20"/>
-                <w:szCs w:val="20"/>
-              </w:rPr>
-            </w:pPr>
-            <w:r>
-              <w:rPr>
-                <w:rFonts w:ascii="Arial" w:hAnsi="Arial" w:cs="Arial"/>
-                <w:sz w:val="20"/>
-                <w:szCs w:val="20"/>
-              </w:rPr>
-              <w:t>event</w:t>
-            </w:r>
-            <w:r>
-              <w:rPr>
-                <w:rFonts w:ascii="Arial" w:hAnsi="Arial" w:cs="Arial"/>
-                <w:sz w:val="20"/>
-                <w:szCs w:val="20"/>
-              </w:rPr>
-              <w:t xml:space="preserve"> #</w:t>
-            </w:r>
-          </w:p>
-        </w:tc>
-        <w:tc>
-          <w:tcPr>
-            <w:tcW w:w="6514" w:type="dxa"/>
-          </w:tcPr>
-          <w:p>
-            <w:pPr>
-              <w:pStyle w:val="NormalWeb"/>
-              <w:pBdr>
-                <w:top w:val="single" w:sz="2" w:space="0" w:color="D9D9E3"/>
-                <w:left w:val="single" w:sz="2" w:space="5" w:color="D9D9E3"/>
-                <w:bottom w:val="single" w:sz="2" w:space="0" w:color="D9D9E3"/>
-                <w:right w:val="single" w:sz="2" w:space="0" w:color="D9D9E3"/>
-              </w:pBdr>
-              <w:spacing w:after="0"/>
-              <w:cnfStyle w:val="000000100000" w:firstRow="0" w:lastRow="0" w:firstColumn="0" w:lastColumn="0" w:oddVBand="0" w:evenVBand="0" w:oddHBand="1" w:evenHBand="0" w:firstRowFirstColumn="0" w:firstRowLastColumn="0" w:lastRowFirstColumn="0" w:lastRowLastColumn="0"/>
-              <w:rPr>
-                <w:rFonts w:ascii="Arial" w:hAnsi="Arial" w:cs="Arial"/>
-                <w:color w:val="auto"/>
-                <w:sz w:val="20"/>
-                <w:szCs w:val="20"/>
-              </w:rPr>
-            </w:pPr>
-            <w:r>
-              <w:rPr>
-                <w:rFonts w:ascii="Arial" w:hAnsi="Arial" w:cs="Arial"/>
-                <w:color w:val="auto"/>
-                <w:sz w:val="20"/>
-                <w:szCs w:val="20"/>
-              </w:rPr>
-              <w:t>Declara um evento, permitindo que objetos notifiquem outros objetos quando ocorrem determinadas ações.</w:t>
-            </w:r>
-          </w:p>
-        </w:tc>
-      </w:tr>
-      <w:tr>
-        <w:tc>
-          <w:tcPr>
-            <w:cnfStyle w:val="001000000000" w:firstRow="0" w:lastRow="0" w:firstColumn="1" w:lastColumn="0" w:oddVBand="0" w:evenVBand="0" w:oddHBand="0" w:evenHBand="0" w:firstRowFirstColumn="0" w:firstRowLastColumn="0" w:lastRowFirstColumn="0" w:lastRowLastColumn="0"/>
-            <w:tcW w:w="1980" w:type="dxa"/>
-          </w:tcPr>
-          <w:p>
-            <w:pPr>
-              <w:rPr>
-                <w:rFonts w:ascii="Arial" w:hAnsi="Arial" w:cs="Arial"/>
-                <w:sz w:val="20"/>
-                <w:szCs w:val="20"/>
-              </w:rPr>
-            </w:pPr>
-            <w:r>
-              <w:rPr>
-                <w:rFonts w:ascii="Arial" w:hAnsi="Arial" w:cs="Arial"/>
-                <w:sz w:val="20"/>
-                <w:szCs w:val="20"/>
-              </w:rPr>
-              <w:t>explicit</w:t>
-            </w:r>
-            <w:r>
-              <w:rPr>
-                <w:rFonts w:ascii="Arial" w:hAnsi="Arial" w:cs="Arial"/>
-                <w:sz w:val="20"/>
-                <w:szCs w:val="20"/>
-              </w:rPr>
-              <w:t xml:space="preserve"> #</w:t>
-            </w:r>
-          </w:p>
-        </w:tc>
-        <w:tc>
-          <w:tcPr>
-            <w:tcW w:w="6514" w:type="dxa"/>
-          </w:tcPr>
-          <w:p>
-            <w:pPr>
-              <w:pStyle w:val="NormalWeb"/>
-              <w:pBdr>
-                <w:top w:val="single" w:sz="2" w:space="0" w:color="D9D9E3"/>
-                <w:left w:val="single" w:sz="2" w:space="5" w:color="D9D9E3"/>
-                <w:bottom w:val="single" w:sz="2" w:space="0" w:color="D9D9E3"/>
-                <w:right w:val="single" w:sz="2" w:space="0" w:color="D9D9E3"/>
-              </w:pBdr>
-              <w:spacing w:after="0"/>
-              <w:cnfStyle w:val="000000000000" w:firstRow="0" w:lastRow="0" w:firstColumn="0" w:lastColumn="0" w:oddVBand="0" w:evenVBand="0" w:oddHBand="0" w:evenHBand="0" w:firstRowFirstColumn="0" w:firstRowLastColumn="0" w:lastRowFirstColumn="0" w:lastRowLastColumn="0"/>
-              <w:rPr>
-                <w:rFonts w:ascii="Arial" w:hAnsi="Arial" w:cs="Arial"/>
-                <w:color w:val="auto"/>
-                <w:sz w:val="20"/>
-                <w:szCs w:val="20"/>
-              </w:rPr>
-            </w:pPr>
-            <w:r>
-              <w:rPr>
-                <w:rFonts w:ascii="Arial" w:hAnsi="Arial" w:cs="Arial"/>
-                <w:color w:val="auto"/>
-                <w:sz w:val="20"/>
-                <w:szCs w:val="20"/>
-              </w:rPr>
-              <w:t>Define uma conversão de tipo explícita, especificando como um tipo pode ser convertido em outro.</w:t>
-            </w:r>
-          </w:p>
-        </w:tc>
-      </w:tr>
-      <w:tr>
-        <w:trPr>
-          <w:cnfStyle w:val="000000100000" w:firstRow="0" w:lastRow="0" w:firstColumn="0" w:lastColumn="0" w:oddVBand="0" w:evenVBand="0" w:oddHBand="1" w:evenHBand="0" w:firstRowFirstColumn="0" w:firstRowLastColumn="0" w:lastRowFirstColumn="0" w:lastRowLastColumn="0"/>
-        </w:trPr>
-        <w:tc>
-          <w:tcPr>
-            <w:cnfStyle w:val="001000000000" w:firstRow="0" w:lastRow="0" w:firstColumn="1" w:lastColumn="0" w:oddVBand="0" w:evenVBand="0" w:oddHBand="0" w:evenHBand="0" w:firstRowFirstColumn="0" w:firstRowLastColumn="0" w:lastRowFirstColumn="0" w:lastRowLastColumn="0"/>
-            <w:tcW w:w="1980" w:type="dxa"/>
-          </w:tcPr>
-          <w:p>
-            <w:pPr>
-              <w:rPr>
-                <w:rFonts w:ascii="Arial" w:hAnsi="Arial" w:cs="Arial"/>
-                <w:sz w:val="20"/>
-                <w:szCs w:val="20"/>
-              </w:rPr>
-            </w:pPr>
-            <w:r>
-              <w:rPr>
-                <w:rFonts w:ascii="Arial" w:hAnsi="Arial" w:cs="Arial"/>
-                <w:sz w:val="20"/>
-                <w:szCs w:val="20"/>
-              </w:rPr>
-              <w:t>extern</w:t>
-            </w:r>
-            <w:r>
-              <w:rPr>
-                <w:rFonts w:ascii="Arial" w:hAnsi="Arial" w:cs="Arial"/>
-                <w:sz w:val="20"/>
-                <w:szCs w:val="20"/>
-              </w:rPr>
-              <w:t xml:space="preserve"> #</w:t>
-            </w:r>
-          </w:p>
-        </w:tc>
-        <w:tc>
-          <w:tcPr>
-            <w:tcW w:w="6514" w:type="dxa"/>
-          </w:tcPr>
-          <w:p>
-            <w:pPr>
-              <w:pStyle w:val="NormalWeb"/>
-              <w:pBdr>
-                <w:top w:val="single" w:sz="2" w:space="0" w:color="D9D9E3"/>
-                <w:left w:val="single" w:sz="2" w:space="5" w:color="D9D9E3"/>
-                <w:bottom w:val="single" w:sz="2" w:space="0" w:color="D9D9E3"/>
-                <w:right w:val="single" w:sz="2" w:space="0" w:color="D9D9E3"/>
-              </w:pBdr>
-              <w:spacing w:after="0"/>
-              <w:cnfStyle w:val="000000100000" w:firstRow="0" w:lastRow="0" w:firstColumn="0" w:lastColumn="0" w:oddVBand="0" w:evenVBand="0" w:oddHBand="1" w:evenHBand="0" w:firstRowFirstColumn="0" w:firstRowLastColumn="0" w:lastRowFirstColumn="0" w:lastRowLastColumn="0"/>
-              <w:rPr>
-                <w:rFonts w:ascii="Arial" w:hAnsi="Arial" w:cs="Arial"/>
-                <w:color w:val="auto"/>
-                <w:sz w:val="20"/>
-                <w:szCs w:val="20"/>
-              </w:rPr>
-            </w:pPr>
-            <w:r>
-              <w:rPr>
-                <w:rFonts w:ascii="Arial" w:hAnsi="Arial" w:cs="Arial"/>
-                <w:color w:val="auto"/>
-                <w:sz w:val="20"/>
-                <w:szCs w:val="20"/>
-              </w:rPr>
-              <w:t>Indica que um método é implementado externamente, geralmente em código não gerenciado.</w:t>
-            </w:r>
-          </w:p>
-        </w:tc>
-      </w:tr>
-      <w:tr>
-        <w:tc>
-          <w:tcPr>
-            <w:cnfStyle w:val="001000000000" w:firstRow="0" w:lastRow="0" w:firstColumn="1" w:lastColumn="0" w:oddVBand="0" w:evenVBand="0" w:oddHBand="0" w:evenHBand="0" w:firstRowFirstColumn="0" w:firstRowLastColumn="0" w:lastRowFirstColumn="0" w:lastRowLastColumn="0"/>
-            <w:tcW w:w="1980" w:type="dxa"/>
-          </w:tcPr>
-          <w:p>
-            <w:pPr>
-              <w:rPr>
-                <w:rFonts w:ascii="Arial" w:hAnsi="Arial" w:cs="Arial"/>
-                <w:sz w:val="20"/>
-                <w:szCs w:val="20"/>
-              </w:rPr>
-            </w:pPr>
-            <w:r>
-              <w:rPr>
-                <w:rFonts w:ascii="Arial" w:hAnsi="Arial" w:cs="Arial"/>
-                <w:sz w:val="20"/>
-                <w:szCs w:val="20"/>
-              </w:rPr>
-              <w:t>finally</w:t>
-            </w:r>
-          </w:p>
-        </w:tc>
-        <w:tc>
-          <w:tcPr>
-            <w:tcW w:w="6514" w:type="dxa"/>
-          </w:tcPr>
-          <w:p>
-            <w:pPr>
-              <w:pStyle w:val="NormalWeb"/>
-              <w:pBdr>
-                <w:top w:val="single" w:sz="2" w:space="0" w:color="D9D9E3"/>
-                <w:left w:val="single" w:sz="2" w:space="5" w:color="D9D9E3"/>
-                <w:bottom w:val="single" w:sz="2" w:space="0" w:color="D9D9E3"/>
-                <w:right w:val="single" w:sz="2" w:space="0" w:color="D9D9E3"/>
-              </w:pBdr>
-              <w:spacing w:after="0"/>
-              <w:cnfStyle w:val="000000000000" w:firstRow="0" w:lastRow="0" w:firstColumn="0" w:lastColumn="0" w:oddVBand="0" w:evenVBand="0" w:oddHBand="0" w:evenHBand="0" w:firstRowFirstColumn="0" w:firstRowLastColumn="0" w:lastRowFirstColumn="0" w:lastRowLastColumn="0"/>
-              <w:rPr>
-                <w:rFonts w:ascii="Arial" w:hAnsi="Arial" w:cs="Arial"/>
-                <w:color w:val="auto"/>
-                <w:sz w:val="20"/>
-                <w:szCs w:val="20"/>
-              </w:rPr>
-            </w:pPr>
-            <w:r>
-              <w:rPr>
-                <w:rFonts w:ascii="Arial" w:hAnsi="Arial" w:cs="Arial"/>
-                <w:color w:val="auto"/>
-                <w:sz w:val="20"/>
-                <w:szCs w:val="20"/>
-              </w:rPr>
-              <w:t>Bloco de código que é executado após o bloco "try" em uma estrutura "try-catch", independentemente de ocorrer uma exceção ou não.</w:t>
-            </w:r>
-          </w:p>
-        </w:tc>
-      </w:tr>
-      <w:tr>
-        <w:trPr>
-          <w:cnfStyle w:val="000000100000" w:firstRow="0" w:lastRow="0" w:firstColumn="0" w:lastColumn="0" w:oddVBand="0" w:evenVBand="0" w:oddHBand="1" w:evenHBand="0" w:firstRowFirstColumn="0" w:firstRowLastColumn="0" w:lastRowFirstColumn="0" w:lastRowLastColumn="0"/>
-        </w:trPr>
-        <w:tc>
-          <w:tcPr>
-            <w:cnfStyle w:val="001000000000" w:firstRow="0" w:lastRow="0" w:firstColumn="1" w:lastColumn="0" w:oddVBand="0" w:evenVBand="0" w:oddHBand="0" w:evenHBand="0" w:firstRowFirstColumn="0" w:firstRowLastColumn="0" w:lastRowFirstColumn="0" w:lastRowLastColumn="0"/>
-            <w:tcW w:w="1980" w:type="dxa"/>
-          </w:tcPr>
-          <w:p>
-            <w:pPr>
-              <w:rPr>
-                <w:rFonts w:ascii="Arial" w:hAnsi="Arial" w:cs="Arial"/>
-                <w:sz w:val="20"/>
-                <w:szCs w:val="20"/>
-              </w:rPr>
-            </w:pPr>
-            <w:r>
-              <w:rPr>
-                <w:rFonts w:ascii="Arial" w:hAnsi="Arial" w:cs="Arial"/>
-                <w:sz w:val="20"/>
-                <w:szCs w:val="20"/>
-              </w:rPr>
-              <w:t>fixed</w:t>
-            </w:r>
-            <w:r>
-              <w:rPr>
-                <w:rFonts w:ascii="Arial" w:hAnsi="Arial" w:cs="Arial"/>
-                <w:sz w:val="20"/>
-                <w:szCs w:val="20"/>
-              </w:rPr>
-              <w:t xml:space="preserve"> #</w:t>
-            </w:r>
-          </w:p>
-        </w:tc>
-        <w:tc>
-          <w:tcPr>
-            <w:tcW w:w="6514" w:type="dxa"/>
-          </w:tcPr>
-          <w:p>
-            <w:pPr>
-              <w:pStyle w:val="NormalWeb"/>
-              <w:pBdr>
-                <w:top w:val="single" w:sz="2" w:space="0" w:color="D9D9E3"/>
-                <w:left w:val="single" w:sz="2" w:space="5" w:color="D9D9E3"/>
-                <w:bottom w:val="single" w:sz="2" w:space="0" w:color="D9D9E3"/>
-                <w:right w:val="single" w:sz="2" w:space="0" w:color="D9D9E3"/>
-              </w:pBdr>
-              <w:spacing w:after="0"/>
-              <w:cnfStyle w:val="000000100000" w:firstRow="0" w:lastRow="0" w:firstColumn="0" w:lastColumn="0" w:oddVBand="0" w:evenVBand="0" w:oddHBand="1" w:evenHBand="0" w:firstRowFirstColumn="0" w:firstRowLastColumn="0" w:lastRowFirstColumn="0" w:lastRowLastColumn="0"/>
-              <w:rPr>
-                <w:rFonts w:ascii="Arial" w:hAnsi="Arial" w:cs="Arial"/>
-                <w:color w:val="auto"/>
-                <w:sz w:val="20"/>
-                <w:szCs w:val="20"/>
-              </w:rPr>
-            </w:pPr>
-            <w:r>
-              <w:rPr>
-                <w:rFonts w:ascii="Arial" w:hAnsi="Arial" w:cs="Arial"/>
-                <w:color w:val="auto"/>
-                <w:sz w:val="20"/>
-                <w:szCs w:val="20"/>
-              </w:rPr>
-              <w:t>Usado para criar um bloco de código que fixa um ponteiro em um local específico na memória.</w:t>
-            </w:r>
-          </w:p>
-        </w:tc>
-      </w:tr>
-      <w:tr>
-        <w:tc>
-          <w:tcPr>
-            <w:cnfStyle w:val="001000000000" w:firstRow="0" w:lastRow="0" w:firstColumn="1" w:lastColumn="0" w:oddVBand="0" w:evenVBand="0" w:oddHBand="0" w:evenHBand="0" w:firstRowFirstColumn="0" w:firstRowLastColumn="0" w:lastRowFirstColumn="0" w:lastRowLastColumn="0"/>
-            <w:tcW w:w="1980" w:type="dxa"/>
-          </w:tcPr>
-          <w:p>
-            <w:pPr>
-              <w:rPr>
-                <w:rFonts w:ascii="Arial" w:hAnsi="Arial" w:cs="Arial"/>
-                <w:sz w:val="20"/>
-                <w:szCs w:val="20"/>
-              </w:rPr>
-            </w:pPr>
-            <w:r>
-              <w:rPr>
-                <w:rFonts w:ascii="Arial" w:hAnsi="Arial" w:cs="Arial"/>
-                <w:sz w:val="20"/>
-                <w:szCs w:val="20"/>
-              </w:rPr>
-              <w:t>float</w:t>
-            </w:r>
-          </w:p>
-        </w:tc>
-        <w:tc>
-          <w:tcPr>
-            <w:tcW w:w="6514" w:type="dxa"/>
-          </w:tcPr>
-          <w:p>
-            <w:pPr>
-              <w:pStyle w:val="NormalWeb"/>
-              <w:pBdr>
-                <w:top w:val="single" w:sz="2" w:space="0" w:color="D9D9E3"/>
-                <w:left w:val="single" w:sz="2" w:space="5" w:color="D9D9E3"/>
-                <w:bottom w:val="single" w:sz="2" w:space="0" w:color="D9D9E3"/>
-                <w:right w:val="single" w:sz="2" w:space="0" w:color="D9D9E3"/>
-              </w:pBdr>
-              <w:spacing w:after="0"/>
-              <w:cnfStyle w:val="000000000000" w:firstRow="0" w:lastRow="0" w:firstColumn="0" w:lastColumn="0" w:oddVBand="0" w:evenVBand="0" w:oddHBand="0" w:evenHBand="0" w:firstRowFirstColumn="0" w:firstRowLastColumn="0" w:lastRowFirstColumn="0" w:lastRowLastColumn="0"/>
-              <w:rPr>
-                <w:rFonts w:ascii="Arial" w:hAnsi="Arial" w:cs="Arial"/>
-                <w:color w:val="auto"/>
-                <w:sz w:val="20"/>
-                <w:szCs w:val="20"/>
-              </w:rPr>
-            </w:pPr>
-            <w:r>
-              <w:rPr>
-                <w:rFonts w:ascii="Arial" w:hAnsi="Arial" w:cs="Arial"/>
-                <w:color w:val="auto"/>
-                <w:sz w:val="20"/>
-                <w:szCs w:val="20"/>
-              </w:rPr>
-              <w:t>Tipo de dados que armazena números de ponto flutuante de precisão simples.</w:t>
-            </w:r>
-          </w:p>
-        </w:tc>
-      </w:tr>
-      <w:tr>
-        <w:trPr>
-          <w:cnfStyle w:val="000000100000" w:firstRow="0" w:lastRow="0" w:firstColumn="0" w:lastColumn="0" w:oddVBand="0" w:evenVBand="0" w:oddHBand="1" w:evenHBand="0" w:firstRowFirstColumn="0" w:firstRowLastColumn="0" w:lastRowFirstColumn="0" w:lastRowLastColumn="0"/>
-        </w:trPr>
-        <w:tc>
-          <w:tcPr>
-            <w:cnfStyle w:val="001000000000" w:firstRow="0" w:lastRow="0" w:firstColumn="1" w:lastColumn="0" w:oddVBand="0" w:evenVBand="0" w:oddHBand="0" w:evenHBand="0" w:firstRowFirstColumn="0" w:firstRowLastColumn="0" w:lastRowFirstColumn="0" w:lastRowLastColumn="0"/>
-            <w:tcW w:w="1980" w:type="dxa"/>
-          </w:tcPr>
-          <w:p>
-            <w:pPr>
-              <w:rPr>
-                <w:rFonts w:ascii="Arial" w:hAnsi="Arial" w:cs="Arial"/>
-                <w:sz w:val="20"/>
-                <w:szCs w:val="20"/>
-              </w:rPr>
-            </w:pPr>
-            <w:r>
-              <w:rPr>
-                <w:rFonts w:ascii="Arial" w:hAnsi="Arial" w:cs="Arial"/>
-                <w:sz w:val="20"/>
-                <w:szCs w:val="20"/>
-              </w:rPr>
-              <w:t>for</w:t>
-            </w:r>
-          </w:p>
-        </w:tc>
-        <w:tc>
-          <w:tcPr>
-            <w:tcW w:w="6514" w:type="dxa"/>
-          </w:tcPr>
-          <w:p>
-            <w:pPr>
-              <w:pStyle w:val="NormalWeb"/>
-              <w:pBdr>
-                <w:top w:val="single" w:sz="2" w:space="0" w:color="D9D9E3"/>
-                <w:left w:val="single" w:sz="2" w:space="5" w:color="D9D9E3"/>
-                <w:bottom w:val="single" w:sz="2" w:space="0" w:color="D9D9E3"/>
-                <w:right w:val="single" w:sz="2" w:space="0" w:color="D9D9E3"/>
-              </w:pBdr>
-              <w:spacing w:after="0"/>
-              <w:cnfStyle w:val="000000100000" w:firstRow="0" w:lastRow="0" w:firstColumn="0" w:lastColumn="0" w:oddVBand="0" w:evenVBand="0" w:oddHBand="1" w:evenHBand="0" w:firstRowFirstColumn="0" w:firstRowLastColumn="0" w:lastRowFirstColumn="0" w:lastRowLastColumn="0"/>
-              <w:rPr>
-                <w:rFonts w:ascii="Arial" w:hAnsi="Arial" w:cs="Arial"/>
-                <w:color w:val="auto"/>
-                <w:sz w:val="20"/>
-                <w:szCs w:val="20"/>
-              </w:rPr>
-            </w:pPr>
-            <w:r>
-              <w:rPr>
-                <w:rFonts w:ascii="Arial" w:hAnsi="Arial" w:cs="Arial"/>
-                <w:color w:val="auto"/>
-                <w:sz w:val="20"/>
-                <w:szCs w:val="20"/>
-              </w:rPr>
-              <w:t>Inicia um loop "for" que executa uma sequência de instruções enquanto uma condição específica é verdadeira.</w:t>
-            </w:r>
-          </w:p>
-        </w:tc>
-      </w:tr>
-      <w:tr>
-        <w:tc>
-          <w:tcPr>
-            <w:cnfStyle w:val="001000000000" w:firstRow="0" w:lastRow="0" w:firstColumn="1" w:lastColumn="0" w:oddVBand="0" w:evenVBand="0" w:oddHBand="0" w:evenHBand="0" w:firstRowFirstColumn="0" w:firstRowLastColumn="0" w:lastRowFirstColumn="0" w:lastRowLastColumn="0"/>
-            <w:tcW w:w="1980" w:type="dxa"/>
-          </w:tcPr>
-          <w:p>
-            <w:pPr>
-              <w:rPr>
-                <w:rFonts w:ascii="Arial" w:hAnsi="Arial" w:cs="Arial"/>
-                <w:sz w:val="20"/>
-                <w:szCs w:val="20"/>
-              </w:rPr>
-            </w:pPr>
-            <w:r>
-              <w:rPr>
-                <w:rFonts w:ascii="Arial" w:hAnsi="Arial" w:cs="Arial"/>
-                <w:sz w:val="20"/>
-                <w:szCs w:val="20"/>
-              </w:rPr>
-              <w:t>foreach</w:t>
-            </w:r>
-          </w:p>
-        </w:tc>
-        <w:tc>
-          <w:tcPr>
-            <w:tcW w:w="6514" w:type="dxa"/>
-          </w:tcPr>
-          <w:p>
-            <w:pPr>
-              <w:pStyle w:val="NormalWeb"/>
-              <w:pBdr>
-                <w:top w:val="single" w:sz="2" w:space="0" w:color="D9D9E3"/>
-                <w:left w:val="single" w:sz="2" w:space="5" w:color="D9D9E3"/>
-                <w:bottom w:val="single" w:sz="2" w:space="0" w:color="D9D9E3"/>
-                <w:right w:val="single" w:sz="2" w:space="0" w:color="D9D9E3"/>
-              </w:pBdr>
-              <w:spacing w:after="0"/>
-              <w:cnfStyle w:val="000000000000" w:firstRow="0" w:lastRow="0" w:firstColumn="0" w:lastColumn="0" w:oddVBand="0" w:evenVBand="0" w:oddHBand="0" w:evenHBand="0" w:firstRowFirstColumn="0" w:firstRowLastColumn="0" w:lastRowFirstColumn="0" w:lastRowLastColumn="0"/>
-              <w:rPr>
-                <w:rFonts w:ascii="Arial" w:hAnsi="Arial" w:cs="Arial"/>
-                <w:color w:val="auto"/>
-                <w:sz w:val="20"/>
-                <w:szCs w:val="20"/>
-              </w:rPr>
-            </w:pPr>
-            <w:r>
-              <w:rPr>
-                <w:rFonts w:ascii="Arial" w:hAnsi="Arial" w:cs="Arial"/>
-                <w:color w:val="auto"/>
-                <w:sz w:val="20"/>
-                <w:szCs w:val="20"/>
-              </w:rPr>
-              <w:t>Itera sobre os elementos de uma coleção, como arrays ou coleções genéricas.</w:t>
-            </w:r>
-          </w:p>
-        </w:tc>
-      </w:tr>
-      <w:tr>
-        <w:trPr>
-          <w:cnfStyle w:val="000000100000" w:firstRow="0" w:lastRow="0" w:firstColumn="0" w:lastColumn="0" w:oddVBand="0" w:evenVBand="0" w:oddHBand="1" w:evenHBand="0" w:firstRowFirstColumn="0" w:firstRowLastColumn="0" w:lastRowFirstColumn="0" w:lastRowLastColumn="0"/>
-        </w:trPr>
-        <w:tc>
-          <w:tcPr>
-            <w:cnfStyle w:val="001000000000" w:firstRow="0" w:lastRow="0" w:firstColumn="1" w:lastColumn="0" w:oddVBand="0" w:evenVBand="0" w:oddHBand="0" w:evenHBand="0" w:firstRowFirstColumn="0" w:firstRowLastColumn="0" w:lastRowFirstColumn="0" w:lastRowLastColumn="0"/>
-            <w:tcW w:w="1980" w:type="dxa"/>
-          </w:tcPr>
-          <w:p>
-            <w:pPr>
-              <w:rPr>
-                <w:rFonts w:ascii="Arial" w:hAnsi="Arial" w:cs="Arial"/>
-                <w:sz w:val="20"/>
-                <w:szCs w:val="20"/>
-              </w:rPr>
-            </w:pPr>
-            <w:r>
-              <w:rPr>
-                <w:rFonts w:ascii="Arial" w:hAnsi="Arial" w:cs="Arial"/>
-                <w:sz w:val="20"/>
-                <w:szCs w:val="20"/>
-              </w:rPr>
-              <w:t>goto</w:t>
-            </w:r>
-          </w:p>
-        </w:tc>
-        <w:tc>
-          <w:tcPr>
-            <w:tcW w:w="6514" w:type="dxa"/>
-          </w:tcPr>
-          <w:p>
-            <w:pPr>
-              <w:pStyle w:val="NormalWeb"/>
-              <w:pBdr>
-                <w:top w:val="single" w:sz="2" w:space="0" w:color="D9D9E3"/>
-                <w:left w:val="single" w:sz="2" w:space="5" w:color="D9D9E3"/>
-                <w:bottom w:val="single" w:sz="2" w:space="0" w:color="D9D9E3"/>
-                <w:right w:val="single" w:sz="2" w:space="0" w:color="D9D9E3"/>
-              </w:pBdr>
-              <w:spacing w:after="0"/>
-              <w:cnfStyle w:val="000000100000" w:firstRow="0" w:lastRow="0" w:firstColumn="0" w:lastColumn="0" w:oddVBand="0" w:evenVBand="0" w:oddHBand="1" w:evenHBand="0" w:firstRowFirstColumn="0" w:firstRowLastColumn="0" w:lastRowFirstColumn="0" w:lastRowLastColumn="0"/>
-              <w:rPr>
-                <w:rFonts w:ascii="Arial" w:hAnsi="Arial" w:cs="Arial"/>
-                <w:color w:val="auto"/>
-                <w:sz w:val="20"/>
-                <w:szCs w:val="20"/>
-              </w:rPr>
-            </w:pPr>
-            <w:r>
-              <w:rPr>
-                <w:rFonts w:ascii="Arial" w:hAnsi="Arial" w:cs="Arial"/>
-                <w:color w:val="auto"/>
-                <w:sz w:val="20"/>
-                <w:szCs w:val="20"/>
-              </w:rPr>
-              <w:t>Transferência incondicional de controle para um rótulo específico no código.</w:t>
-            </w:r>
-          </w:p>
-        </w:tc>
-      </w:tr>
-      <w:tr>
-        <w:tc>
-          <w:tcPr>
-            <w:cnfStyle w:val="001000000000" w:firstRow="0" w:lastRow="0" w:firstColumn="1" w:lastColumn="0" w:oddVBand="0" w:evenVBand="0" w:oddHBand="0" w:evenHBand="0" w:firstRowFirstColumn="0" w:firstRowLastColumn="0" w:lastRowFirstColumn="0" w:lastRowLastColumn="0"/>
-            <w:tcW w:w="1980" w:type="dxa"/>
-          </w:tcPr>
-          <w:p>
-            <w:pPr>
-              <w:rPr>
-                <w:rFonts w:ascii="Arial" w:hAnsi="Arial" w:cs="Arial"/>
-                <w:sz w:val="20"/>
-                <w:szCs w:val="20"/>
-              </w:rPr>
-            </w:pPr>
-            <w:r>
-              <w:rPr>
-                <w:rFonts w:ascii="Arial" w:hAnsi="Arial" w:cs="Arial"/>
-                <w:sz w:val="20"/>
-                <w:szCs w:val="20"/>
-              </w:rPr>
-              <w:t>if</w:t>
-            </w:r>
-          </w:p>
-        </w:tc>
-        <w:tc>
-          <w:tcPr>
-            <w:tcW w:w="6514" w:type="dxa"/>
-          </w:tcPr>
-          <w:p>
-            <w:pPr>
-              <w:pStyle w:val="NormalWeb"/>
-              <w:pBdr>
-                <w:top w:val="single" w:sz="2" w:space="0" w:color="D9D9E3"/>
-                <w:left w:val="single" w:sz="2" w:space="5" w:color="D9D9E3"/>
-                <w:bottom w:val="single" w:sz="2" w:space="0" w:color="D9D9E3"/>
-                <w:right w:val="single" w:sz="2" w:space="0" w:color="D9D9E3"/>
-              </w:pBdr>
-              <w:spacing w:after="0"/>
-              <w:cnfStyle w:val="000000000000" w:firstRow="0" w:lastRow="0" w:firstColumn="0" w:lastColumn="0" w:oddVBand="0" w:evenVBand="0" w:oddHBand="0" w:evenHBand="0" w:firstRowFirstColumn="0" w:firstRowLastColumn="0" w:lastRowFirstColumn="0" w:lastRowLastColumn="0"/>
-              <w:rPr>
-                <w:rFonts w:ascii="Arial" w:hAnsi="Arial" w:cs="Arial"/>
-                <w:color w:val="auto"/>
-                <w:sz w:val="20"/>
-                <w:szCs w:val="20"/>
-              </w:rPr>
-            </w:pPr>
-            <w:r>
-              <w:rPr>
-                <w:rFonts w:ascii="Arial" w:hAnsi="Arial" w:cs="Arial"/>
-                <w:color w:val="auto"/>
-                <w:sz w:val="20"/>
-                <w:szCs w:val="20"/>
-              </w:rPr>
-              <w:t>Estrutura de controle de fluxo condicional que executa um bloco de código se uma condição especificada for verdadeira.</w:t>
-            </w:r>
-          </w:p>
-        </w:tc>
-      </w:tr>
-      <w:tr>
-        <w:trPr>
-          <w:cnfStyle w:val="000000100000" w:firstRow="0" w:lastRow="0" w:firstColumn="0" w:lastColumn="0" w:oddVBand="0" w:evenVBand="0" w:oddHBand="1" w:evenHBand="0" w:firstRowFirstColumn="0" w:firstRowLastColumn="0" w:lastRowFirstColumn="0" w:lastRowLastColumn="0"/>
-        </w:trPr>
-        <w:tc>
-          <w:tcPr>
-            <w:cnfStyle w:val="001000000000" w:firstRow="0" w:lastRow="0" w:firstColumn="1" w:lastColumn="0" w:oddVBand="0" w:evenVBand="0" w:oddHBand="0" w:evenHBand="0" w:firstRowFirstColumn="0" w:firstRowLastColumn="0" w:lastRowFirstColumn="0" w:lastRowLastColumn="0"/>
-            <w:tcW w:w="1980" w:type="dxa"/>
-          </w:tcPr>
-          <w:p>
-            <w:pPr>
-              <w:rPr>
-                <w:rFonts w:ascii="Arial" w:hAnsi="Arial" w:cs="Arial"/>
-                <w:sz w:val="20"/>
-                <w:szCs w:val="20"/>
-              </w:rPr>
-            </w:pPr>
-            <w:r>
-              <w:rPr>
-                <w:rFonts w:ascii="Arial" w:hAnsi="Arial" w:cs="Arial"/>
-                <w:sz w:val="20"/>
-                <w:szCs w:val="20"/>
-              </w:rPr>
-              <w:t>implicit</w:t>
-            </w:r>
-            <w:r>
-              <w:rPr>
-                <w:rFonts w:ascii="Arial" w:hAnsi="Arial" w:cs="Arial"/>
-                <w:sz w:val="20"/>
-                <w:szCs w:val="20"/>
-              </w:rPr>
-              <w:t xml:space="preserve"> #</w:t>
-            </w:r>
-          </w:p>
-        </w:tc>
-        <w:tc>
-          <w:tcPr>
-            <w:tcW w:w="6514" w:type="dxa"/>
-          </w:tcPr>
-          <w:p>
-            <w:pPr>
-              <w:pStyle w:val="NormalWeb"/>
-              <w:pBdr>
-                <w:top w:val="single" w:sz="2" w:space="0" w:color="D9D9E3"/>
-                <w:left w:val="single" w:sz="2" w:space="5" w:color="D9D9E3"/>
-                <w:bottom w:val="single" w:sz="2" w:space="0" w:color="D9D9E3"/>
-                <w:right w:val="single" w:sz="2" w:space="0" w:color="D9D9E3"/>
-              </w:pBdr>
-              <w:spacing w:after="0"/>
-              <w:cnfStyle w:val="000000100000" w:firstRow="0" w:lastRow="0" w:firstColumn="0" w:lastColumn="0" w:oddVBand="0" w:evenVBand="0" w:oddHBand="1" w:evenHBand="0" w:firstRowFirstColumn="0" w:firstRowLastColumn="0" w:lastRowFirstColumn="0" w:lastRowLastColumn="0"/>
-              <w:rPr>
-                <w:rFonts w:ascii="Arial" w:hAnsi="Arial" w:cs="Arial"/>
-                <w:color w:val="auto"/>
-                <w:sz w:val="20"/>
-                <w:szCs w:val="20"/>
-              </w:rPr>
-            </w:pPr>
-            <w:r>
-              <w:rPr>
-                <w:rFonts w:ascii="Arial" w:hAnsi="Arial" w:cs="Arial"/>
-                <w:color w:val="auto"/>
-                <w:sz w:val="20"/>
-                <w:szCs w:val="20"/>
-              </w:rPr>
-              <w:t>Define uma conversão de tipo implícita, permitindo que o compilador faça a conversão automaticamente.</w:t>
-            </w:r>
-          </w:p>
-        </w:tc>
-      </w:tr>
-      <w:tr>
-        <w:tc>
-          <w:tcPr>
-            <w:cnfStyle w:val="001000000000" w:firstRow="0" w:lastRow="0" w:firstColumn="1" w:lastColumn="0" w:oddVBand="0" w:evenVBand="0" w:oddHBand="0" w:evenHBand="0" w:firstRowFirstColumn="0" w:firstRowLastColumn="0" w:lastRowFirstColumn="0" w:lastRowLastColumn="0"/>
-            <w:tcW w:w="1980" w:type="dxa"/>
-          </w:tcPr>
-          <w:p>
-            <w:pPr>
-              <w:rPr>
-                <w:rFonts w:ascii="Arial" w:hAnsi="Arial" w:cs="Arial"/>
-                <w:sz w:val="20"/>
-                <w:szCs w:val="20"/>
-              </w:rPr>
-            </w:pPr>
-            <w:r>
-              <w:rPr>
-                <w:rFonts w:ascii="Arial" w:hAnsi="Arial" w:cs="Arial"/>
-                <w:sz w:val="20"/>
-                <w:szCs w:val="20"/>
-              </w:rPr>
-              <w:t>in</w:t>
-            </w:r>
-          </w:p>
-        </w:tc>
-        <w:tc>
-          <w:tcPr>
-            <w:tcW w:w="6514" w:type="dxa"/>
-          </w:tcPr>
-          <w:p>
-            <w:pPr>
-              <w:pStyle w:val="NormalWeb"/>
-              <w:pBdr>
-                <w:top w:val="single" w:sz="2" w:space="0" w:color="D9D9E3"/>
-                <w:left w:val="single" w:sz="2" w:space="5" w:color="D9D9E3"/>
-                <w:bottom w:val="single" w:sz="2" w:space="0" w:color="D9D9E3"/>
-                <w:right w:val="single" w:sz="2" w:space="0" w:color="D9D9E3"/>
-              </w:pBdr>
-              <w:spacing w:after="0"/>
-              <w:cnfStyle w:val="000000000000" w:firstRow="0" w:lastRow="0" w:firstColumn="0" w:lastColumn="0" w:oddVBand="0" w:evenVBand="0" w:oddHBand="0" w:evenHBand="0" w:firstRowFirstColumn="0" w:firstRowLastColumn="0" w:lastRowFirstColumn="0" w:lastRowLastColumn="0"/>
-              <w:rPr>
-                <w:rFonts w:ascii="Arial" w:hAnsi="Arial" w:cs="Arial"/>
-                <w:color w:val="auto"/>
-                <w:sz w:val="20"/>
-                <w:szCs w:val="20"/>
-              </w:rPr>
-            </w:pPr>
-            <w:r>
-              <w:rPr>
-                <w:rFonts w:ascii="Arial" w:hAnsi="Arial" w:cs="Arial"/>
-                <w:color w:val="auto"/>
-                <w:sz w:val="20"/>
-                <w:szCs w:val="20"/>
-              </w:rPr>
-              <w:t>Utilizado para passar argumentos por referência de forma somente leitura.</w:t>
-            </w:r>
-          </w:p>
-        </w:tc>
-      </w:tr>
-      <w:tr>
-        <w:trPr>
-          <w:cnfStyle w:val="000000100000" w:firstRow="0" w:lastRow="0" w:firstColumn="0" w:lastColumn="0" w:oddVBand="0" w:evenVBand="0" w:oddHBand="1" w:evenHBand="0" w:firstRowFirstColumn="0" w:firstRowLastColumn="0" w:lastRowFirstColumn="0" w:lastRowLastColumn="0"/>
-        </w:trPr>
-        <w:tc>
-          <w:tcPr>
-            <w:cnfStyle w:val="001000000000" w:firstRow="0" w:lastRow="0" w:firstColumn="1" w:lastColumn="0" w:oddVBand="0" w:evenVBand="0" w:oddHBand="0" w:evenHBand="0" w:firstRowFirstColumn="0" w:firstRowLastColumn="0" w:lastRowFirstColumn="0" w:lastRowLastColumn="0"/>
-            <w:tcW w:w="1980" w:type="dxa"/>
-          </w:tcPr>
-          <w:p>
-            <w:pPr>
-              <w:rPr>
-                <w:rFonts w:ascii="Arial" w:hAnsi="Arial" w:cs="Arial"/>
-                <w:sz w:val="20"/>
-                <w:szCs w:val="20"/>
-              </w:rPr>
-            </w:pPr>
-            <w:r>
-              <w:rPr>
-                <w:rFonts w:ascii="Arial" w:hAnsi="Arial" w:cs="Arial"/>
-                <w:sz w:val="20"/>
-                <w:szCs w:val="20"/>
-              </w:rPr>
-              <w:t>int</w:t>
-            </w:r>
-          </w:p>
-        </w:tc>
-        <w:tc>
-          <w:tcPr>
-            <w:tcW w:w="6514" w:type="dxa"/>
-          </w:tcPr>
-          <w:p>
-            <w:pPr>
-              <w:pStyle w:val="NormalWeb"/>
-              <w:pBdr>
-                <w:top w:val="single" w:sz="2" w:space="0" w:color="D9D9E3"/>
-                <w:left w:val="single" w:sz="2" w:space="5" w:color="D9D9E3"/>
-                <w:bottom w:val="single" w:sz="2" w:space="0" w:color="D9D9E3"/>
-                <w:right w:val="single" w:sz="2" w:space="0" w:color="D9D9E3"/>
-              </w:pBdr>
-              <w:spacing w:after="0"/>
-              <w:cnfStyle w:val="000000100000" w:firstRow="0" w:lastRow="0" w:firstColumn="0" w:lastColumn="0" w:oddVBand="0" w:evenVBand="0" w:oddHBand="1" w:evenHBand="0" w:firstRowFirstColumn="0" w:firstRowLastColumn="0" w:lastRowFirstColumn="0" w:lastRowLastColumn="0"/>
-              <w:rPr>
-                <w:rFonts w:ascii="Arial" w:hAnsi="Arial" w:cs="Arial"/>
-                <w:color w:val="auto"/>
-                <w:sz w:val="20"/>
-                <w:szCs w:val="20"/>
-              </w:rPr>
-            </w:pPr>
-            <w:r>
-              <w:rPr>
-                <w:rFonts w:ascii="Arial" w:hAnsi="Arial" w:cs="Arial"/>
-                <w:color w:val="auto"/>
-                <w:sz w:val="20"/>
-                <w:szCs w:val="20"/>
-              </w:rPr>
-              <w:t>Tipo de dados que armazena valores inteiros de 32 bits.</w:t>
-            </w:r>
-          </w:p>
-        </w:tc>
-      </w:tr>
-      <w:tr>
-        <w:tc>
-          <w:tcPr>
-            <w:cnfStyle w:val="001000000000" w:firstRow="0" w:lastRow="0" w:firstColumn="1" w:lastColumn="0" w:oddVBand="0" w:evenVBand="0" w:oddHBand="0" w:evenHBand="0" w:firstRowFirstColumn="0" w:firstRowLastColumn="0" w:lastRowFirstColumn="0" w:lastRowLastColumn="0"/>
-            <w:tcW w:w="1980" w:type="dxa"/>
-          </w:tcPr>
-          <w:p>
-            <w:pPr>
-              <w:rPr>
-                <w:rFonts w:ascii="Arial" w:hAnsi="Arial" w:cs="Arial"/>
-                <w:sz w:val="20"/>
-                <w:szCs w:val="20"/>
-              </w:rPr>
-            </w:pPr>
-            <w:r>
-              <w:rPr>
-                <w:rFonts w:ascii="Arial" w:hAnsi="Arial" w:cs="Arial"/>
-                <w:sz w:val="20"/>
-                <w:szCs w:val="20"/>
-              </w:rPr>
-              <w:t>interface</w:t>
-            </w:r>
-          </w:p>
-        </w:tc>
-        <w:tc>
-          <w:tcPr>
-            <w:tcW w:w="6514" w:type="dxa"/>
-          </w:tcPr>
-          <w:p>
-            <w:pPr>
-              <w:pStyle w:val="NormalWeb"/>
-              <w:pBdr>
-                <w:top w:val="single" w:sz="2" w:space="0" w:color="D9D9E3"/>
-                <w:left w:val="single" w:sz="2" w:space="5" w:color="D9D9E3"/>
-                <w:bottom w:val="single" w:sz="2" w:space="0" w:color="D9D9E3"/>
-                <w:right w:val="single" w:sz="2" w:space="0" w:color="D9D9E3"/>
-              </w:pBdr>
-              <w:spacing w:after="0"/>
-              <w:cnfStyle w:val="000000000000" w:firstRow="0" w:lastRow="0" w:firstColumn="0" w:lastColumn="0" w:oddVBand="0" w:evenVBand="0" w:oddHBand="0" w:evenHBand="0" w:firstRowFirstColumn="0" w:firstRowLastColumn="0" w:lastRowFirstColumn="0" w:lastRowLastColumn="0"/>
-              <w:rPr>
-                <w:rFonts w:ascii="Arial" w:hAnsi="Arial" w:cs="Arial"/>
-                <w:color w:val="auto"/>
-                <w:sz w:val="20"/>
-                <w:szCs w:val="20"/>
-              </w:rPr>
-            </w:pPr>
-            <w:r>
-              <w:rPr>
-                <w:rFonts w:ascii="Arial" w:hAnsi="Arial" w:cs="Arial"/>
-                <w:color w:val="auto"/>
-                <w:sz w:val="20"/>
-                <w:szCs w:val="20"/>
-              </w:rPr>
-              <w:t>Declaração de uma interface, um contrato que define um conjunto de métodos que uma classe deve implementar.</w:t>
-            </w:r>
-          </w:p>
-        </w:tc>
-      </w:tr>
-      <w:tr>
-        <w:trPr>
-          <w:cnfStyle w:val="000000100000" w:firstRow="0" w:lastRow="0" w:firstColumn="0" w:lastColumn="0" w:oddVBand="0" w:evenVBand="0" w:oddHBand="1" w:evenHBand="0" w:firstRowFirstColumn="0" w:firstRowLastColumn="0" w:lastRowFirstColumn="0" w:lastRowLastColumn="0"/>
-        </w:trPr>
-        <w:tc>
-          <w:tcPr>
-            <w:cnfStyle w:val="001000000000" w:firstRow="0" w:lastRow="0" w:firstColumn="1" w:lastColumn="0" w:oddVBand="0" w:evenVBand="0" w:oddHBand="0" w:evenHBand="0" w:firstRowFirstColumn="0" w:firstRowLastColumn="0" w:lastRowFirstColumn="0" w:lastRowLastColumn="0"/>
-            <w:tcW w:w="1980" w:type="dxa"/>
-          </w:tcPr>
-          <w:p>
-            <w:pPr>
-              <w:rPr>
-                <w:rFonts w:ascii="Arial" w:hAnsi="Arial" w:cs="Arial"/>
-                <w:sz w:val="20"/>
-                <w:szCs w:val="20"/>
-              </w:rPr>
-            </w:pPr>
-            <w:r>
-              <w:rPr>
-                <w:rFonts w:ascii="Arial" w:hAnsi="Arial" w:cs="Arial"/>
-                <w:sz w:val="20"/>
-                <w:szCs w:val="20"/>
-              </w:rPr>
-              <w:t>internal</w:t>
-            </w:r>
-            <w:r>
-              <w:rPr>
-                <w:rFonts w:ascii="Arial" w:hAnsi="Arial" w:cs="Arial"/>
-                <w:sz w:val="20"/>
-                <w:szCs w:val="20"/>
-              </w:rPr>
-              <w:t xml:space="preserve"> #</w:t>
-            </w:r>
-          </w:p>
-        </w:tc>
-        <w:tc>
-          <w:tcPr>
-            <w:tcW w:w="6514" w:type="dxa"/>
-          </w:tcPr>
-          <w:p>
-            <w:pPr>
-              <w:pStyle w:val="NormalWeb"/>
-              <w:pBdr>
-                <w:top w:val="single" w:sz="2" w:space="0" w:color="D9D9E3"/>
-                <w:left w:val="single" w:sz="2" w:space="5" w:color="D9D9E3"/>
-                <w:bottom w:val="single" w:sz="2" w:space="0" w:color="D9D9E3"/>
-                <w:right w:val="single" w:sz="2" w:space="0" w:color="D9D9E3"/>
-              </w:pBdr>
-              <w:spacing w:after="0"/>
-              <w:cnfStyle w:val="000000100000" w:firstRow="0" w:lastRow="0" w:firstColumn="0" w:lastColumn="0" w:oddVBand="0" w:evenVBand="0" w:oddHBand="1" w:evenHBand="0" w:firstRowFirstColumn="0" w:firstRowLastColumn="0" w:lastRowFirstColumn="0" w:lastRowLastColumn="0"/>
-              <w:rPr>
-                <w:rFonts w:ascii="Arial" w:hAnsi="Arial" w:cs="Arial"/>
-                <w:color w:val="auto"/>
-                <w:sz w:val="20"/>
-                <w:szCs w:val="20"/>
-              </w:rPr>
-            </w:pPr>
-            <w:r>
-              <w:rPr>
-                <w:rFonts w:ascii="Arial" w:hAnsi="Arial" w:cs="Arial"/>
-                <w:color w:val="auto"/>
-                <w:sz w:val="20"/>
-                <w:szCs w:val="20"/>
-              </w:rPr>
-              <w:t>Define que um tipo ou membro é acessível apenas dentro do mesmo assembly.</w:t>
-            </w:r>
-          </w:p>
-        </w:tc>
-      </w:tr>
-      <w:tr>
-        <w:tc>
-          <w:tcPr>
-            <w:cnfStyle w:val="001000000000" w:firstRow="0" w:lastRow="0" w:firstColumn="1" w:lastColumn="0" w:oddVBand="0" w:evenVBand="0" w:oddHBand="0" w:evenHBand="0" w:firstRowFirstColumn="0" w:firstRowLastColumn="0" w:lastRowFirstColumn="0" w:lastRowLastColumn="0"/>
-            <w:tcW w:w="1980" w:type="dxa"/>
-          </w:tcPr>
-          <w:p>
-            <w:pPr>
-              <w:rPr>
-                <w:rFonts w:ascii="Arial" w:hAnsi="Arial" w:cs="Arial"/>
-                <w:sz w:val="20"/>
-                <w:szCs w:val="20"/>
-              </w:rPr>
-            </w:pPr>
-            <w:r>
-              <w:rPr>
-                <w:rFonts w:ascii="Arial" w:hAnsi="Arial" w:cs="Arial"/>
-                <w:sz w:val="20"/>
-                <w:szCs w:val="20"/>
-              </w:rPr>
-              <w:t>is</w:t>
-            </w:r>
-          </w:p>
-        </w:tc>
-        <w:tc>
-          <w:tcPr>
-            <w:tcW w:w="6514" w:type="dxa"/>
-          </w:tcPr>
-          <w:p>
-            <w:pPr>
-              <w:pStyle w:val="NormalWeb"/>
-              <w:pBdr>
-                <w:top w:val="single" w:sz="2" w:space="0" w:color="D9D9E3"/>
-                <w:left w:val="single" w:sz="2" w:space="5" w:color="D9D9E3"/>
-                <w:bottom w:val="single" w:sz="2" w:space="0" w:color="D9D9E3"/>
-                <w:right w:val="single" w:sz="2" w:space="0" w:color="D9D9E3"/>
-              </w:pBdr>
-              <w:spacing w:after="0"/>
-              <w:cnfStyle w:val="000000000000" w:firstRow="0" w:lastRow="0" w:firstColumn="0" w:lastColumn="0" w:oddVBand="0" w:evenVBand="0" w:oddHBand="0" w:evenHBand="0" w:firstRowFirstColumn="0" w:firstRowLastColumn="0" w:lastRowFirstColumn="0" w:lastRowLastColumn="0"/>
-              <w:rPr>
-                <w:rFonts w:ascii="Arial" w:hAnsi="Arial" w:cs="Arial"/>
-                <w:color w:val="auto"/>
-                <w:sz w:val="20"/>
-                <w:szCs w:val="20"/>
-              </w:rPr>
-            </w:pPr>
-            <w:r>
-              <w:rPr>
-                <w:rFonts w:ascii="Arial" w:hAnsi="Arial" w:cs="Arial"/>
-                <w:color w:val="auto"/>
-                <w:sz w:val="20"/>
-                <w:szCs w:val="20"/>
-              </w:rPr>
-              <w:t>Verifica se um objeto é do tipo especificado.</w:t>
-            </w:r>
-          </w:p>
-        </w:tc>
-      </w:tr>
-      <w:tr>
-        <w:trPr>
-          <w:cnfStyle w:val="000000100000" w:firstRow="0" w:lastRow="0" w:firstColumn="0" w:lastColumn="0" w:oddVBand="0" w:evenVBand="0" w:oddHBand="1" w:evenHBand="0" w:firstRowFirstColumn="0" w:firstRowLastColumn="0" w:lastRowFirstColumn="0" w:lastRowLastColumn="0"/>
-        </w:trPr>
-        <w:tc>
-          <w:tcPr>
-            <w:cnfStyle w:val="001000000000" w:firstRow="0" w:lastRow="0" w:firstColumn="1" w:lastColumn="0" w:oddVBand="0" w:evenVBand="0" w:oddHBand="0" w:evenHBand="0" w:firstRowFirstColumn="0" w:firstRowLastColumn="0" w:lastRowFirstColumn="0" w:lastRowLastColumn="0"/>
-            <w:tcW w:w="1980" w:type="dxa"/>
-          </w:tcPr>
-          <w:p>
-            <w:pPr>
-              <w:rPr>
-                <w:rFonts w:ascii="Arial" w:hAnsi="Arial" w:cs="Arial"/>
-                <w:sz w:val="20"/>
-                <w:szCs w:val="20"/>
-              </w:rPr>
-            </w:pPr>
-            <w:r>
-              <w:rPr>
-                <w:rFonts w:ascii="Arial" w:hAnsi="Arial" w:cs="Arial"/>
-                <w:sz w:val="20"/>
-                <w:szCs w:val="20"/>
-              </w:rPr>
-              <w:t>lock</w:t>
-            </w:r>
-            <w:r>
-              <w:rPr>
-                <w:rFonts w:ascii="Arial" w:hAnsi="Arial" w:cs="Arial"/>
-                <w:sz w:val="20"/>
-                <w:szCs w:val="20"/>
-              </w:rPr>
-              <w:t xml:space="preserve"> #</w:t>
-            </w:r>
-          </w:p>
-        </w:tc>
-        <w:tc>
-          <w:tcPr>
-            <w:tcW w:w="6514" w:type="dxa"/>
-          </w:tcPr>
-          <w:p>
-            <w:pPr>
-              <w:pStyle w:val="NormalWeb"/>
-              <w:pBdr>
-                <w:top w:val="single" w:sz="2" w:space="0" w:color="D9D9E3"/>
-                <w:left w:val="single" w:sz="2" w:space="5" w:color="D9D9E3"/>
-                <w:bottom w:val="single" w:sz="2" w:space="0" w:color="D9D9E3"/>
-                <w:right w:val="single" w:sz="2" w:space="0" w:color="D9D9E3"/>
-              </w:pBdr>
-              <w:spacing w:after="0"/>
-              <w:cnfStyle w:val="000000100000" w:firstRow="0" w:lastRow="0" w:firstColumn="0" w:lastColumn="0" w:oddVBand="0" w:evenVBand="0" w:oddHBand="1" w:evenHBand="0" w:firstRowFirstColumn="0" w:firstRowLastColumn="0" w:lastRowFirstColumn="0" w:lastRowLastColumn="0"/>
-              <w:rPr>
-                <w:rFonts w:ascii="Arial" w:hAnsi="Arial" w:cs="Arial"/>
-                <w:color w:val="auto"/>
-                <w:sz w:val="20"/>
-                <w:szCs w:val="20"/>
-              </w:rPr>
-            </w:pPr>
-            <w:r>
-              <w:rPr>
-                <w:rFonts w:ascii="Arial" w:hAnsi="Arial" w:cs="Arial"/>
-                <w:color w:val="auto"/>
-                <w:sz w:val="20"/>
-                <w:szCs w:val="20"/>
-              </w:rPr>
-              <w:t>Bloqueia o acesso a um bloco de código por meio de um objeto de sincronização, evitando condições de corrida em ambientes multithread.</w:t>
-            </w:r>
-          </w:p>
-        </w:tc>
-      </w:tr>
-      <w:tr>
-        <w:tc>
-          <w:tcPr>
-            <w:cnfStyle w:val="001000000000" w:firstRow="0" w:lastRow="0" w:firstColumn="1" w:lastColumn="0" w:oddVBand="0" w:evenVBand="0" w:oddHBand="0" w:evenHBand="0" w:firstRowFirstColumn="0" w:firstRowLastColumn="0" w:lastRowFirstColumn="0" w:lastRowLastColumn="0"/>
-            <w:tcW w:w="1980" w:type="dxa"/>
-          </w:tcPr>
-          <w:p>
-            <w:pPr>
-              <w:rPr>
-                <w:rFonts w:ascii="Arial" w:hAnsi="Arial" w:cs="Arial"/>
-                <w:sz w:val="20"/>
-                <w:szCs w:val="20"/>
-              </w:rPr>
-            </w:pPr>
-            <w:hyperlink r:id="rId10" w:history="1">
+            <w:hyperlink r:id="rId12" w:history="1">
               <w:r>
                 <w:rPr>
                   <w:rStyle w:val="CdigoHTML"/>
@@ -3955,7 +2651,7 @@
               </w:rPr>
             </w:pPr>
             <w:r>
-              <w:t>namespace</w:t>
+              <w:t>new</w:t>
             </w:r>
           </w:p>
         </w:tc>
@@ -3988,7 +2684,7 @@
                 <w:sz w:val="20"/>
                 <w:szCs w:val="20"/>
               </w:rPr>
-              <w:t>Declaração que organiza o código em um escopo lógico, evitando conflitos de nomes e permitindo a criação de hierarquias.</w:t>
+              <w:t>Utilizado para criar instâncias de tipos e ocultar membros herdados em uma classe derivada.</w:t>
             </w:r>
           </w:p>
         </w:tc>
@@ -4003,13 +2699,12 @@
             <w:pPr>
               <w:rPr>
                 <w:rFonts w:ascii="Arial" w:hAnsi="Arial" w:cs="Arial"/>
-                <w:color w:val="auto"/>
-                <w:sz w:val="20"/>
-                <w:szCs w:val="20"/>
-              </w:rPr>
-            </w:pPr>
-            <w:r>
-              <w:t>new</w:t>
+                <w:sz w:val="20"/>
+                <w:szCs w:val="20"/>
+              </w:rPr>
+            </w:pPr>
+            <w:r>
+              <w:t>object</w:t>
             </w:r>
           </w:p>
         </w:tc>
@@ -4042,7 +2737,7 @@
                 <w:sz w:val="20"/>
                 <w:szCs w:val="20"/>
               </w:rPr>
-              <w:t>Utilizado para criar instâncias de tipos e ocultar membros herdados em uma classe derivada.</w:t>
+              <w:t>Tipo de dados fundamental que é a base de todos os outros tipos em C#.</w:t>
             </w:r>
           </w:p>
         </w:tc>
@@ -4057,8 +2752,15 @@
             <w:tcW w:w="1980" w:type="dxa"/>
           </w:tcPr>
           <w:p>
-            <w:r>
-              <w:t>object</w:t>
+            <w:pPr>
+              <w:rPr>
+                <w:rFonts w:ascii="Arial" w:hAnsi="Arial" w:cs="Arial"/>
+                <w:sz w:val="20"/>
+                <w:szCs w:val="20"/>
+              </w:rPr>
+            </w:pPr>
+            <w:r>
+              <w:t>private</w:t>
             </w:r>
           </w:p>
         </w:tc>
@@ -4091,7 +2793,7 @@
                 <w:sz w:val="20"/>
                 <w:szCs w:val="20"/>
               </w:rPr>
-              <w:t>Tipo de dados fundamental que é a base de todos os outros tipos em C#.</w:t>
+              <w:t>Define que um tipo ou membro só é acessível dentro da própria classe.</w:t>
             </w:r>
           </w:p>
         </w:tc>
@@ -4105,14 +2807,13 @@
           <w:p>
             <w:pPr>
               <w:rPr>
-                <w:u w:val="single"/>
-              </w:rPr>
-            </w:pPr>
-            <w:r>
-              <w:t>operator</w:t>
-            </w:r>
-            <w:r>
-              <w:t xml:space="preserve"> #</w:t>
+                <w:rFonts w:ascii="Arial" w:hAnsi="Arial" w:cs="Arial"/>
+                <w:sz w:val="20"/>
+                <w:szCs w:val="20"/>
+              </w:rPr>
+            </w:pPr>
+            <w:r>
+              <w:t>protected</w:t>
             </w:r>
           </w:p>
         </w:tc>
@@ -4145,7 +2846,7 @@
                 <w:sz w:val="20"/>
                 <w:szCs w:val="20"/>
               </w:rPr>
-              <w:t>Define operadores personalizados para tipos definidos pelo usuário.</w:t>
+              <w:t>Define que um tipo ou membro é acessível dentro da própria classe e de suas classes derivadas.</w:t>
             </w:r>
           </w:p>
         </w:tc>
@@ -4160,8 +2861,16 @@
             <w:tcW w:w="1980" w:type="dxa"/>
           </w:tcPr>
           <w:p>
-            <w:r>
-              <w:t>out</w:t>
+            <w:pPr>
+              <w:rPr>
+                <w:rFonts w:ascii="Arial" w:hAnsi="Arial" w:cs="Arial"/>
+                <w:sz w:val="20"/>
+                <w:szCs w:val="20"/>
+              </w:rPr>
+            </w:pPr>
+            <w:r>
+              <w:lastRenderedPageBreak/>
+              <w:t>public</w:t>
             </w:r>
           </w:p>
         </w:tc>
@@ -4189,23 +2898,12 @@
             </w:pPr>
             <w:r>
               <w:rPr>
-                <w:rStyle w:val="Forte"/>
                 <w:rFonts w:ascii="Arial" w:hAnsi="Arial" w:cs="Arial"/>
                 <w:color w:val="auto"/>
                 <w:sz w:val="20"/>
                 <w:szCs w:val="20"/>
-                <w:bdr w:val="single" w:sz="2" w:space="0" w:color="D9D9E3" w:frame="1"/>
-              </w:rPr>
-              <w:t>I</w:t>
-            </w:r>
-            <w:r>
-              <w:rPr>
-                <w:rFonts w:ascii="Arial" w:hAnsi="Arial" w:cs="Arial"/>
-                <w:color w:val="auto"/>
-                <w:sz w:val="20"/>
-                <w:szCs w:val="20"/>
-              </w:rPr>
-              <w:t>ndica que um argumento é passado como uma referência de saída.</w:t>
+              </w:rPr>
+              <w:t>Define que um tipo ou membro é acessível de qualquer lugar no código.</w:t>
             </w:r>
           </w:p>
         </w:tc>
@@ -4217,8 +2915,15 @@
             <w:tcW w:w="1980" w:type="dxa"/>
           </w:tcPr>
           <w:p>
-            <w:r>
-              <w:t>override</w:t>
+            <w:pPr>
+              <w:rPr>
+                <w:rFonts w:ascii="Arial" w:hAnsi="Arial" w:cs="Arial"/>
+                <w:sz w:val="20"/>
+                <w:szCs w:val="20"/>
+              </w:rPr>
+            </w:pPr>
+            <w:r>
+              <w:t>return</w:t>
             </w:r>
           </w:p>
         </w:tc>
@@ -4251,7 +2956,7 @@
                 <w:sz w:val="20"/>
                 <w:szCs w:val="20"/>
               </w:rPr>
-              <w:t>Substitui a implementação de um método, propriedade, indexador ou evento em uma classe derivada.</w:t>
+              <w:t>Retorna um valor de um método.</w:t>
             </w:r>
           </w:p>
         </w:tc>
@@ -4267,7 +2972,7 @@
           </w:tcPr>
           <w:p>
             <w:r>
-              <w:t>params</w:t>
+              <w:t>static</w:t>
             </w:r>
           </w:p>
         </w:tc>
@@ -4300,7 +3005,7 @@
                 <w:sz w:val="20"/>
                 <w:szCs w:val="20"/>
               </w:rPr>
-              <w:t>Permite que um método aceite um número variável de argumentos.</w:t>
+              <w:t>Define que um membro pertence à classe em vez de instâncias individuais da classe.</w:t>
             </w:r>
           </w:p>
         </w:tc>
@@ -4313,7 +3018,7 @@
           </w:tcPr>
           <w:p>
             <w:r>
-              <w:t>private</w:t>
+              <w:t>string</w:t>
             </w:r>
           </w:p>
         </w:tc>
@@ -4346,7 +3051,7 @@
                 <w:sz w:val="20"/>
                 <w:szCs w:val="20"/>
               </w:rPr>
-              <w:t>Define que um tipo ou membro só é acessível dentro da própria classe.</w:t>
+              <w:t>Tipo de dados que armazena sequências de caracteres.</w:t>
             </w:r>
           </w:p>
         </w:tc>
@@ -4362,7 +3067,7 @@
           </w:tcPr>
           <w:p>
             <w:r>
-              <w:t>protected</w:t>
+              <w:t>switch</w:t>
             </w:r>
           </w:p>
         </w:tc>
@@ -4395,7 +3100,7 @@
                 <w:sz w:val="20"/>
                 <w:szCs w:val="20"/>
               </w:rPr>
-              <w:t>Define que um tipo ou membro é acessível dentro da própria classe e de suas classes derivadas.</w:t>
+              <w:t>Estrutura de controle de fluxo que direciona a execução para um dos muitos blocos de código, dependendo do valor de uma expressão.</w:t>
             </w:r>
           </w:p>
         </w:tc>
@@ -4408,7 +3113,7 @@
           </w:tcPr>
           <w:p>
             <w:r>
-              <w:t>public</w:t>
+              <w:t>this</w:t>
             </w:r>
           </w:p>
         </w:tc>
@@ -4441,7 +3146,7 @@
                 <w:sz w:val="20"/>
                 <w:szCs w:val="20"/>
               </w:rPr>
-              <w:t>Define que um tipo ou membro é acessível de qualquer lugar no código.</w:t>
+              <w:t>Referência ao objeto atual dentro de uma classe.</w:t>
             </w:r>
           </w:p>
         </w:tc>
@@ -4457,8 +3162,7 @@
           </w:tcPr>
           <w:p>
             <w:r>
-              <w:lastRenderedPageBreak/>
-              <w:t>readonly</w:t>
+              <w:t>void</w:t>
             </w:r>
           </w:p>
         </w:tc>
@@ -4491,7 +3195,7 @@
                 <w:sz w:val="20"/>
                 <w:szCs w:val="20"/>
               </w:rPr>
-              <w:t>Indica que uma variável só pode ser atribuída durante a inicialização ou no construtor.</w:t>
+              <w:t>Tipo de dados que representa a ausência de tipo.</w:t>
             </w:r>
           </w:p>
         </w:tc>
@@ -4504,7 +3208,7 @@
           </w:tcPr>
           <w:p>
             <w:r>
-              <w:t>ref</w:t>
+              <w:t>while</w:t>
             </w:r>
           </w:p>
         </w:tc>
@@ -4537,7 +3241,7 @@
                 <w:sz w:val="20"/>
                 <w:szCs w:val="20"/>
               </w:rPr>
-              <w:t>Indica que um argumento é passado por referência.</w:t>
+              <w:t>Inicia um loop "while" que executa uma sequência de instruções enquanto uma condição específica é verdadeira.</w:t>
             </w:r>
           </w:p>
         </w:tc>
@@ -4551,11 +3255,7 @@
             <w:cnfStyle w:val="001000000000" w:firstRow="0" w:lastRow="0" w:firstColumn="1" w:lastColumn="0" w:oddVBand="0" w:evenVBand="0" w:oddHBand="0" w:evenHBand="0" w:firstRowFirstColumn="0" w:firstRowLastColumn="0" w:lastRowFirstColumn="0" w:lastRowLastColumn="0"/>
             <w:tcW w:w="1980" w:type="dxa"/>
           </w:tcPr>
-          <w:p>
-            <w:r>
-              <w:t>return</w:t>
-            </w:r>
-          </w:p>
+          <w:p/>
         </w:tc>
         <w:tc>
           <w:tcPr>
@@ -4570,7 +3270,6 @@
                 <w:bottom w:val="single" w:sz="2" w:space="0" w:color="D9D9E3"/>
                 <w:right w:val="single" w:sz="2" w:space="0" w:color="D9D9E3"/>
               </w:pBdr>
-              <w:spacing w:after="0"/>
               <w:cnfStyle w:val="000000100000" w:firstRow="0" w:lastRow="0" w:firstColumn="0" w:lastColumn="0" w:oddVBand="0" w:evenVBand="0" w:oddHBand="1" w:evenHBand="0" w:firstRowFirstColumn="0" w:firstRowLastColumn="0" w:lastRowFirstColumn="0" w:lastRowLastColumn="0"/>
               <w:rPr>
                 <w:rFonts w:ascii="Arial" w:hAnsi="Arial" w:cs="Arial"/>
@@ -4579,15 +3278,6 @@
                 <w:szCs w:val="20"/>
               </w:rPr>
             </w:pPr>
-            <w:r>
-              <w:rPr>
-                <w:rFonts w:ascii="Arial" w:hAnsi="Arial" w:cs="Arial"/>
-                <w:color w:val="auto"/>
-                <w:sz w:val="20"/>
-                <w:szCs w:val="20"/>
-              </w:rPr>
-              <w:t>Retorna um valor de um método.</w:t>
-            </w:r>
           </w:p>
         </w:tc>
       </w:tr>
@@ -4597,14 +3287,7 @@
             <w:cnfStyle w:val="001000000000" w:firstRow="0" w:lastRow="0" w:firstColumn="1" w:lastColumn="0" w:oddVBand="0" w:evenVBand="0" w:oddHBand="0" w:evenHBand="0" w:firstRowFirstColumn="0" w:firstRowLastColumn="0" w:lastRowFirstColumn="0" w:lastRowLastColumn="0"/>
             <w:tcW w:w="1980" w:type="dxa"/>
           </w:tcPr>
-          <w:p>
-            <w:r>
-              <w:t>sbyte</w:t>
-            </w:r>
-            <w:r>
-              <w:t xml:space="preserve"> #</w:t>
-            </w:r>
-          </w:p>
+          <w:p/>
         </w:tc>
         <w:tc>
           <w:tcPr>
@@ -4619,7 +3302,6 @@
                 <w:bottom w:val="single" w:sz="2" w:space="0" w:color="D9D9E3"/>
                 <w:right w:val="single" w:sz="2" w:space="0" w:color="D9D9E3"/>
               </w:pBdr>
-              <w:spacing w:after="0"/>
               <w:cnfStyle w:val="000000000000" w:firstRow="0" w:lastRow="0" w:firstColumn="0" w:lastColumn="0" w:oddVBand="0" w:evenVBand="0" w:oddHBand="0" w:evenHBand="0" w:firstRowFirstColumn="0" w:firstRowLastColumn="0" w:lastRowFirstColumn="0" w:lastRowLastColumn="0"/>
               <w:rPr>
                 <w:rFonts w:ascii="Arial" w:hAnsi="Arial" w:cs="Arial"/>
@@ -4628,1081 +3310,6 @@
                 <w:szCs w:val="20"/>
               </w:rPr>
             </w:pPr>
-            <w:r>
-              <w:rPr>
-                <w:rFonts w:ascii="Arial" w:hAnsi="Arial" w:cs="Arial"/>
-                <w:color w:val="auto"/>
-                <w:sz w:val="20"/>
-                <w:szCs w:val="20"/>
-              </w:rPr>
-              <w:t>Tipo de dados que armazena valores inteiros de 8 bits com sinal.</w:t>
-            </w:r>
-          </w:p>
-        </w:tc>
-      </w:tr>
-      <w:tr>
-        <w:trPr>
-          <w:cnfStyle w:val="000000100000" w:firstRow="0" w:lastRow="0" w:firstColumn="0" w:lastColumn="0" w:oddVBand="0" w:evenVBand="0" w:oddHBand="1" w:evenHBand="0" w:firstRowFirstColumn="0" w:firstRowLastColumn="0" w:lastRowFirstColumn="0" w:lastRowLastColumn="0"/>
-        </w:trPr>
-        <w:tc>
-          <w:tcPr>
-            <w:cnfStyle w:val="001000000000" w:firstRow="0" w:lastRow="0" w:firstColumn="1" w:lastColumn="0" w:oddVBand="0" w:evenVBand="0" w:oddHBand="0" w:evenHBand="0" w:firstRowFirstColumn="0" w:firstRowLastColumn="0" w:lastRowFirstColumn="0" w:lastRowLastColumn="0"/>
-            <w:tcW w:w="1980" w:type="dxa"/>
-          </w:tcPr>
-          <w:p>
-            <w:r>
-              <w:t>sealed</w:t>
-            </w:r>
-            <w:r>
-              <w:t xml:space="preserve"> #</w:t>
-            </w:r>
-          </w:p>
-        </w:tc>
-        <w:tc>
-          <w:tcPr>
-            <w:tcW w:w="6514" w:type="dxa"/>
-          </w:tcPr>
-          <w:p>
-            <w:pPr>
-              <w:pStyle w:val="NormalWeb"/>
-              <w:pBdr>
-                <w:top w:val="single" w:sz="2" w:space="0" w:color="D9D9E3"/>
-                <w:left w:val="single" w:sz="2" w:space="5" w:color="D9D9E3"/>
-                <w:bottom w:val="single" w:sz="2" w:space="0" w:color="D9D9E3"/>
-                <w:right w:val="single" w:sz="2" w:space="0" w:color="D9D9E3"/>
-              </w:pBdr>
-              <w:spacing w:after="0"/>
-              <w:cnfStyle w:val="000000100000" w:firstRow="0" w:lastRow="0" w:firstColumn="0" w:lastColumn="0" w:oddVBand="0" w:evenVBand="0" w:oddHBand="1" w:evenHBand="0" w:firstRowFirstColumn="0" w:firstRowLastColumn="0" w:lastRowFirstColumn="0" w:lastRowLastColumn="0"/>
-              <w:rPr>
-                <w:rFonts w:ascii="Arial" w:hAnsi="Arial" w:cs="Arial"/>
-                <w:color w:val="auto"/>
-                <w:sz w:val="20"/>
-                <w:szCs w:val="20"/>
-              </w:rPr>
-            </w:pPr>
-            <w:r>
-              <w:rPr>
-                <w:rFonts w:ascii="Arial" w:hAnsi="Arial" w:cs="Arial"/>
-                <w:color w:val="auto"/>
-                <w:sz w:val="20"/>
-                <w:szCs w:val="20"/>
-              </w:rPr>
-              <w:t>Impede que uma classe seja derivada por outras classes.</w:t>
-            </w:r>
-          </w:p>
-        </w:tc>
-      </w:tr>
-      <w:tr>
-        <w:tc>
-          <w:tcPr>
-            <w:cnfStyle w:val="001000000000" w:firstRow="0" w:lastRow="0" w:firstColumn="1" w:lastColumn="0" w:oddVBand="0" w:evenVBand="0" w:oddHBand="0" w:evenHBand="0" w:firstRowFirstColumn="0" w:firstRowLastColumn="0" w:lastRowFirstColumn="0" w:lastRowLastColumn="0"/>
-            <w:tcW w:w="1980" w:type="dxa"/>
-          </w:tcPr>
-          <w:p>
-            <w:r>
-              <w:t>short</w:t>
-            </w:r>
-          </w:p>
-        </w:tc>
-        <w:tc>
-          <w:tcPr>
-            <w:tcW w:w="6514" w:type="dxa"/>
-          </w:tcPr>
-          <w:p>
-            <w:pPr>
-              <w:pStyle w:val="NormalWeb"/>
-              <w:pBdr>
-                <w:top w:val="single" w:sz="2" w:space="0" w:color="D9D9E3"/>
-                <w:left w:val="single" w:sz="2" w:space="5" w:color="D9D9E3"/>
-                <w:bottom w:val="single" w:sz="2" w:space="0" w:color="D9D9E3"/>
-                <w:right w:val="single" w:sz="2" w:space="0" w:color="D9D9E3"/>
-              </w:pBdr>
-              <w:spacing w:after="0"/>
-              <w:cnfStyle w:val="000000000000" w:firstRow="0" w:lastRow="0" w:firstColumn="0" w:lastColumn="0" w:oddVBand="0" w:evenVBand="0" w:oddHBand="0" w:evenHBand="0" w:firstRowFirstColumn="0" w:firstRowLastColumn="0" w:lastRowFirstColumn="0" w:lastRowLastColumn="0"/>
-              <w:rPr>
-                <w:rFonts w:ascii="Arial" w:hAnsi="Arial" w:cs="Arial"/>
-                <w:color w:val="auto"/>
-                <w:sz w:val="20"/>
-                <w:szCs w:val="20"/>
-              </w:rPr>
-            </w:pPr>
-            <w:r>
-              <w:rPr>
-                <w:rFonts w:ascii="Arial" w:hAnsi="Arial" w:cs="Arial"/>
-                <w:color w:val="auto"/>
-                <w:sz w:val="20"/>
-                <w:szCs w:val="20"/>
-              </w:rPr>
-              <w:t>Tipo de dados que armazena valores inteiros de 16 bits.</w:t>
-            </w:r>
-          </w:p>
-        </w:tc>
-      </w:tr>
-      <w:tr>
-        <w:trPr>
-          <w:cnfStyle w:val="000000100000" w:firstRow="0" w:lastRow="0" w:firstColumn="0" w:lastColumn="0" w:oddVBand="0" w:evenVBand="0" w:oddHBand="1" w:evenHBand="0" w:firstRowFirstColumn="0" w:firstRowLastColumn="0" w:lastRowFirstColumn="0" w:lastRowLastColumn="0"/>
-        </w:trPr>
-        <w:tc>
-          <w:tcPr>
-            <w:cnfStyle w:val="001000000000" w:firstRow="0" w:lastRow="0" w:firstColumn="1" w:lastColumn="0" w:oddVBand="0" w:evenVBand="0" w:oddHBand="0" w:evenHBand="0" w:firstRowFirstColumn="0" w:firstRowLastColumn="0" w:lastRowFirstColumn="0" w:lastRowLastColumn="0"/>
-            <w:tcW w:w="1980" w:type="dxa"/>
-          </w:tcPr>
-          <w:p>
-            <w:r>
-              <w:t>sizeof</w:t>
-            </w:r>
-          </w:p>
-        </w:tc>
-        <w:tc>
-          <w:tcPr>
-            <w:tcW w:w="6514" w:type="dxa"/>
-          </w:tcPr>
-          <w:p>
-            <w:pPr>
-              <w:pStyle w:val="NormalWeb"/>
-              <w:pBdr>
-                <w:top w:val="single" w:sz="2" w:space="0" w:color="D9D9E3"/>
-                <w:left w:val="single" w:sz="2" w:space="5" w:color="D9D9E3"/>
-                <w:bottom w:val="single" w:sz="2" w:space="0" w:color="D9D9E3"/>
-                <w:right w:val="single" w:sz="2" w:space="0" w:color="D9D9E3"/>
-              </w:pBdr>
-              <w:spacing w:after="0"/>
-              <w:cnfStyle w:val="000000100000" w:firstRow="0" w:lastRow="0" w:firstColumn="0" w:lastColumn="0" w:oddVBand="0" w:evenVBand="0" w:oddHBand="1" w:evenHBand="0" w:firstRowFirstColumn="0" w:firstRowLastColumn="0" w:lastRowFirstColumn="0" w:lastRowLastColumn="0"/>
-              <w:rPr>
-                <w:rFonts w:ascii="Arial" w:hAnsi="Arial" w:cs="Arial"/>
-                <w:color w:val="auto"/>
-                <w:sz w:val="20"/>
-                <w:szCs w:val="20"/>
-              </w:rPr>
-            </w:pPr>
-            <w:r>
-              <w:rPr>
-                <w:rFonts w:ascii="Arial" w:hAnsi="Arial" w:cs="Arial"/>
-                <w:color w:val="auto"/>
-                <w:sz w:val="20"/>
-                <w:szCs w:val="20"/>
-              </w:rPr>
-              <w:t>Retorna o tamanho em bytes de um tipo de dados.</w:t>
-            </w:r>
-          </w:p>
-        </w:tc>
-      </w:tr>
-      <w:tr>
-        <w:tc>
-          <w:tcPr>
-            <w:cnfStyle w:val="001000000000" w:firstRow="0" w:lastRow="0" w:firstColumn="1" w:lastColumn="0" w:oddVBand="0" w:evenVBand="0" w:oddHBand="0" w:evenHBand="0" w:firstRowFirstColumn="0" w:firstRowLastColumn="0" w:lastRowFirstColumn="0" w:lastRowLastColumn="0"/>
-            <w:tcW w:w="1980" w:type="dxa"/>
-          </w:tcPr>
-          <w:p>
-            <w:r>
-              <w:t>stackalloc</w:t>
-            </w:r>
-            <w:r>
-              <w:t xml:space="preserve"> #</w:t>
-            </w:r>
-          </w:p>
-        </w:tc>
-        <w:tc>
-          <w:tcPr>
-            <w:tcW w:w="6514" w:type="dxa"/>
-          </w:tcPr>
-          <w:p>
-            <w:pPr>
-              <w:pStyle w:val="NormalWeb"/>
-              <w:pBdr>
-                <w:top w:val="single" w:sz="2" w:space="0" w:color="D9D9E3"/>
-                <w:left w:val="single" w:sz="2" w:space="5" w:color="D9D9E3"/>
-                <w:bottom w:val="single" w:sz="2" w:space="0" w:color="D9D9E3"/>
-                <w:right w:val="single" w:sz="2" w:space="0" w:color="D9D9E3"/>
-              </w:pBdr>
-              <w:spacing w:after="0"/>
-              <w:cnfStyle w:val="000000000000" w:firstRow="0" w:lastRow="0" w:firstColumn="0" w:lastColumn="0" w:oddVBand="0" w:evenVBand="0" w:oddHBand="0" w:evenHBand="0" w:firstRowFirstColumn="0" w:firstRowLastColumn="0" w:lastRowFirstColumn="0" w:lastRowLastColumn="0"/>
-              <w:rPr>
-                <w:rFonts w:ascii="Arial" w:hAnsi="Arial" w:cs="Arial"/>
-                <w:color w:val="auto"/>
-                <w:sz w:val="20"/>
-                <w:szCs w:val="20"/>
-              </w:rPr>
-            </w:pPr>
-            <w:r>
-              <w:rPr>
-                <w:rFonts w:ascii="Arial" w:hAnsi="Arial" w:cs="Arial"/>
-                <w:color w:val="auto"/>
-                <w:sz w:val="20"/>
-                <w:szCs w:val="20"/>
-              </w:rPr>
-              <w:t>Aloca memória na pilha em tempo de execução.</w:t>
-            </w:r>
-          </w:p>
-        </w:tc>
-      </w:tr>
-      <w:tr>
-        <w:trPr>
-          <w:cnfStyle w:val="000000100000" w:firstRow="0" w:lastRow="0" w:firstColumn="0" w:lastColumn="0" w:oddVBand="0" w:evenVBand="0" w:oddHBand="1" w:evenHBand="0" w:firstRowFirstColumn="0" w:firstRowLastColumn="0" w:lastRowFirstColumn="0" w:lastRowLastColumn="0"/>
-        </w:trPr>
-        <w:tc>
-          <w:tcPr>
-            <w:cnfStyle w:val="001000000000" w:firstRow="0" w:lastRow="0" w:firstColumn="1" w:lastColumn="0" w:oddVBand="0" w:evenVBand="0" w:oddHBand="0" w:evenHBand="0" w:firstRowFirstColumn="0" w:firstRowLastColumn="0" w:lastRowFirstColumn="0" w:lastRowLastColumn="0"/>
-            <w:tcW w:w="1980" w:type="dxa"/>
-          </w:tcPr>
-          <w:p>
-            <w:r>
-              <w:t>static</w:t>
-            </w:r>
-          </w:p>
-        </w:tc>
-        <w:tc>
-          <w:tcPr>
-            <w:tcW w:w="6514" w:type="dxa"/>
-          </w:tcPr>
-          <w:p>
-            <w:pPr>
-              <w:pStyle w:val="NormalWeb"/>
-              <w:pBdr>
-                <w:top w:val="single" w:sz="2" w:space="0" w:color="D9D9E3"/>
-                <w:left w:val="single" w:sz="2" w:space="5" w:color="D9D9E3"/>
-                <w:bottom w:val="single" w:sz="2" w:space="0" w:color="D9D9E3"/>
-                <w:right w:val="single" w:sz="2" w:space="0" w:color="D9D9E3"/>
-              </w:pBdr>
-              <w:spacing w:after="0"/>
-              <w:cnfStyle w:val="000000100000" w:firstRow="0" w:lastRow="0" w:firstColumn="0" w:lastColumn="0" w:oddVBand="0" w:evenVBand="0" w:oddHBand="1" w:evenHBand="0" w:firstRowFirstColumn="0" w:firstRowLastColumn="0" w:lastRowFirstColumn="0" w:lastRowLastColumn="0"/>
-              <w:rPr>
-                <w:rFonts w:ascii="Arial" w:hAnsi="Arial" w:cs="Arial"/>
-                <w:color w:val="auto"/>
-                <w:sz w:val="20"/>
-                <w:szCs w:val="20"/>
-              </w:rPr>
-            </w:pPr>
-            <w:r>
-              <w:rPr>
-                <w:rFonts w:ascii="Arial" w:hAnsi="Arial" w:cs="Arial"/>
-                <w:color w:val="auto"/>
-                <w:sz w:val="20"/>
-                <w:szCs w:val="20"/>
-              </w:rPr>
-              <w:t>Define que um membro pertence à classe em vez de instâncias individuais da classe.</w:t>
-            </w:r>
-          </w:p>
-        </w:tc>
-      </w:tr>
-      <w:tr>
-        <w:tc>
-          <w:tcPr>
-            <w:cnfStyle w:val="001000000000" w:firstRow="0" w:lastRow="0" w:firstColumn="1" w:lastColumn="0" w:oddVBand="0" w:evenVBand="0" w:oddHBand="0" w:evenHBand="0" w:firstRowFirstColumn="0" w:firstRowLastColumn="0" w:lastRowFirstColumn="0" w:lastRowLastColumn="0"/>
-            <w:tcW w:w="1980" w:type="dxa"/>
-          </w:tcPr>
-          <w:p>
-            <w:r>
-              <w:t>string</w:t>
-            </w:r>
-          </w:p>
-        </w:tc>
-        <w:tc>
-          <w:tcPr>
-            <w:tcW w:w="6514" w:type="dxa"/>
-          </w:tcPr>
-          <w:p>
-            <w:pPr>
-              <w:pStyle w:val="NormalWeb"/>
-              <w:pBdr>
-                <w:top w:val="single" w:sz="2" w:space="0" w:color="D9D9E3"/>
-                <w:left w:val="single" w:sz="2" w:space="5" w:color="D9D9E3"/>
-                <w:bottom w:val="single" w:sz="2" w:space="0" w:color="D9D9E3"/>
-                <w:right w:val="single" w:sz="2" w:space="0" w:color="D9D9E3"/>
-              </w:pBdr>
-              <w:spacing w:after="0"/>
-              <w:cnfStyle w:val="000000000000" w:firstRow="0" w:lastRow="0" w:firstColumn="0" w:lastColumn="0" w:oddVBand="0" w:evenVBand="0" w:oddHBand="0" w:evenHBand="0" w:firstRowFirstColumn="0" w:firstRowLastColumn="0" w:lastRowFirstColumn="0" w:lastRowLastColumn="0"/>
-              <w:rPr>
-                <w:rFonts w:ascii="Arial" w:hAnsi="Arial" w:cs="Arial"/>
-                <w:color w:val="auto"/>
-                <w:sz w:val="20"/>
-                <w:szCs w:val="20"/>
-              </w:rPr>
-            </w:pPr>
-            <w:r>
-              <w:rPr>
-                <w:rFonts w:ascii="Arial" w:hAnsi="Arial" w:cs="Arial"/>
-                <w:color w:val="auto"/>
-                <w:sz w:val="20"/>
-                <w:szCs w:val="20"/>
-              </w:rPr>
-              <w:t>Tipo de dados que armazena sequências de caracteres.</w:t>
-            </w:r>
-          </w:p>
-        </w:tc>
-      </w:tr>
-      <w:tr>
-        <w:trPr>
-          <w:cnfStyle w:val="000000100000" w:firstRow="0" w:lastRow="0" w:firstColumn="0" w:lastColumn="0" w:oddVBand="0" w:evenVBand="0" w:oddHBand="1" w:evenHBand="0" w:firstRowFirstColumn="0" w:firstRowLastColumn="0" w:lastRowFirstColumn="0" w:lastRowLastColumn="0"/>
-        </w:trPr>
-        <w:tc>
-          <w:tcPr>
-            <w:cnfStyle w:val="001000000000" w:firstRow="0" w:lastRow="0" w:firstColumn="1" w:lastColumn="0" w:oddVBand="0" w:evenVBand="0" w:oddHBand="0" w:evenHBand="0" w:firstRowFirstColumn="0" w:firstRowLastColumn="0" w:lastRowFirstColumn="0" w:lastRowLastColumn="0"/>
-            <w:tcW w:w="1980" w:type="dxa"/>
-          </w:tcPr>
-          <w:p>
-            <w:r>
-              <w:t>struct</w:t>
-            </w:r>
-          </w:p>
-        </w:tc>
-        <w:tc>
-          <w:tcPr>
-            <w:tcW w:w="6514" w:type="dxa"/>
-          </w:tcPr>
-          <w:p>
-            <w:pPr>
-              <w:pStyle w:val="NormalWeb"/>
-              <w:pBdr>
-                <w:top w:val="single" w:sz="2" w:space="0" w:color="D9D9E3"/>
-                <w:left w:val="single" w:sz="2" w:space="5" w:color="D9D9E3"/>
-                <w:bottom w:val="single" w:sz="2" w:space="0" w:color="D9D9E3"/>
-                <w:right w:val="single" w:sz="2" w:space="0" w:color="D9D9E3"/>
-              </w:pBdr>
-              <w:spacing w:after="0"/>
-              <w:cnfStyle w:val="000000100000" w:firstRow="0" w:lastRow="0" w:firstColumn="0" w:lastColumn="0" w:oddVBand="0" w:evenVBand="0" w:oddHBand="1" w:evenHBand="0" w:firstRowFirstColumn="0" w:firstRowLastColumn="0" w:lastRowFirstColumn="0" w:lastRowLastColumn="0"/>
-              <w:rPr>
-                <w:rFonts w:ascii="Arial" w:hAnsi="Arial" w:cs="Arial"/>
-                <w:color w:val="auto"/>
-                <w:sz w:val="20"/>
-                <w:szCs w:val="20"/>
-              </w:rPr>
-            </w:pPr>
-            <w:r>
-              <w:rPr>
-                <w:rFonts w:ascii="Arial" w:hAnsi="Arial" w:cs="Arial"/>
-                <w:color w:val="auto"/>
-                <w:sz w:val="20"/>
-                <w:szCs w:val="20"/>
-              </w:rPr>
-              <w:t>Declaração de uma estrutura, um tipo de valor.</w:t>
-            </w:r>
-          </w:p>
-        </w:tc>
-      </w:tr>
-      <w:tr>
-        <w:tc>
-          <w:tcPr>
-            <w:cnfStyle w:val="001000000000" w:firstRow="0" w:lastRow="0" w:firstColumn="1" w:lastColumn="0" w:oddVBand="0" w:evenVBand="0" w:oddHBand="0" w:evenHBand="0" w:firstRowFirstColumn="0" w:firstRowLastColumn="0" w:lastRowFirstColumn="0" w:lastRowLastColumn="0"/>
-            <w:tcW w:w="1980" w:type="dxa"/>
-          </w:tcPr>
-          <w:p>
-            <w:r>
-              <w:t>switch</w:t>
-            </w:r>
-          </w:p>
-        </w:tc>
-        <w:tc>
-          <w:tcPr>
-            <w:tcW w:w="6514" w:type="dxa"/>
-          </w:tcPr>
-          <w:p>
-            <w:pPr>
-              <w:pStyle w:val="NormalWeb"/>
-              <w:pBdr>
-                <w:top w:val="single" w:sz="2" w:space="0" w:color="D9D9E3"/>
-                <w:left w:val="single" w:sz="2" w:space="5" w:color="D9D9E3"/>
-                <w:bottom w:val="single" w:sz="2" w:space="0" w:color="D9D9E3"/>
-                <w:right w:val="single" w:sz="2" w:space="0" w:color="D9D9E3"/>
-              </w:pBdr>
-              <w:spacing w:after="0"/>
-              <w:cnfStyle w:val="000000000000" w:firstRow="0" w:lastRow="0" w:firstColumn="0" w:lastColumn="0" w:oddVBand="0" w:evenVBand="0" w:oddHBand="0" w:evenHBand="0" w:firstRowFirstColumn="0" w:firstRowLastColumn="0" w:lastRowFirstColumn="0" w:lastRowLastColumn="0"/>
-              <w:rPr>
-                <w:rFonts w:ascii="Arial" w:hAnsi="Arial" w:cs="Arial"/>
-                <w:color w:val="auto"/>
-                <w:sz w:val="20"/>
-                <w:szCs w:val="20"/>
-              </w:rPr>
-            </w:pPr>
-            <w:r>
-              <w:rPr>
-                <w:rFonts w:ascii="Arial" w:hAnsi="Arial" w:cs="Arial"/>
-                <w:color w:val="auto"/>
-                <w:sz w:val="20"/>
-                <w:szCs w:val="20"/>
-              </w:rPr>
-              <w:t>Estrutura de controle de fluxo que direciona a execução para um dos muitos blocos de código, dependendo do valor de uma expressão.</w:t>
-            </w:r>
-          </w:p>
-        </w:tc>
-      </w:tr>
-      <w:tr>
-        <w:trPr>
-          <w:cnfStyle w:val="000000100000" w:firstRow="0" w:lastRow="0" w:firstColumn="0" w:lastColumn="0" w:oddVBand="0" w:evenVBand="0" w:oddHBand="1" w:evenHBand="0" w:firstRowFirstColumn="0" w:firstRowLastColumn="0" w:lastRowFirstColumn="0" w:lastRowLastColumn="0"/>
-        </w:trPr>
-        <w:tc>
-          <w:tcPr>
-            <w:cnfStyle w:val="001000000000" w:firstRow="0" w:lastRow="0" w:firstColumn="1" w:lastColumn="0" w:oddVBand="0" w:evenVBand="0" w:oddHBand="0" w:evenHBand="0" w:firstRowFirstColumn="0" w:firstRowLastColumn="0" w:lastRowFirstColumn="0" w:lastRowLastColumn="0"/>
-            <w:tcW w:w="1980" w:type="dxa"/>
-          </w:tcPr>
-          <w:p>
-            <w:r>
-              <w:t>this</w:t>
-            </w:r>
-          </w:p>
-        </w:tc>
-        <w:tc>
-          <w:tcPr>
-            <w:tcW w:w="6514" w:type="dxa"/>
-          </w:tcPr>
-          <w:p>
-            <w:pPr>
-              <w:pStyle w:val="NormalWeb"/>
-              <w:pBdr>
-                <w:top w:val="single" w:sz="2" w:space="0" w:color="D9D9E3"/>
-                <w:left w:val="single" w:sz="2" w:space="5" w:color="D9D9E3"/>
-                <w:bottom w:val="single" w:sz="2" w:space="0" w:color="D9D9E3"/>
-                <w:right w:val="single" w:sz="2" w:space="0" w:color="D9D9E3"/>
-              </w:pBdr>
-              <w:spacing w:after="0"/>
-              <w:cnfStyle w:val="000000100000" w:firstRow="0" w:lastRow="0" w:firstColumn="0" w:lastColumn="0" w:oddVBand="0" w:evenVBand="0" w:oddHBand="1" w:evenHBand="0" w:firstRowFirstColumn="0" w:firstRowLastColumn="0" w:lastRowFirstColumn="0" w:lastRowLastColumn="0"/>
-              <w:rPr>
-                <w:rFonts w:ascii="Arial" w:hAnsi="Arial" w:cs="Arial"/>
-                <w:color w:val="auto"/>
-                <w:sz w:val="20"/>
-                <w:szCs w:val="20"/>
-              </w:rPr>
-            </w:pPr>
-            <w:r>
-              <w:rPr>
-                <w:rFonts w:ascii="Arial" w:hAnsi="Arial" w:cs="Arial"/>
-                <w:color w:val="auto"/>
-                <w:sz w:val="20"/>
-                <w:szCs w:val="20"/>
-              </w:rPr>
-              <w:t>Referência ao objeto atual dentro de uma classe.</w:t>
-            </w:r>
-          </w:p>
-        </w:tc>
-      </w:tr>
-      <w:tr>
-        <w:tc>
-          <w:tcPr>
-            <w:cnfStyle w:val="001000000000" w:firstRow="0" w:lastRow="0" w:firstColumn="1" w:lastColumn="0" w:oddVBand="0" w:evenVBand="0" w:oddHBand="0" w:evenHBand="0" w:firstRowFirstColumn="0" w:firstRowLastColumn="0" w:lastRowFirstColumn="0" w:lastRowLastColumn="0"/>
-            <w:tcW w:w="1980" w:type="dxa"/>
-          </w:tcPr>
-          <w:p>
-            <w:r>
-              <w:t>throw</w:t>
-            </w:r>
-          </w:p>
-        </w:tc>
-        <w:tc>
-          <w:tcPr>
-            <w:tcW w:w="6514" w:type="dxa"/>
-          </w:tcPr>
-          <w:p>
-            <w:pPr>
-              <w:pStyle w:val="NormalWeb"/>
-              <w:pBdr>
-                <w:top w:val="single" w:sz="2" w:space="0" w:color="D9D9E3"/>
-                <w:left w:val="single" w:sz="2" w:space="5" w:color="D9D9E3"/>
-                <w:bottom w:val="single" w:sz="2" w:space="0" w:color="D9D9E3"/>
-                <w:right w:val="single" w:sz="2" w:space="0" w:color="D9D9E3"/>
-              </w:pBdr>
-              <w:spacing w:after="0"/>
-              <w:cnfStyle w:val="000000000000" w:firstRow="0" w:lastRow="0" w:firstColumn="0" w:lastColumn="0" w:oddVBand="0" w:evenVBand="0" w:oddHBand="0" w:evenHBand="0" w:firstRowFirstColumn="0" w:firstRowLastColumn="0" w:lastRowFirstColumn="0" w:lastRowLastColumn="0"/>
-              <w:rPr>
-                <w:rFonts w:ascii="Arial" w:hAnsi="Arial" w:cs="Arial"/>
-                <w:color w:val="auto"/>
-                <w:sz w:val="20"/>
-                <w:szCs w:val="20"/>
-              </w:rPr>
-            </w:pPr>
-            <w:r>
-              <w:rPr>
-                <w:rFonts w:ascii="Arial" w:hAnsi="Arial" w:cs="Arial"/>
-                <w:color w:val="auto"/>
-                <w:sz w:val="20"/>
-                <w:szCs w:val="20"/>
-              </w:rPr>
-              <w:t>Gera uma exceção.</w:t>
-            </w:r>
-          </w:p>
-        </w:tc>
-      </w:tr>
-      <w:tr>
-        <w:trPr>
-          <w:cnfStyle w:val="000000100000" w:firstRow="0" w:lastRow="0" w:firstColumn="0" w:lastColumn="0" w:oddVBand="0" w:evenVBand="0" w:oddHBand="1" w:evenHBand="0" w:firstRowFirstColumn="0" w:firstRowLastColumn="0" w:lastRowFirstColumn="0" w:lastRowLastColumn="0"/>
-        </w:trPr>
-        <w:tc>
-          <w:tcPr>
-            <w:cnfStyle w:val="001000000000" w:firstRow="0" w:lastRow="0" w:firstColumn="1" w:lastColumn="0" w:oddVBand="0" w:evenVBand="0" w:oddHBand="0" w:evenHBand="0" w:firstRowFirstColumn="0" w:firstRowLastColumn="0" w:lastRowFirstColumn="0" w:lastRowLastColumn="0"/>
-            <w:tcW w:w="1980" w:type="dxa"/>
-          </w:tcPr>
-          <w:p>
-            <w:r>
-              <w:t>try</w:t>
-            </w:r>
-          </w:p>
-        </w:tc>
-        <w:tc>
-          <w:tcPr>
-            <w:tcW w:w="6514" w:type="dxa"/>
-          </w:tcPr>
-          <w:p>
-            <w:pPr>
-              <w:pStyle w:val="NormalWeb"/>
-              <w:pBdr>
-                <w:top w:val="single" w:sz="2" w:space="0" w:color="D9D9E3"/>
-                <w:left w:val="single" w:sz="2" w:space="5" w:color="D9D9E3"/>
-                <w:bottom w:val="single" w:sz="2" w:space="0" w:color="D9D9E3"/>
-                <w:right w:val="single" w:sz="2" w:space="0" w:color="D9D9E3"/>
-              </w:pBdr>
-              <w:spacing w:after="0"/>
-              <w:cnfStyle w:val="000000100000" w:firstRow="0" w:lastRow="0" w:firstColumn="0" w:lastColumn="0" w:oddVBand="0" w:evenVBand="0" w:oddHBand="1" w:evenHBand="0" w:firstRowFirstColumn="0" w:firstRowLastColumn="0" w:lastRowFirstColumn="0" w:lastRowLastColumn="0"/>
-              <w:rPr>
-                <w:rFonts w:ascii="Arial" w:hAnsi="Arial" w:cs="Arial"/>
-                <w:color w:val="auto"/>
-                <w:sz w:val="20"/>
-                <w:szCs w:val="20"/>
-              </w:rPr>
-            </w:pPr>
-            <w:r>
-              <w:rPr>
-                <w:rFonts w:ascii="Arial" w:hAnsi="Arial" w:cs="Arial"/>
-                <w:color w:val="auto"/>
-                <w:sz w:val="20"/>
-                <w:szCs w:val="20"/>
-              </w:rPr>
-              <w:t>Define um bloco de código onde exceções podem ocorrer e que pode ser seguido pelos blocos "catch" e "finally".</w:t>
-            </w:r>
-          </w:p>
-        </w:tc>
-      </w:tr>
-      <w:tr>
-        <w:tc>
-          <w:tcPr>
-            <w:cnfStyle w:val="001000000000" w:firstRow="0" w:lastRow="0" w:firstColumn="1" w:lastColumn="0" w:oddVBand="0" w:evenVBand="0" w:oddHBand="0" w:evenHBand="0" w:firstRowFirstColumn="0" w:firstRowLastColumn="0" w:lastRowFirstColumn="0" w:lastRowLastColumn="0"/>
-            <w:tcW w:w="1980" w:type="dxa"/>
-          </w:tcPr>
-          <w:p>
-            <w:r>
-              <w:t>typeof</w:t>
-            </w:r>
-          </w:p>
-        </w:tc>
-        <w:tc>
-          <w:tcPr>
-            <w:tcW w:w="6514" w:type="dxa"/>
-          </w:tcPr>
-          <w:p>
-            <w:pPr>
-              <w:pStyle w:val="NormalWeb"/>
-              <w:pBdr>
-                <w:top w:val="single" w:sz="2" w:space="0" w:color="D9D9E3"/>
-                <w:left w:val="single" w:sz="2" w:space="5" w:color="D9D9E3"/>
-                <w:bottom w:val="single" w:sz="2" w:space="0" w:color="D9D9E3"/>
-                <w:right w:val="single" w:sz="2" w:space="0" w:color="D9D9E3"/>
-              </w:pBdr>
-              <w:spacing w:after="0"/>
-              <w:cnfStyle w:val="000000000000" w:firstRow="0" w:lastRow="0" w:firstColumn="0" w:lastColumn="0" w:oddVBand="0" w:evenVBand="0" w:oddHBand="0" w:evenHBand="0" w:firstRowFirstColumn="0" w:firstRowLastColumn="0" w:lastRowFirstColumn="0" w:lastRowLastColumn="0"/>
-              <w:rPr>
-                <w:rFonts w:ascii="Arial" w:hAnsi="Arial" w:cs="Arial"/>
-                <w:color w:val="auto"/>
-                <w:sz w:val="20"/>
-                <w:szCs w:val="20"/>
-              </w:rPr>
-            </w:pPr>
-            <w:r>
-              <w:rPr>
-                <w:rFonts w:ascii="Arial" w:hAnsi="Arial" w:cs="Arial"/>
-                <w:color w:val="auto"/>
-                <w:sz w:val="20"/>
-                <w:szCs w:val="20"/>
-              </w:rPr>
-              <w:t>Obtém um objeto Type para um tipo de dados.</w:t>
-            </w:r>
-          </w:p>
-        </w:tc>
-      </w:tr>
-      <w:tr>
-        <w:trPr>
-          <w:cnfStyle w:val="000000100000" w:firstRow="0" w:lastRow="0" w:firstColumn="0" w:lastColumn="0" w:oddVBand="0" w:evenVBand="0" w:oddHBand="1" w:evenHBand="0" w:firstRowFirstColumn="0" w:firstRowLastColumn="0" w:lastRowFirstColumn="0" w:lastRowLastColumn="0"/>
-        </w:trPr>
-        <w:tc>
-          <w:tcPr>
-            <w:cnfStyle w:val="001000000000" w:firstRow="0" w:lastRow="0" w:firstColumn="1" w:lastColumn="0" w:oddVBand="0" w:evenVBand="0" w:oddHBand="0" w:evenHBand="0" w:firstRowFirstColumn="0" w:firstRowLastColumn="0" w:lastRowFirstColumn="0" w:lastRowLastColumn="0"/>
-            <w:tcW w:w="1980" w:type="dxa"/>
-          </w:tcPr>
-          <w:p>
-            <w:r>
-              <w:t>uint</w:t>
-            </w:r>
-          </w:p>
-        </w:tc>
-        <w:tc>
-          <w:tcPr>
-            <w:tcW w:w="6514" w:type="dxa"/>
-          </w:tcPr>
-          <w:p>
-            <w:pPr>
-              <w:pStyle w:val="NormalWeb"/>
-              <w:pBdr>
-                <w:top w:val="single" w:sz="2" w:space="0" w:color="D9D9E3"/>
-                <w:left w:val="single" w:sz="2" w:space="5" w:color="D9D9E3"/>
-                <w:bottom w:val="single" w:sz="2" w:space="0" w:color="D9D9E3"/>
-                <w:right w:val="single" w:sz="2" w:space="0" w:color="D9D9E3"/>
-              </w:pBdr>
-              <w:spacing w:after="0"/>
-              <w:cnfStyle w:val="000000100000" w:firstRow="0" w:lastRow="0" w:firstColumn="0" w:lastColumn="0" w:oddVBand="0" w:evenVBand="0" w:oddHBand="1" w:evenHBand="0" w:firstRowFirstColumn="0" w:firstRowLastColumn="0" w:lastRowFirstColumn="0" w:lastRowLastColumn="0"/>
-              <w:rPr>
-                <w:rFonts w:ascii="Arial" w:hAnsi="Arial" w:cs="Arial"/>
-                <w:color w:val="auto"/>
-                <w:sz w:val="20"/>
-                <w:szCs w:val="20"/>
-              </w:rPr>
-            </w:pPr>
-            <w:r>
-              <w:rPr>
-                <w:rFonts w:ascii="Arial" w:hAnsi="Arial" w:cs="Arial"/>
-                <w:color w:val="auto"/>
-                <w:sz w:val="20"/>
-                <w:szCs w:val="20"/>
-              </w:rPr>
-              <w:t>Tipo de dados que armazena valores inteiros de 32 bits sem sinal.</w:t>
-            </w:r>
-          </w:p>
-        </w:tc>
-      </w:tr>
-      <w:tr>
-        <w:tc>
-          <w:tcPr>
-            <w:cnfStyle w:val="001000000000" w:firstRow="0" w:lastRow="0" w:firstColumn="1" w:lastColumn="0" w:oddVBand="0" w:evenVBand="0" w:oddHBand="0" w:evenHBand="0" w:firstRowFirstColumn="0" w:firstRowLastColumn="0" w:lastRowFirstColumn="0" w:lastRowLastColumn="0"/>
-            <w:tcW w:w="1980" w:type="dxa"/>
-          </w:tcPr>
-          <w:p>
-            <w:r>
-              <w:t>ulong</w:t>
-            </w:r>
-          </w:p>
-        </w:tc>
-        <w:tc>
-          <w:tcPr>
-            <w:tcW w:w="6514" w:type="dxa"/>
-          </w:tcPr>
-          <w:p>
-            <w:pPr>
-              <w:pStyle w:val="NormalWeb"/>
-              <w:pBdr>
-                <w:top w:val="single" w:sz="2" w:space="0" w:color="D9D9E3"/>
-                <w:left w:val="single" w:sz="2" w:space="5" w:color="D9D9E3"/>
-                <w:bottom w:val="single" w:sz="2" w:space="0" w:color="D9D9E3"/>
-                <w:right w:val="single" w:sz="2" w:space="0" w:color="D9D9E3"/>
-              </w:pBdr>
-              <w:spacing w:after="0"/>
-              <w:cnfStyle w:val="000000000000" w:firstRow="0" w:lastRow="0" w:firstColumn="0" w:lastColumn="0" w:oddVBand="0" w:evenVBand="0" w:oddHBand="0" w:evenHBand="0" w:firstRowFirstColumn="0" w:firstRowLastColumn="0" w:lastRowFirstColumn="0" w:lastRowLastColumn="0"/>
-              <w:rPr>
-                <w:rFonts w:ascii="Arial" w:hAnsi="Arial" w:cs="Arial"/>
-                <w:color w:val="auto"/>
-                <w:sz w:val="20"/>
-                <w:szCs w:val="20"/>
-              </w:rPr>
-            </w:pPr>
-            <w:r>
-              <w:rPr>
-                <w:rFonts w:ascii="Arial" w:hAnsi="Arial" w:cs="Arial"/>
-                <w:color w:val="auto"/>
-                <w:sz w:val="20"/>
-                <w:szCs w:val="20"/>
-              </w:rPr>
-              <w:t>Tipo de dados que armazena valores inteiros de 64 bits sem sinal.</w:t>
-            </w:r>
-          </w:p>
-        </w:tc>
-      </w:tr>
-      <w:tr>
-        <w:trPr>
-          <w:cnfStyle w:val="000000100000" w:firstRow="0" w:lastRow="0" w:firstColumn="0" w:lastColumn="0" w:oddVBand="0" w:evenVBand="0" w:oddHBand="1" w:evenHBand="0" w:firstRowFirstColumn="0" w:firstRowLastColumn="0" w:lastRowFirstColumn="0" w:lastRowLastColumn="0"/>
-        </w:trPr>
-        <w:tc>
-          <w:tcPr>
-            <w:cnfStyle w:val="001000000000" w:firstRow="0" w:lastRow="0" w:firstColumn="1" w:lastColumn="0" w:oddVBand="0" w:evenVBand="0" w:oddHBand="0" w:evenHBand="0" w:firstRowFirstColumn="0" w:firstRowLastColumn="0" w:lastRowFirstColumn="0" w:lastRowLastColumn="0"/>
-            <w:tcW w:w="1980" w:type="dxa"/>
-          </w:tcPr>
-          <w:p>
-            <w:r>
-              <w:t>unchecked</w:t>
-            </w:r>
-            <w:r>
-              <w:t xml:space="preserve"> #</w:t>
-            </w:r>
-          </w:p>
-        </w:tc>
-        <w:tc>
-          <w:tcPr>
-            <w:tcW w:w="6514" w:type="dxa"/>
-          </w:tcPr>
-          <w:p>
-            <w:pPr>
-              <w:pStyle w:val="NormalWeb"/>
-              <w:pBdr>
-                <w:top w:val="single" w:sz="2" w:space="0" w:color="D9D9E3"/>
-                <w:left w:val="single" w:sz="2" w:space="5" w:color="D9D9E3"/>
-                <w:bottom w:val="single" w:sz="2" w:space="0" w:color="D9D9E3"/>
-                <w:right w:val="single" w:sz="2" w:space="0" w:color="D9D9E3"/>
-              </w:pBdr>
-              <w:spacing w:after="0"/>
-              <w:cnfStyle w:val="000000100000" w:firstRow="0" w:lastRow="0" w:firstColumn="0" w:lastColumn="0" w:oddVBand="0" w:evenVBand="0" w:oddHBand="1" w:evenHBand="0" w:firstRowFirstColumn="0" w:firstRowLastColumn="0" w:lastRowFirstColumn="0" w:lastRowLastColumn="0"/>
-              <w:rPr>
-                <w:rFonts w:ascii="Arial" w:hAnsi="Arial" w:cs="Arial"/>
-                <w:color w:val="auto"/>
-                <w:sz w:val="20"/>
-                <w:szCs w:val="20"/>
-              </w:rPr>
-            </w:pPr>
-            <w:r>
-              <w:rPr>
-                <w:rFonts w:ascii="Arial" w:hAnsi="Arial" w:cs="Arial"/>
-                <w:color w:val="auto"/>
-                <w:sz w:val="20"/>
-                <w:szCs w:val="20"/>
-              </w:rPr>
-              <w:t>Desativa a verificação de estouro de aritmética durante a execução.</w:t>
-            </w:r>
-          </w:p>
-        </w:tc>
-      </w:tr>
-      <w:tr>
-        <w:tc>
-          <w:tcPr>
-            <w:cnfStyle w:val="001000000000" w:firstRow="0" w:lastRow="0" w:firstColumn="1" w:lastColumn="0" w:oddVBand="0" w:evenVBand="0" w:oddHBand="0" w:evenHBand="0" w:firstRowFirstColumn="0" w:firstRowLastColumn="0" w:lastRowFirstColumn="0" w:lastRowLastColumn="0"/>
-            <w:tcW w:w="1980" w:type="dxa"/>
-          </w:tcPr>
-          <w:p>
-            <w:r>
-              <w:t>unsafe</w:t>
-            </w:r>
-            <w:r>
-              <w:t xml:space="preserve"> #</w:t>
-            </w:r>
-          </w:p>
-        </w:tc>
-        <w:tc>
-          <w:tcPr>
-            <w:tcW w:w="6514" w:type="dxa"/>
-          </w:tcPr>
-          <w:p>
-            <w:pPr>
-              <w:pStyle w:val="NormalWeb"/>
-              <w:pBdr>
-                <w:top w:val="single" w:sz="2" w:space="0" w:color="D9D9E3"/>
-                <w:left w:val="single" w:sz="2" w:space="5" w:color="D9D9E3"/>
-                <w:bottom w:val="single" w:sz="2" w:space="0" w:color="D9D9E3"/>
-                <w:right w:val="single" w:sz="2" w:space="0" w:color="D9D9E3"/>
-              </w:pBdr>
-              <w:spacing w:after="0"/>
-              <w:cnfStyle w:val="000000000000" w:firstRow="0" w:lastRow="0" w:firstColumn="0" w:lastColumn="0" w:oddVBand="0" w:evenVBand="0" w:oddHBand="0" w:evenHBand="0" w:firstRowFirstColumn="0" w:firstRowLastColumn="0" w:lastRowFirstColumn="0" w:lastRowLastColumn="0"/>
-              <w:rPr>
-                <w:rFonts w:ascii="Arial" w:hAnsi="Arial" w:cs="Arial"/>
-                <w:color w:val="auto"/>
-                <w:sz w:val="20"/>
-                <w:szCs w:val="20"/>
-              </w:rPr>
-            </w:pPr>
-            <w:r>
-              <w:rPr>
-                <w:rFonts w:ascii="Arial" w:hAnsi="Arial" w:cs="Arial"/>
-                <w:color w:val="auto"/>
-                <w:sz w:val="20"/>
-                <w:szCs w:val="20"/>
-              </w:rPr>
-              <w:t>Permite o uso de código não seguro.</w:t>
-            </w:r>
-          </w:p>
-        </w:tc>
-      </w:tr>
-      <w:tr>
-        <w:trPr>
-          <w:cnfStyle w:val="000000100000" w:firstRow="0" w:lastRow="0" w:firstColumn="0" w:lastColumn="0" w:oddVBand="0" w:evenVBand="0" w:oddHBand="1" w:evenHBand="0" w:firstRowFirstColumn="0" w:firstRowLastColumn="0" w:lastRowFirstColumn="0" w:lastRowLastColumn="0"/>
-        </w:trPr>
-        <w:tc>
-          <w:tcPr>
-            <w:cnfStyle w:val="001000000000" w:firstRow="0" w:lastRow="0" w:firstColumn="1" w:lastColumn="0" w:oddVBand="0" w:evenVBand="0" w:oddHBand="0" w:evenHBand="0" w:firstRowFirstColumn="0" w:firstRowLastColumn="0" w:lastRowFirstColumn="0" w:lastRowLastColumn="0"/>
-            <w:tcW w:w="1980" w:type="dxa"/>
-          </w:tcPr>
-          <w:p>
-            <w:r>
-              <w:t>ushort</w:t>
-            </w:r>
-          </w:p>
-        </w:tc>
-        <w:tc>
-          <w:tcPr>
-            <w:tcW w:w="6514" w:type="dxa"/>
-          </w:tcPr>
-          <w:p>
-            <w:pPr>
-              <w:pStyle w:val="NormalWeb"/>
-              <w:pBdr>
-                <w:top w:val="single" w:sz="2" w:space="0" w:color="D9D9E3"/>
-                <w:left w:val="single" w:sz="2" w:space="5" w:color="D9D9E3"/>
-                <w:bottom w:val="single" w:sz="2" w:space="0" w:color="D9D9E3"/>
-                <w:right w:val="single" w:sz="2" w:space="0" w:color="D9D9E3"/>
-              </w:pBdr>
-              <w:spacing w:after="0"/>
-              <w:cnfStyle w:val="000000100000" w:firstRow="0" w:lastRow="0" w:firstColumn="0" w:lastColumn="0" w:oddVBand="0" w:evenVBand="0" w:oddHBand="1" w:evenHBand="0" w:firstRowFirstColumn="0" w:firstRowLastColumn="0" w:lastRowFirstColumn="0" w:lastRowLastColumn="0"/>
-              <w:rPr>
-                <w:rFonts w:ascii="Arial" w:hAnsi="Arial" w:cs="Arial"/>
-                <w:color w:val="auto"/>
-                <w:sz w:val="20"/>
-                <w:szCs w:val="20"/>
-              </w:rPr>
-            </w:pPr>
-            <w:r>
-              <w:rPr>
-                <w:rFonts w:ascii="Arial" w:hAnsi="Arial" w:cs="Arial"/>
-                <w:color w:val="auto"/>
-                <w:sz w:val="20"/>
-                <w:szCs w:val="20"/>
-              </w:rPr>
-              <w:t>Tipo de dados que armazena valores inteiros de 16 bits sem sinal.</w:t>
-            </w:r>
-          </w:p>
-        </w:tc>
-      </w:tr>
-      <w:tr>
-        <w:tc>
-          <w:tcPr>
-            <w:cnfStyle w:val="001000000000" w:firstRow="0" w:lastRow="0" w:firstColumn="1" w:lastColumn="0" w:oddVBand="0" w:evenVBand="0" w:oddHBand="0" w:evenHBand="0" w:firstRowFirstColumn="0" w:firstRowLastColumn="0" w:lastRowFirstColumn="0" w:lastRowLastColumn="0"/>
-            <w:tcW w:w="1980" w:type="dxa"/>
-          </w:tcPr>
-          <w:p>
-            <w:r>
-              <w:t>using</w:t>
-            </w:r>
-            <w:r>
-              <w:t xml:space="preserve"> #</w:t>
-            </w:r>
-          </w:p>
-        </w:tc>
-        <w:tc>
-          <w:tcPr>
-            <w:tcW w:w="6514" w:type="dxa"/>
-          </w:tcPr>
-          <w:p>
-            <w:pPr>
-              <w:pStyle w:val="NormalWeb"/>
-              <w:pBdr>
-                <w:top w:val="single" w:sz="2" w:space="0" w:color="D9D9E3"/>
-                <w:left w:val="single" w:sz="2" w:space="5" w:color="D9D9E3"/>
-                <w:bottom w:val="single" w:sz="2" w:space="0" w:color="D9D9E3"/>
-                <w:right w:val="single" w:sz="2" w:space="0" w:color="D9D9E3"/>
-              </w:pBdr>
-              <w:spacing w:after="0"/>
-              <w:cnfStyle w:val="000000000000" w:firstRow="0" w:lastRow="0" w:firstColumn="0" w:lastColumn="0" w:oddVBand="0" w:evenVBand="0" w:oddHBand="0" w:evenHBand="0" w:firstRowFirstColumn="0" w:firstRowLastColumn="0" w:lastRowFirstColumn="0" w:lastRowLastColumn="0"/>
-              <w:rPr>
-                <w:rFonts w:ascii="Arial" w:hAnsi="Arial" w:cs="Arial"/>
-                <w:color w:val="auto"/>
-                <w:sz w:val="20"/>
-                <w:szCs w:val="20"/>
-              </w:rPr>
-            </w:pPr>
-            <w:r>
-              <w:rPr>
-                <w:rFonts w:ascii="Arial" w:hAnsi="Arial" w:cs="Arial"/>
-                <w:color w:val="auto"/>
-                <w:sz w:val="20"/>
-                <w:szCs w:val="20"/>
-              </w:rPr>
-              <w:t>Declaração que indica o início e o término do escopo de um objeto que implementa a interface IDisposable, garantindo a liberação de recursos.</w:t>
-            </w:r>
-          </w:p>
-        </w:tc>
-      </w:tr>
-      <w:tr>
-        <w:trPr>
-          <w:cnfStyle w:val="000000100000" w:firstRow="0" w:lastRow="0" w:firstColumn="0" w:lastColumn="0" w:oddVBand="0" w:evenVBand="0" w:oddHBand="1" w:evenHBand="0" w:firstRowFirstColumn="0" w:firstRowLastColumn="0" w:lastRowFirstColumn="0" w:lastRowLastColumn="0"/>
-        </w:trPr>
-        <w:tc>
-          <w:tcPr>
-            <w:cnfStyle w:val="001000000000" w:firstRow="0" w:lastRow="0" w:firstColumn="1" w:lastColumn="0" w:oddVBand="0" w:evenVBand="0" w:oddHBand="0" w:evenHBand="0" w:firstRowFirstColumn="0" w:firstRowLastColumn="0" w:lastRowFirstColumn="0" w:lastRowLastColumn="0"/>
-            <w:tcW w:w="1980" w:type="dxa"/>
-          </w:tcPr>
-          <w:p>
-            <w:r>
-              <w:t>virtual</w:t>
-            </w:r>
-            <w:r>
-              <w:t xml:space="preserve"> #</w:t>
-            </w:r>
-          </w:p>
-        </w:tc>
-        <w:tc>
-          <w:tcPr>
-            <w:tcW w:w="6514" w:type="dxa"/>
-          </w:tcPr>
-          <w:p>
-            <w:pPr>
-              <w:pStyle w:val="NormalWeb"/>
-              <w:pBdr>
-                <w:top w:val="single" w:sz="2" w:space="0" w:color="D9D9E3"/>
-                <w:left w:val="single" w:sz="2" w:space="5" w:color="D9D9E3"/>
-                <w:bottom w:val="single" w:sz="2" w:space="0" w:color="D9D9E3"/>
-                <w:right w:val="single" w:sz="2" w:space="0" w:color="D9D9E3"/>
-              </w:pBdr>
-              <w:spacing w:after="0"/>
-              <w:cnfStyle w:val="000000100000" w:firstRow="0" w:lastRow="0" w:firstColumn="0" w:lastColumn="0" w:oddVBand="0" w:evenVBand="0" w:oddHBand="1" w:evenHBand="0" w:firstRowFirstColumn="0" w:firstRowLastColumn="0" w:lastRowFirstColumn="0" w:lastRowLastColumn="0"/>
-              <w:rPr>
-                <w:rFonts w:ascii="Arial" w:hAnsi="Arial" w:cs="Arial"/>
-                <w:color w:val="auto"/>
-                <w:sz w:val="20"/>
-                <w:szCs w:val="20"/>
-              </w:rPr>
-            </w:pPr>
-            <w:r>
-              <w:rPr>
-                <w:rFonts w:ascii="Arial" w:hAnsi="Arial" w:cs="Arial"/>
-                <w:color w:val="auto"/>
-                <w:sz w:val="20"/>
-                <w:szCs w:val="20"/>
-              </w:rPr>
-              <w:t>Permite que um método seja substituído em classes derivadas.</w:t>
-            </w:r>
-          </w:p>
-        </w:tc>
-      </w:tr>
-      <w:tr>
-        <w:tc>
-          <w:tcPr>
-            <w:cnfStyle w:val="001000000000" w:firstRow="0" w:lastRow="0" w:firstColumn="1" w:lastColumn="0" w:oddVBand="0" w:evenVBand="0" w:oddHBand="0" w:evenHBand="0" w:firstRowFirstColumn="0" w:firstRowLastColumn="0" w:lastRowFirstColumn="0" w:lastRowLastColumn="0"/>
-            <w:tcW w:w="1980" w:type="dxa"/>
-          </w:tcPr>
-          <w:p>
-            <w:r>
-              <w:t>void</w:t>
-            </w:r>
-          </w:p>
-        </w:tc>
-        <w:tc>
-          <w:tcPr>
-            <w:tcW w:w="6514" w:type="dxa"/>
-          </w:tcPr>
-          <w:p>
-            <w:pPr>
-              <w:pStyle w:val="NormalWeb"/>
-              <w:pBdr>
-                <w:top w:val="single" w:sz="2" w:space="0" w:color="D9D9E3"/>
-                <w:left w:val="single" w:sz="2" w:space="5" w:color="D9D9E3"/>
-                <w:bottom w:val="single" w:sz="2" w:space="0" w:color="D9D9E3"/>
-                <w:right w:val="single" w:sz="2" w:space="0" w:color="D9D9E3"/>
-              </w:pBdr>
-              <w:spacing w:after="0"/>
-              <w:cnfStyle w:val="000000000000" w:firstRow="0" w:lastRow="0" w:firstColumn="0" w:lastColumn="0" w:oddVBand="0" w:evenVBand="0" w:oddHBand="0" w:evenHBand="0" w:firstRowFirstColumn="0" w:firstRowLastColumn="0" w:lastRowFirstColumn="0" w:lastRowLastColumn="0"/>
-              <w:rPr>
-                <w:rFonts w:ascii="Arial" w:hAnsi="Arial" w:cs="Arial"/>
-                <w:color w:val="auto"/>
-                <w:sz w:val="20"/>
-                <w:szCs w:val="20"/>
-              </w:rPr>
-            </w:pPr>
-            <w:r>
-              <w:rPr>
-                <w:rFonts w:ascii="Arial" w:hAnsi="Arial" w:cs="Arial"/>
-                <w:color w:val="auto"/>
-                <w:sz w:val="20"/>
-                <w:szCs w:val="20"/>
-              </w:rPr>
-              <w:t>Tipo de dados que representa a ausência de tipo.</w:t>
-            </w:r>
-          </w:p>
-        </w:tc>
-      </w:tr>
-      <w:tr>
-        <w:trPr>
-          <w:cnfStyle w:val="000000100000" w:firstRow="0" w:lastRow="0" w:firstColumn="0" w:lastColumn="0" w:oddVBand="0" w:evenVBand="0" w:oddHBand="1" w:evenHBand="0" w:firstRowFirstColumn="0" w:firstRowLastColumn="0" w:lastRowFirstColumn="0" w:lastRowLastColumn="0"/>
-        </w:trPr>
-        <w:tc>
-          <w:tcPr>
-            <w:cnfStyle w:val="001000000000" w:firstRow="0" w:lastRow="0" w:firstColumn="1" w:lastColumn="0" w:oddVBand="0" w:evenVBand="0" w:oddHBand="0" w:evenHBand="0" w:firstRowFirstColumn="0" w:firstRowLastColumn="0" w:lastRowFirstColumn="0" w:lastRowLastColumn="0"/>
-            <w:tcW w:w="1980" w:type="dxa"/>
-          </w:tcPr>
-          <w:p>
-            <w:r>
-              <w:t>volatile</w:t>
-            </w:r>
-            <w:r>
-              <w:t xml:space="preserve"> #</w:t>
-            </w:r>
-          </w:p>
-        </w:tc>
-        <w:tc>
-          <w:tcPr>
-            <w:tcW w:w="6514" w:type="dxa"/>
-          </w:tcPr>
-          <w:p>
-            <w:pPr>
-              <w:pStyle w:val="NormalWeb"/>
-              <w:pBdr>
-                <w:top w:val="single" w:sz="2" w:space="0" w:color="D9D9E3"/>
-                <w:left w:val="single" w:sz="2" w:space="5" w:color="D9D9E3"/>
-                <w:bottom w:val="single" w:sz="2" w:space="0" w:color="D9D9E3"/>
-                <w:right w:val="single" w:sz="2" w:space="0" w:color="D9D9E3"/>
-              </w:pBdr>
-              <w:spacing w:after="0"/>
-              <w:cnfStyle w:val="000000100000" w:firstRow="0" w:lastRow="0" w:firstColumn="0" w:lastColumn="0" w:oddVBand="0" w:evenVBand="0" w:oddHBand="1" w:evenHBand="0" w:firstRowFirstColumn="0" w:firstRowLastColumn="0" w:lastRowFirstColumn="0" w:lastRowLastColumn="0"/>
-              <w:rPr>
-                <w:rFonts w:ascii="Arial" w:hAnsi="Arial" w:cs="Arial"/>
-                <w:color w:val="auto"/>
-                <w:sz w:val="20"/>
-                <w:szCs w:val="20"/>
-              </w:rPr>
-            </w:pPr>
-            <w:r>
-              <w:rPr>
-                <w:rFonts w:ascii="Arial" w:hAnsi="Arial" w:cs="Arial"/>
-                <w:color w:val="auto"/>
-                <w:sz w:val="20"/>
-                <w:szCs w:val="20"/>
-              </w:rPr>
-              <w:t>Indica que um campo pode ser modificado por vários threads simultaneamente.</w:t>
-            </w:r>
-          </w:p>
-        </w:tc>
-      </w:tr>
-      <w:tr>
-        <w:tc>
-          <w:tcPr>
-            <w:cnfStyle w:val="001000000000" w:firstRow="0" w:lastRow="0" w:firstColumn="1" w:lastColumn="0" w:oddVBand="0" w:evenVBand="0" w:oddHBand="0" w:evenHBand="0" w:firstRowFirstColumn="0" w:firstRowLastColumn="0" w:lastRowFirstColumn="0" w:lastRowLastColumn="0"/>
-            <w:tcW w:w="1980" w:type="dxa"/>
-          </w:tcPr>
-          <w:p>
-            <w:r>
-              <w:t>while</w:t>
-            </w:r>
-          </w:p>
-        </w:tc>
-        <w:tc>
-          <w:tcPr>
-            <w:tcW w:w="6514" w:type="dxa"/>
-          </w:tcPr>
-          <w:p>
-            <w:pPr>
-              <w:pStyle w:val="NormalWeb"/>
-              <w:pBdr>
-                <w:top w:val="single" w:sz="2" w:space="0" w:color="D9D9E3"/>
-                <w:left w:val="single" w:sz="2" w:space="5" w:color="D9D9E3"/>
-                <w:bottom w:val="single" w:sz="2" w:space="0" w:color="D9D9E3"/>
-                <w:right w:val="single" w:sz="2" w:space="0" w:color="D9D9E3"/>
-              </w:pBdr>
-              <w:spacing w:after="0"/>
-              <w:cnfStyle w:val="000000000000" w:firstRow="0" w:lastRow="0" w:firstColumn="0" w:lastColumn="0" w:oddVBand="0" w:evenVBand="0" w:oddHBand="0" w:evenHBand="0" w:firstRowFirstColumn="0" w:firstRowLastColumn="0" w:lastRowFirstColumn="0" w:lastRowLastColumn="0"/>
-              <w:rPr>
-                <w:rFonts w:ascii="Arial" w:hAnsi="Arial" w:cs="Arial"/>
-                <w:color w:val="auto"/>
-                <w:sz w:val="20"/>
-                <w:szCs w:val="20"/>
-              </w:rPr>
-            </w:pPr>
-            <w:r>
-              <w:rPr>
-                <w:rFonts w:ascii="Arial" w:hAnsi="Arial" w:cs="Arial"/>
-                <w:color w:val="auto"/>
-                <w:sz w:val="20"/>
-                <w:szCs w:val="20"/>
-              </w:rPr>
-              <w:t>Inicia um loop "while" que executa uma sequência de instruções enquanto uma condição específica é verdadeira.</w:t>
-            </w:r>
           </w:p>
         </w:tc>
       </w:tr>
@@ -5978,7 +3585,7 @@
           <w:sz w:val="24"/>
           <w:szCs w:val="24"/>
         </w:rPr>
-        <w:t xml:space="preserve"> padrão em uma instrução switch; Retornar o valor padrão de um tipo especificado</w:t>
+        <w:t xml:space="preserve"> </w:t>
       </w:r>
       <w:r>
         <w:rPr>
@@ -5987,7 +3594,7 @@
           <w:sz w:val="24"/>
           <w:szCs w:val="24"/>
         </w:rPr>
-        <w:t>.</w:t>
+        <w:t>padrão em uma instrução switch.</w:t>
       </w:r>
     </w:p>
     <w:p>
@@ -6055,7 +3662,7 @@
     <w:tbl>
       <w:tblPr>
         <w:tblStyle w:val="Tabelacomgrade"/>
-        <w:tblpPr w:leftFromText="141" w:rightFromText="141" w:vertAnchor="page" w:horzAnchor="margin" w:tblpY="733"/>
+        <w:tblpPr w:leftFromText="141" w:rightFromText="141" w:vertAnchor="page" w:horzAnchor="margin" w:tblpY="9265"/>
         <w:tblW w:w="0" w:type="auto"/>
         <w:tblCellMar>
           <w:top w:w="57" w:type="dxa"/>
@@ -6087,7 +3694,6 @@
                 <w:rFonts w:ascii="Arial" w:hAnsi="Arial" w:cs="Arial"/>
                 <w:b/>
               </w:rPr>
-              <w:lastRenderedPageBreak/>
               <w:t>Categoria</w:t>
             </w:r>
           </w:p>
@@ -6647,35 +4253,10 @@
         </w:rPr>
       </w:pPr>
     </w:p>
-    <w:p>
-      <w:pPr>
-        <w:pStyle w:val="PargrafodaLista"/>
-        <w:numPr>
-          <w:ilvl w:val="2"/>
-          <w:numId w:val="6"/>
-        </w:numPr>
-        <w:jc w:val="both"/>
-        <w:rPr>
-          <w:rFonts w:ascii="Arial" w:hAnsi="Arial" w:cs="Arial"/>
-          <w:b/>
-          <w:sz w:val="24"/>
-          <w:szCs w:val="24"/>
-        </w:rPr>
-      </w:pPr>
-      <w:r>
-        <w:rPr>
-          <w:rFonts w:ascii="Arial" w:hAnsi="Arial" w:cs="Arial"/>
-          <w:b/>
-          <w:sz w:val="24"/>
-          <w:szCs w:val="24"/>
-        </w:rPr>
-        <w:t>Operadores lógicos</w:t>
-      </w:r>
-    </w:p>
     <w:tbl>
       <w:tblPr>
         <w:tblStyle w:val="Tabelacomgrade"/>
-        <w:tblpPr w:leftFromText="141" w:rightFromText="141" w:vertAnchor="page" w:horzAnchor="margin" w:tblpY="5593"/>
+        <w:tblpPr w:leftFromText="141" w:rightFromText="141" w:vertAnchor="page" w:horzAnchor="margin" w:tblpY="2065"/>
         <w:tblW w:w="0" w:type="auto"/>
         <w:tblCellMar>
           <w:top w:w="57" w:type="dxa"/>
@@ -6707,6 +4288,7 @@
                 <w:rFonts w:ascii="Arial" w:hAnsi="Arial" w:cs="Arial"/>
                 <w:b/>
               </w:rPr>
+              <w:lastRenderedPageBreak/>
               <w:t>Categoria</w:t>
             </w:r>
           </w:p>
@@ -7110,17 +4692,6 @@
         </w:tc>
       </w:tr>
     </w:tbl>
-    <w:p>
-      <w:pPr>
-        <w:jc w:val="both"/>
-        <w:rPr>
-          <w:rFonts w:ascii="Arial" w:hAnsi="Arial" w:cs="Arial"/>
-          <w:b/>
-          <w:sz w:val="24"/>
-          <w:szCs w:val="24"/>
-        </w:rPr>
-      </w:pPr>
-    </w:p>
     <w:p>
       <w:pPr>
         <w:pStyle w:val="PargrafodaLista"/>
@@ -7143,6 +4714,42 @@
           <w:sz w:val="24"/>
           <w:szCs w:val="24"/>
         </w:rPr>
+        <w:t>Operadores lógicos</w:t>
+      </w:r>
+    </w:p>
+    <w:p>
+      <w:pPr>
+        <w:jc w:val="both"/>
+        <w:rPr>
+          <w:rFonts w:ascii="Arial" w:hAnsi="Arial" w:cs="Arial"/>
+          <w:b/>
+          <w:sz w:val="24"/>
+          <w:szCs w:val="24"/>
+        </w:rPr>
+      </w:pPr>
+    </w:p>
+    <w:p>
+      <w:pPr>
+        <w:pStyle w:val="PargrafodaLista"/>
+        <w:numPr>
+          <w:ilvl w:val="2"/>
+          <w:numId w:val="6"/>
+        </w:numPr>
+        <w:jc w:val="both"/>
+        <w:rPr>
+          <w:rFonts w:ascii="Arial" w:hAnsi="Arial" w:cs="Arial"/>
+          <w:b/>
+          <w:sz w:val="24"/>
+          <w:szCs w:val="24"/>
+        </w:rPr>
+      </w:pPr>
+      <w:r>
+        <w:rPr>
+          <w:rFonts w:ascii="Arial" w:hAnsi="Arial" w:cs="Arial"/>
+          <w:b/>
+          <w:sz w:val="24"/>
+          <w:szCs w:val="24"/>
+        </w:rPr>
         <w:t xml:space="preserve">Operadores </w:t>
       </w:r>
       <w:r>
@@ -7158,7 +4765,7 @@
     <w:tbl>
       <w:tblPr>
         <w:tblStyle w:val="Tabelacomgrade"/>
-        <w:tblpPr w:leftFromText="141" w:rightFromText="141" w:vertAnchor="page" w:horzAnchor="margin" w:tblpY="9325"/>
+        <w:tblpPr w:leftFromText="141" w:rightFromText="141" w:vertAnchor="page" w:horzAnchor="margin" w:tblpY="5641"/>
         <w:tblW w:w="0" w:type="auto"/>
         <w:tblCellMar>
           <w:top w:w="57" w:type="dxa"/>
@@ -7632,7 +5239,7 @@
     <w:tbl>
       <w:tblPr>
         <w:tblStyle w:val="Tabelacomgrade"/>
-        <w:tblpPr w:leftFromText="141" w:rightFromText="141" w:vertAnchor="page" w:horzAnchor="margin" w:tblpY="13621"/>
+        <w:tblpPr w:leftFromText="141" w:rightFromText="141" w:vertAnchor="page" w:horzAnchor="margin" w:tblpY="9217"/>
         <w:tblW w:w="0" w:type="auto"/>
         <w:tblCellMar>
           <w:top w:w="57" w:type="dxa"/>
@@ -8113,7 +5720,7 @@
     <w:tbl>
       <w:tblPr>
         <w:tblStyle w:val="Tabelacomgrade"/>
-        <w:tblpPr w:leftFromText="141" w:rightFromText="141" w:vertAnchor="page" w:horzAnchor="margin" w:tblpY="3805"/>
+        <w:tblpPr w:leftFromText="141" w:rightFromText="141" w:vertAnchor="page" w:horzAnchor="margin" w:tblpY="12937"/>
         <w:tblW w:w="0" w:type="auto"/>
         <w:tblCellMar>
           <w:top w:w="57" w:type="dxa"/>
@@ -8402,39 +6009,8 @@
           <w:rFonts w:ascii="Arial" w:hAnsi="Arial" w:cs="Arial"/>
           <w:sz w:val="24"/>
         </w:rPr>
-        <w:t xml:space="preserve">É usado o conjunto de operadores </w:t>
-      </w:r>
-      <w:proofErr w:type="gramStart"/>
-      <w:r>
-        <w:rPr>
-          <w:rFonts w:ascii="Arial" w:hAnsi="Arial" w:cs="Arial"/>
-          <w:sz w:val="24"/>
-        </w:rPr>
-        <w:t>(?:)</w:t>
-      </w:r>
-      <w:proofErr w:type="gramEnd"/>
-      <w:r>
-        <w:rPr>
-          <w:rFonts w:ascii="Arial" w:hAnsi="Arial" w:cs="Arial"/>
-          <w:sz w:val="24"/>
-        </w:rPr>
-        <w:t xml:space="preserve"> </w:t>
-      </w:r>
-      <w:proofErr w:type="gramStart"/>
-      <w:r>
-        <w:rPr>
-          <w:rFonts w:ascii="Arial" w:hAnsi="Arial" w:cs="Arial"/>
-          <w:sz w:val="24"/>
-        </w:rPr>
-        <w:t>para</w:t>
-      </w:r>
-      <w:proofErr w:type="gramEnd"/>
-      <w:r>
-        <w:rPr>
-          <w:rFonts w:ascii="Arial" w:hAnsi="Arial" w:cs="Arial"/>
-          <w:sz w:val="24"/>
-        </w:rPr>
-        <w:t xml:space="preserve"> simplificar o resultado de uma expressão booleana. Esse operador é associativo à direita.</w:t>
+        <w:lastRenderedPageBreak/>
+        <w:t>É usado o conjunto de operadores (?:) para simplificar o resultado de uma expressão booleana. Esse operador é associativo à direita.</w:t>
       </w:r>
     </w:p>
     <w:p>
@@ -8652,56 +6228,291 @@
           <w:sz w:val="24"/>
         </w:rPr>
       </w:pPr>
-      <w:proofErr w:type="spellStart"/>
-      <w:proofErr w:type="gramStart"/>
       <w:r>
         <w:rPr>
           <w:rFonts w:ascii="Consolas" w:hAnsi="Consolas" w:cs="Times New Roman"/>
           <w:sz w:val="24"/>
         </w:rPr>
-        <w:t>classify</w:t>
-      </w:r>
-      <w:proofErr w:type="spellEnd"/>
-      <w:proofErr w:type="gramEnd"/>
-      <w:r>
+        <w:t>classify = (input &gt;= 0) ? "nonnegative" : "negative";</w:t>
+      </w:r>
+    </w:p>
+    <w:p>
+      <w:pPr>
+        <w:spacing w:after="0" w:line="240" w:lineRule="auto"/>
+        <w:jc w:val="both"/>
         <w:rPr>
           <w:rFonts w:ascii="Consolas" w:hAnsi="Consolas" w:cs="Times New Roman"/>
           <w:sz w:val="24"/>
         </w:rPr>
-        <w:t xml:space="preserve"> = (input &gt;= 0) ? "</w:t>
-      </w:r>
-      <w:proofErr w:type="spellStart"/>
-      <w:r>
-        <w:rPr>
-          <w:rFonts w:ascii="Consolas" w:hAnsi="Consolas" w:cs="Times New Roman"/>
-          <w:sz w:val="24"/>
-        </w:rPr>
-        <w:t>nonnegative</w:t>
-      </w:r>
-      <w:proofErr w:type="spellEnd"/>
-      <w:proofErr w:type="gramStart"/>
-      <w:r>
-        <w:rPr>
-          <w:rFonts w:ascii="Consolas" w:hAnsi="Consolas" w:cs="Times New Roman"/>
-          <w:sz w:val="24"/>
-        </w:rPr>
-        <w:t>" :</w:t>
-      </w:r>
-      <w:proofErr w:type="gramEnd"/>
-      <w:r>
-        <w:rPr>
-          <w:rFonts w:ascii="Consolas" w:hAnsi="Consolas" w:cs="Times New Roman"/>
-          <w:sz w:val="24"/>
-        </w:rPr>
-        <w:t xml:space="preserve"> "negative";</w:t>
-      </w:r>
-    </w:p>
-    <w:p>
-      <w:pPr>
-        <w:spacing w:after="0" w:line="240" w:lineRule="auto"/>
-        <w:rPr>
-          <w:rFonts w:ascii="Consolas" w:hAnsi="Consolas" w:cs="Times New Roman"/>
-          <w:sz w:val="24"/>
+      </w:pPr>
+    </w:p>
+    <w:p>
+      <w:pPr>
+        <w:pStyle w:val="PargrafodaLista"/>
+        <w:numPr>
+          <w:ilvl w:val="1"/>
+          <w:numId w:val="6"/>
+        </w:numPr>
+        <w:jc w:val="both"/>
+        <w:rPr>
+          <w:rFonts w:ascii="Arial" w:hAnsi="Arial" w:cs="Arial"/>
+          <w:b/>
+          <w:sz w:val="24"/>
+          <w:szCs w:val="24"/>
+        </w:rPr>
+      </w:pPr>
+      <w:r>
+        <w:rPr>
+          <w:rFonts w:ascii="Arial" w:hAnsi="Arial" w:cs="Arial"/>
+          <w:b/>
+          <w:sz w:val="24"/>
+          <w:szCs w:val="24"/>
+        </w:rPr>
+        <w:t>Literais String</w:t>
+      </w:r>
+    </w:p>
+    <w:p>
+      <w:pPr>
+        <w:pStyle w:val="PargrafodaLista"/>
+        <w:widowControl w:val="0"/>
+        <w:spacing w:before="159" w:line="256" w:lineRule="auto"/>
+        <w:ind w:left="360" w:right="-1" w:firstLine="348"/>
+        <w:jc w:val="both"/>
+        <w:rPr>
+          <w:rFonts w:ascii="Arial" w:eastAsia="Times New Roman" w:hAnsi="Arial" w:cs="Arial"/>
+          <w:color w:val="000000"/>
+          <w:sz w:val="24"/>
+          <w:szCs w:val="24"/>
+        </w:rPr>
+      </w:pPr>
+      <w:r>
+        <w:rPr>
+          <w:rFonts w:ascii="Arial" w:eastAsia="Times New Roman" w:hAnsi="Arial" w:cs="Arial"/>
+          <w:color w:val="000000"/>
+          <w:sz w:val="24"/>
+          <w:szCs w:val="24"/>
+        </w:rPr>
+        <w:t xml:space="preserve">Literais strings são representações de código que representam um valor de um objeto </w:t>
+      </w:r>
+      <w:r>
+        <w:rPr>
+          <w:rFonts w:ascii="Arial" w:eastAsia="Times New Roman" w:hAnsi="Arial" w:cs="Arial"/>
+          <w:sz w:val="24"/>
+          <w:szCs w:val="24"/>
+        </w:rPr>
+        <w:t>s</w:t>
+      </w:r>
+      <w:r>
+        <w:rPr>
+          <w:rFonts w:ascii="Arial" w:eastAsia="Times New Roman" w:hAnsi="Arial" w:cs="Arial"/>
+          <w:color w:val="000000"/>
+          <w:sz w:val="24"/>
+          <w:szCs w:val="24"/>
+        </w:rPr>
+        <w:t xml:space="preserve">tring.  Existem várias maneiras de se representar um objeto String, em </w:t>
+      </w:r>
+      <w:r>
+        <w:rPr>
+          <w:rFonts w:ascii="Arial" w:eastAsia="Times New Roman" w:hAnsi="Arial" w:cs="Arial"/>
+          <w:sz w:val="24"/>
+          <w:szCs w:val="24"/>
+        </w:rPr>
+        <w:t>C#</w:t>
+      </w:r>
+      <w:r>
+        <w:rPr>
+          <w:rFonts w:ascii="Arial" w:eastAsia="Times New Roman" w:hAnsi="Arial" w:cs="Arial"/>
+          <w:color w:val="000000"/>
+          <w:sz w:val="24"/>
+          <w:szCs w:val="24"/>
+        </w:rPr>
+        <w:t xml:space="preserve">.  </w:t>
+      </w:r>
+    </w:p>
+    <w:p>
+      <w:pPr>
+        <w:pStyle w:val="PargrafodaLista"/>
+        <w:jc w:val="both"/>
+        <w:rPr>
+          <w:rFonts w:ascii="Arial" w:hAnsi="Arial" w:cs="Arial"/>
+          <w:sz w:val="24"/>
+          <w:szCs w:val="24"/>
+        </w:rPr>
+      </w:pPr>
+      <w:r>
+        <w:rPr>
+          <w:rFonts w:ascii="Arial" w:hAnsi="Arial" w:cs="Arial"/>
+          <w:b/>
+          <w:sz w:val="24"/>
+          <w:szCs w:val="24"/>
+        </w:rPr>
+        <w:t xml:space="preserve">EX: </w:t>
+      </w:r>
+      <w:r>
+        <w:rPr>
+          <w:rFonts w:ascii="Arial" w:hAnsi="Arial" w:cs="Arial"/>
+          <w:sz w:val="24"/>
+          <w:szCs w:val="24"/>
+        </w:rPr>
+        <w:t>string unicode = "Café é delicioso. \u2605"; // Representação Unicode</w:t>
+      </w:r>
+    </w:p>
+    <w:p>
+      <w:pPr>
+        <w:pStyle w:val="PargrafodaLista"/>
+        <w:ind w:left="360" w:firstLine="348"/>
+        <w:jc w:val="both"/>
+        <w:rPr>
+          <w:rFonts w:ascii="Arial" w:hAnsi="Arial" w:cs="Arial"/>
+          <w:b/>
+          <w:sz w:val="24"/>
+          <w:szCs w:val="24"/>
+        </w:rPr>
+      </w:pPr>
+      <w:r>
+        <w:rPr>
+          <w:rFonts w:ascii="Arial" w:hAnsi="Arial" w:cs="Arial"/>
+          <w:sz w:val="24"/>
+          <w:szCs w:val="24"/>
+        </w:rPr>
+        <w:t xml:space="preserve">Os literais string em C# podem incluir caracteres de escape (como </w:t>
+      </w:r>
+      <w:r>
+        <w:rPr>
+          <w:rFonts w:ascii="Arial" w:hAnsi="Arial" w:cs="Arial"/>
+          <w:bCs/>
+          <w:sz w:val="24"/>
+          <w:szCs w:val="24"/>
+        </w:rPr>
+        <w:t>\n</w:t>
+      </w:r>
+      <w:r>
+        <w:rPr>
+          <w:rFonts w:ascii="Arial" w:hAnsi="Arial" w:cs="Arial"/>
+          <w:sz w:val="24"/>
+          <w:szCs w:val="24"/>
+        </w:rPr>
+        <w:t xml:space="preserve"> para nova linha ou </w:t>
+      </w:r>
+      <w:r>
+        <w:rPr>
+          <w:rFonts w:ascii="Arial" w:hAnsi="Arial" w:cs="Arial"/>
+          <w:bCs/>
+          <w:sz w:val="24"/>
+          <w:szCs w:val="24"/>
+        </w:rPr>
+        <w:t>\t</w:t>
+      </w:r>
+      <w:r>
+        <w:rPr>
+          <w:rFonts w:ascii="Arial" w:hAnsi="Arial" w:cs="Arial"/>
+          <w:sz w:val="24"/>
+          <w:szCs w:val="24"/>
+        </w:rPr>
+        <w:t xml:space="preserve"> para tabulação) e podem ser concatenados usando o operador </w:t>
+      </w:r>
+      <w:r>
+        <w:rPr>
+          <w:rFonts w:ascii="Arial" w:hAnsi="Arial" w:cs="Arial"/>
+          <w:bCs/>
+          <w:sz w:val="24"/>
+          <w:szCs w:val="24"/>
+        </w:rPr>
+        <w:t>+</w:t>
+      </w:r>
+      <w:r>
+        <w:rPr>
+          <w:rFonts w:ascii="Arial" w:hAnsi="Arial" w:cs="Arial"/>
+          <w:sz w:val="24"/>
+          <w:szCs w:val="24"/>
+        </w:rPr>
+        <w:t xml:space="preserve">. Além disso, a classe </w:t>
+      </w:r>
+      <w:r>
+        <w:rPr>
+          <w:rFonts w:ascii="Arial" w:hAnsi="Arial" w:cs="Arial"/>
+          <w:bCs/>
+          <w:sz w:val="24"/>
+          <w:szCs w:val="24"/>
+        </w:rPr>
+        <w:t>System.String</w:t>
+      </w:r>
+      <w:r>
+        <w:rPr>
+          <w:rFonts w:ascii="Arial" w:hAnsi="Arial" w:cs="Arial"/>
+          <w:sz w:val="24"/>
+          <w:szCs w:val="24"/>
+        </w:rPr>
+        <w:t xml:space="preserve"> em C# oferece muitos métodos e propriedades úteis para manipulação de strings.</w:t>
+      </w:r>
+    </w:p>
+    <w:p>
+      <w:pPr>
+        <w:pStyle w:val="PargrafodaLista"/>
+        <w:ind w:left="792"/>
+        <w:jc w:val="both"/>
+        <w:rPr>
+          <w:rFonts w:ascii="Arial" w:hAnsi="Arial" w:cs="Arial"/>
+          <w:b/>
+          <w:sz w:val="24"/>
+          <w:szCs w:val="24"/>
+        </w:rPr>
+      </w:pPr>
+    </w:p>
+    <w:p>
+      <w:pPr>
+        <w:pStyle w:val="PargrafodaLista"/>
+        <w:numPr>
+          <w:ilvl w:val="1"/>
+          <w:numId w:val="6"/>
+        </w:numPr>
+        <w:jc w:val="both"/>
+        <w:rPr>
+          <w:rFonts w:ascii="Arial" w:hAnsi="Arial" w:cs="Arial"/>
+          <w:b/>
+          <w:sz w:val="24"/>
+          <w:szCs w:val="24"/>
+        </w:rPr>
+      </w:pPr>
+      <w:r>
+        <w:rPr>
+          <w:rFonts w:ascii="Arial" w:hAnsi="Arial" w:cs="Arial"/>
+          <w:b/>
+          <w:sz w:val="24"/>
+          <w:szCs w:val="24"/>
+        </w:rPr>
+        <w:t>Literais numéricos</w:t>
+      </w:r>
+    </w:p>
+    <w:p>
+      <w:pPr>
+        <w:pStyle w:val="PargrafodaLista"/>
+        <w:ind w:left="792" w:firstLine="432"/>
+        <w:jc w:val="both"/>
+        <w:rPr>
+          <w:rFonts w:ascii="Arial" w:hAnsi="Arial" w:cs="Arial"/>
+          <w:sz w:val="24"/>
+          <w:szCs w:val="24"/>
+        </w:rPr>
+      </w:pPr>
+      <w:r>
+        <w:rPr>
+          <w:rFonts w:ascii="Arial" w:hAnsi="Arial" w:cs="Arial"/>
+          <w:sz w:val="24"/>
+          <w:szCs w:val="24"/>
+        </w:rPr>
+        <w:t xml:space="preserve">Em C#, os literais numéricos são representações diretas de valores numéricos. Eles podem ser usados para inicializar variáveis numéricas nos diferentes tipos disponíveis na linguagem. </w:t>
+      </w:r>
+    </w:p>
+    <w:p>
+      <w:pPr>
+        <w:pStyle w:val="PargrafodaLista"/>
+        <w:ind w:left="792" w:firstLine="432"/>
+        <w:jc w:val="both"/>
+        <w:rPr>
+          <w:rFonts w:ascii="Arial" w:hAnsi="Arial" w:cs="Arial"/>
+          <w:sz w:val="24"/>
+          <w:szCs w:val="24"/>
         </w:rPr>
       </w:pPr>
     </w:p>
@@ -8722,538 +6533,6 @@
       </w:pPr>
       <w:r>
         <w:rPr>
-          <w:rFonts w:ascii="Arial" w:hAnsi="Arial" w:cs="Arial"/>
-          <w:b/>
-          <w:sz w:val="24"/>
-          <w:szCs w:val="24"/>
-        </w:rPr>
-        <w:t>Operador de expressão lambda</w:t>
-      </w:r>
-      <w:r>
-        <w:rPr>
-          <w:rFonts w:ascii="Arial" w:hAnsi="Arial" w:cs="Arial"/>
-          <w:b/>
-          <w:sz w:val="24"/>
-          <w:szCs w:val="24"/>
-        </w:rPr>
-        <w:t xml:space="preserve"> #</w:t>
-      </w:r>
-    </w:p>
-    <w:p>
-      <w:pPr>
-        <w:jc w:val="both"/>
-        <w:rPr>
-          <w:rFonts w:ascii="Arial" w:hAnsi="Arial" w:cs="Arial"/>
-          <w:sz w:val="24"/>
-        </w:rPr>
-      </w:pPr>
-      <w:r>
-        <w:rPr>
-          <w:rFonts w:ascii="Arial" w:hAnsi="Arial" w:cs="Arial"/>
-          <w:sz w:val="24"/>
-        </w:rPr>
-        <w:t xml:space="preserve">É usado o operador (=&gt;) tanto para expressões lambda como também para expression body definition. Na primeira situação é usado para separar os parâmetros de entrada à esquerda da expressão lambda do corpo que fica à direita. Na segunda situação a sintaxe é </w:t>
-      </w:r>
-      <w:r>
-        <w:rPr>
-          <w:rFonts w:ascii="Arial" w:hAnsi="Arial" w:cs="Arial"/>
-          <w:i/>
-          <w:sz w:val="24"/>
-        </w:rPr>
-        <w:t>membro =&gt; expressão</w:t>
-      </w:r>
-      <w:r>
-        <w:rPr>
-          <w:rFonts w:ascii="Arial" w:hAnsi="Arial" w:cs="Arial"/>
-          <w:sz w:val="24"/>
-        </w:rPr>
-        <w:t xml:space="preserve"> e pode ser aplicado para definir métodos, operadores, propriedades read-only, construtores, finalizadores e acessadores de propriedades e indexadores.</w:t>
-      </w:r>
-    </w:p>
-    <w:p>
-      <w:pPr>
-        <w:jc w:val="both"/>
-        <w:rPr>
-          <w:rFonts w:ascii="Arial" w:hAnsi="Arial" w:cs="Arial"/>
-          <w:sz w:val="24"/>
-        </w:rPr>
-      </w:pPr>
-      <w:r>
-        <w:rPr>
-          <w:rFonts w:ascii="Arial" w:hAnsi="Arial" w:cs="Arial"/>
-          <w:sz w:val="24"/>
-        </w:rPr>
-        <w:t>Ex.:</w:t>
-      </w:r>
-    </w:p>
-    <w:p>
-      <w:pPr>
-        <w:spacing w:after="0" w:line="240" w:lineRule="auto"/>
-        <w:jc w:val="both"/>
-        <w:rPr>
-          <w:rFonts w:ascii="Consolas" w:hAnsi="Consolas" w:cs="Times New Roman"/>
-          <w:sz w:val="24"/>
-        </w:rPr>
-      </w:pPr>
-      <w:r>
-        <w:rPr>
-          <w:rFonts w:ascii="Consolas" w:hAnsi="Consolas" w:cs="Times New Roman"/>
-          <w:sz w:val="24"/>
-        </w:rPr>
-        <w:t xml:space="preserve">// </w:t>
-      </w:r>
-      <w:r>
-        <w:rPr>
-          <w:rFonts w:ascii="Consolas" w:hAnsi="Consolas" w:cs="Times New Roman"/>
-          <w:sz w:val="24"/>
-        </w:rPr>
-        <w:t>Lambda c</w:t>
-      </w:r>
-      <w:r>
-        <w:rPr>
-          <w:rFonts w:ascii="Consolas" w:hAnsi="Consolas" w:cs="Times New Roman"/>
-          <w:sz w:val="24"/>
-        </w:rPr>
-        <w:t>om dois parâmetros</w:t>
-      </w:r>
-    </w:p>
-    <w:p>
-      <w:pPr>
-        <w:spacing w:after="0" w:line="240" w:lineRule="auto"/>
-        <w:jc w:val="both"/>
-        <w:rPr>
-          <w:rFonts w:ascii="Consolas" w:hAnsi="Consolas" w:cs="Times New Roman"/>
-          <w:sz w:val="24"/>
-        </w:rPr>
-      </w:pPr>
-      <w:r>
-        <w:rPr>
-          <w:rFonts w:ascii="Consolas" w:hAnsi="Consolas" w:cs="Times New Roman"/>
-          <w:sz w:val="24"/>
-        </w:rPr>
-        <w:t>int[] numbers = { 4, 7, 10 };</w:t>
-      </w:r>
-    </w:p>
-    <w:p>
-      <w:pPr>
-        <w:spacing w:after="0" w:line="240" w:lineRule="auto"/>
-        <w:jc w:val="both"/>
-        <w:rPr>
-          <w:rFonts w:ascii="Consolas" w:hAnsi="Consolas" w:cs="Times New Roman"/>
-          <w:sz w:val="24"/>
-        </w:rPr>
-      </w:pPr>
-      <w:r>
-        <w:rPr>
-          <w:rFonts w:ascii="Consolas" w:hAnsi="Consolas" w:cs="Times New Roman"/>
-          <w:sz w:val="24"/>
-        </w:rPr>
-        <w:t>int product = numbers.Aggregate(1, (interim, next) =&gt; interim * next);</w:t>
-      </w:r>
-    </w:p>
-    <w:p>
-      <w:pPr>
-        <w:spacing w:after="0" w:line="240" w:lineRule="auto"/>
-        <w:jc w:val="both"/>
-        <w:rPr>
-          <w:rFonts w:ascii="Consolas" w:hAnsi="Consolas" w:cs="Times New Roman"/>
-          <w:sz w:val="24"/>
-        </w:rPr>
-      </w:pPr>
-      <w:r>
-        <w:rPr>
-          <w:rFonts w:ascii="Consolas" w:hAnsi="Consolas" w:cs="Times New Roman"/>
-          <w:sz w:val="24"/>
-        </w:rPr>
-        <w:lastRenderedPageBreak/>
-        <w:t>Console.WriteLine(product);   // output: 280</w:t>
-      </w:r>
-    </w:p>
-    <w:p>
-      <w:pPr>
-        <w:spacing w:after="0" w:line="240" w:lineRule="auto"/>
-        <w:jc w:val="both"/>
-        <w:rPr>
-          <w:rFonts w:ascii="Consolas" w:hAnsi="Consolas" w:cs="Times New Roman"/>
-          <w:sz w:val="24"/>
-        </w:rPr>
-      </w:pPr>
-    </w:p>
-    <w:p>
-      <w:pPr>
-        <w:spacing w:after="0" w:line="240" w:lineRule="auto"/>
-        <w:jc w:val="both"/>
-        <w:rPr>
-          <w:rFonts w:ascii="Consolas" w:hAnsi="Consolas" w:cs="Times New Roman"/>
-          <w:sz w:val="24"/>
-        </w:rPr>
-      </w:pPr>
-      <w:r>
-        <w:rPr>
-          <w:rFonts w:ascii="Consolas" w:hAnsi="Consolas" w:cs="Times New Roman"/>
-          <w:sz w:val="24"/>
-        </w:rPr>
-        <w:t>// Lambda sem parâmetros de entrada</w:t>
-      </w:r>
-    </w:p>
-    <w:p>
-      <w:pPr>
-        <w:spacing w:after="0" w:line="240" w:lineRule="auto"/>
-        <w:jc w:val="both"/>
-        <w:rPr>
-          <w:rFonts w:ascii="Consolas" w:hAnsi="Consolas" w:cs="Times New Roman"/>
-          <w:sz w:val="24"/>
-        </w:rPr>
-      </w:pPr>
-      <w:r>
-        <w:rPr>
-          <w:rFonts w:ascii="Consolas" w:hAnsi="Consolas" w:cs="Times New Roman"/>
-          <w:sz w:val="24"/>
-        </w:rPr>
-        <w:t>Func&lt;string&gt; greet = () =&gt; "Hello, World!";</w:t>
-      </w:r>
-    </w:p>
-    <w:p>
-      <w:pPr>
-        <w:spacing w:after="0" w:line="240" w:lineRule="auto"/>
-        <w:jc w:val="both"/>
-        <w:rPr>
-          <w:rFonts w:ascii="Consolas" w:hAnsi="Consolas" w:cs="Times New Roman"/>
-          <w:sz w:val="24"/>
-        </w:rPr>
-      </w:pPr>
-    </w:p>
-    <w:p>
-      <w:pPr>
-        <w:spacing w:after="0" w:line="240" w:lineRule="auto"/>
-        <w:jc w:val="both"/>
-        <w:rPr>
-          <w:rFonts w:ascii="Consolas" w:hAnsi="Consolas" w:cs="Times New Roman"/>
-          <w:sz w:val="24"/>
-        </w:rPr>
-      </w:pPr>
-      <w:r>
-        <w:rPr>
-          <w:rFonts w:ascii="Consolas" w:hAnsi="Consolas" w:cs="Times New Roman"/>
-          <w:sz w:val="24"/>
-        </w:rPr>
-        <w:t>// Expression body para definir um método</w:t>
-      </w:r>
-    </w:p>
-    <w:p>
-      <w:pPr>
-        <w:spacing w:after="0" w:line="240" w:lineRule="auto"/>
-        <w:jc w:val="both"/>
-        <w:rPr>
-          <w:rFonts w:ascii="Consolas" w:hAnsi="Consolas" w:cs="Times New Roman"/>
-          <w:sz w:val="24"/>
-        </w:rPr>
-      </w:pPr>
-      <w:r>
-        <w:rPr>
-          <w:rFonts w:ascii="Consolas" w:hAnsi="Consolas" w:cs="Times New Roman"/>
-          <w:sz w:val="24"/>
-        </w:rPr>
-        <w:t>public override string ToString() =&gt; $"{fname} {lname}".Trim();</w:t>
-      </w:r>
-    </w:p>
-    <w:p>
-      <w:pPr>
-        <w:spacing w:after="0" w:line="240" w:lineRule="auto"/>
-        <w:jc w:val="both"/>
-        <w:rPr>
-          <w:rFonts w:ascii="Consolas" w:hAnsi="Consolas" w:cs="Times New Roman"/>
-          <w:sz w:val="24"/>
-        </w:rPr>
-      </w:pPr>
-    </w:p>
-    <w:p>
-      <w:pPr>
-        <w:pStyle w:val="PargrafodaLista"/>
-        <w:numPr>
-          <w:ilvl w:val="1"/>
-          <w:numId w:val="6"/>
-        </w:numPr>
-        <w:jc w:val="both"/>
-        <w:rPr>
-          <w:rFonts w:ascii="Arial" w:hAnsi="Arial" w:cs="Arial"/>
-          <w:b/>
-          <w:sz w:val="24"/>
-          <w:szCs w:val="24"/>
-        </w:rPr>
-      </w:pPr>
-      <w:r>
-        <w:rPr>
-          <w:rFonts w:ascii="Arial" w:hAnsi="Arial" w:cs="Arial"/>
-          <w:b/>
-          <w:sz w:val="24"/>
-          <w:szCs w:val="24"/>
-        </w:rPr>
-        <w:t>Literais String</w:t>
-      </w:r>
-    </w:p>
-    <w:p>
-      <w:pPr>
-        <w:pStyle w:val="PargrafodaLista"/>
-        <w:widowControl w:val="0"/>
-        <w:spacing w:before="159" w:line="256" w:lineRule="auto"/>
-        <w:ind w:left="360" w:right="-1" w:firstLine="348"/>
-        <w:jc w:val="both"/>
-        <w:rPr>
-          <w:rFonts w:ascii="Arial" w:eastAsia="Times New Roman" w:hAnsi="Arial" w:cs="Arial"/>
-          <w:color w:val="000000"/>
-          <w:sz w:val="24"/>
-          <w:szCs w:val="24"/>
-        </w:rPr>
-      </w:pPr>
-      <w:r>
-        <w:rPr>
-          <w:rFonts w:ascii="Arial" w:eastAsia="Times New Roman" w:hAnsi="Arial" w:cs="Arial"/>
-          <w:color w:val="000000"/>
-          <w:sz w:val="24"/>
-          <w:szCs w:val="24"/>
-        </w:rPr>
-        <w:t xml:space="preserve">Literais strings são representações de código que representam um valor de um objeto </w:t>
-      </w:r>
-      <w:r>
-        <w:rPr>
-          <w:rFonts w:ascii="Arial" w:eastAsia="Times New Roman" w:hAnsi="Arial" w:cs="Arial"/>
-          <w:sz w:val="24"/>
-          <w:szCs w:val="24"/>
-        </w:rPr>
-        <w:t>s</w:t>
-      </w:r>
-      <w:r>
-        <w:rPr>
-          <w:rFonts w:ascii="Arial" w:eastAsia="Times New Roman" w:hAnsi="Arial" w:cs="Arial"/>
-          <w:color w:val="000000"/>
-          <w:sz w:val="24"/>
-          <w:szCs w:val="24"/>
-        </w:rPr>
-        <w:t xml:space="preserve">tring.  Existem várias maneiras de se representar um objeto String, em </w:t>
-      </w:r>
-      <w:r>
-        <w:rPr>
-          <w:rFonts w:ascii="Arial" w:eastAsia="Times New Roman" w:hAnsi="Arial" w:cs="Arial"/>
-          <w:sz w:val="24"/>
-          <w:szCs w:val="24"/>
-        </w:rPr>
-        <w:t>C#</w:t>
-      </w:r>
-      <w:r>
-        <w:rPr>
-          <w:rFonts w:ascii="Arial" w:eastAsia="Times New Roman" w:hAnsi="Arial" w:cs="Arial"/>
-          <w:color w:val="000000"/>
-          <w:sz w:val="24"/>
-          <w:szCs w:val="24"/>
-        </w:rPr>
-        <w:t xml:space="preserve">.  </w:t>
-      </w:r>
-    </w:p>
-    <w:p>
-      <w:pPr>
-        <w:pStyle w:val="PargrafodaLista"/>
-        <w:jc w:val="both"/>
-        <w:rPr>
-          <w:rFonts w:ascii="Arial" w:hAnsi="Arial" w:cs="Arial"/>
-          <w:sz w:val="24"/>
-          <w:szCs w:val="24"/>
-        </w:rPr>
-      </w:pPr>
-      <w:r>
-        <w:rPr>
-          <w:rFonts w:ascii="Arial" w:hAnsi="Arial" w:cs="Arial"/>
-          <w:b/>
-          <w:sz w:val="24"/>
-          <w:szCs w:val="24"/>
-        </w:rPr>
-        <w:t xml:space="preserve">EX: </w:t>
-      </w:r>
-      <w:r>
-        <w:rPr>
-          <w:rFonts w:ascii="Arial" w:hAnsi="Arial" w:cs="Arial"/>
-          <w:sz w:val="24"/>
-          <w:szCs w:val="24"/>
-        </w:rPr>
-        <w:t>string unicode = "Café é delicioso. \u2605"; // Representação Unicode</w:t>
-      </w:r>
-    </w:p>
-    <w:p>
-      <w:pPr>
-        <w:pStyle w:val="PargrafodaLista"/>
-        <w:ind w:left="360" w:firstLine="348"/>
-        <w:jc w:val="both"/>
-        <w:rPr>
-          <w:rFonts w:ascii="Arial" w:hAnsi="Arial" w:cs="Arial"/>
-          <w:b/>
-          <w:sz w:val="24"/>
-          <w:szCs w:val="24"/>
-        </w:rPr>
-      </w:pPr>
-      <w:r>
-        <w:rPr>
-          <w:rFonts w:ascii="Arial" w:hAnsi="Arial" w:cs="Arial"/>
-          <w:sz w:val="24"/>
-          <w:szCs w:val="24"/>
-        </w:rPr>
-        <w:t xml:space="preserve">Os literais string em C# podem incluir caracteres de escape (como </w:t>
-      </w:r>
-      <w:r>
-        <w:rPr>
-          <w:rFonts w:ascii="Arial" w:hAnsi="Arial" w:cs="Arial"/>
-          <w:bCs/>
-          <w:sz w:val="24"/>
-          <w:szCs w:val="24"/>
-        </w:rPr>
-        <w:t>\n</w:t>
-      </w:r>
-      <w:r>
-        <w:rPr>
-          <w:rFonts w:ascii="Arial" w:hAnsi="Arial" w:cs="Arial"/>
-          <w:sz w:val="24"/>
-          <w:szCs w:val="24"/>
-        </w:rPr>
-        <w:t xml:space="preserve"> para nova linha ou </w:t>
-      </w:r>
-      <w:r>
-        <w:rPr>
-          <w:rFonts w:ascii="Arial" w:hAnsi="Arial" w:cs="Arial"/>
-          <w:bCs/>
-          <w:sz w:val="24"/>
-          <w:szCs w:val="24"/>
-        </w:rPr>
-        <w:t>\t</w:t>
-      </w:r>
-      <w:r>
-        <w:rPr>
-          <w:rFonts w:ascii="Arial" w:hAnsi="Arial" w:cs="Arial"/>
-          <w:sz w:val="24"/>
-          <w:szCs w:val="24"/>
-        </w:rPr>
-        <w:t xml:space="preserve"> para tabulação) e podem ser concatenados usando o operador </w:t>
-      </w:r>
-      <w:r>
-        <w:rPr>
-          <w:rFonts w:ascii="Arial" w:hAnsi="Arial" w:cs="Arial"/>
-          <w:bCs/>
-          <w:sz w:val="24"/>
-          <w:szCs w:val="24"/>
-        </w:rPr>
-        <w:t>+</w:t>
-      </w:r>
-      <w:r>
-        <w:rPr>
-          <w:rFonts w:ascii="Arial" w:hAnsi="Arial" w:cs="Arial"/>
-          <w:sz w:val="24"/>
-          <w:szCs w:val="24"/>
-        </w:rPr>
-        <w:t xml:space="preserve">. Além disso, a classe </w:t>
-      </w:r>
-      <w:r>
-        <w:rPr>
-          <w:rFonts w:ascii="Arial" w:hAnsi="Arial" w:cs="Arial"/>
-          <w:bCs/>
-          <w:sz w:val="24"/>
-          <w:szCs w:val="24"/>
-        </w:rPr>
-        <w:t>System.String</w:t>
-      </w:r>
-      <w:r>
-        <w:rPr>
-          <w:rFonts w:ascii="Arial" w:hAnsi="Arial" w:cs="Arial"/>
-          <w:sz w:val="24"/>
-          <w:szCs w:val="24"/>
-        </w:rPr>
-        <w:t xml:space="preserve"> em C# oferece muitos métodos e propriedades úteis para manipulação de strings.</w:t>
-      </w:r>
-    </w:p>
-    <w:p>
-      <w:pPr>
-        <w:pStyle w:val="PargrafodaLista"/>
-        <w:ind w:left="792"/>
-        <w:jc w:val="both"/>
-        <w:rPr>
-          <w:rFonts w:ascii="Arial" w:hAnsi="Arial" w:cs="Arial"/>
-          <w:b/>
-          <w:sz w:val="24"/>
-          <w:szCs w:val="24"/>
-        </w:rPr>
-      </w:pPr>
-    </w:p>
-    <w:p>
-      <w:pPr>
-        <w:pStyle w:val="PargrafodaLista"/>
-        <w:numPr>
-          <w:ilvl w:val="1"/>
-          <w:numId w:val="6"/>
-        </w:numPr>
-        <w:jc w:val="both"/>
-        <w:rPr>
-          <w:rFonts w:ascii="Arial" w:hAnsi="Arial" w:cs="Arial"/>
-          <w:b/>
-          <w:sz w:val="24"/>
-          <w:szCs w:val="24"/>
-        </w:rPr>
-      </w:pPr>
-      <w:r>
-        <w:rPr>
-          <w:rFonts w:ascii="Arial" w:hAnsi="Arial" w:cs="Arial"/>
-          <w:b/>
-          <w:sz w:val="24"/>
-          <w:szCs w:val="24"/>
-        </w:rPr>
-        <w:t>Literais numéricos</w:t>
-      </w:r>
-    </w:p>
-    <w:p>
-      <w:pPr>
-        <w:pStyle w:val="PargrafodaLista"/>
-        <w:ind w:left="792" w:firstLine="432"/>
-        <w:jc w:val="both"/>
-        <w:rPr>
-          <w:rFonts w:ascii="Arial" w:hAnsi="Arial" w:cs="Arial"/>
-          <w:sz w:val="24"/>
-          <w:szCs w:val="24"/>
-        </w:rPr>
-      </w:pPr>
-      <w:r>
-        <w:rPr>
-          <w:rFonts w:ascii="Arial" w:hAnsi="Arial" w:cs="Arial"/>
-          <w:sz w:val="24"/>
-          <w:szCs w:val="24"/>
-        </w:rPr>
-        <w:t xml:space="preserve">Em C#, os literais numéricos são representações diretas de valores numéricos. Eles podem ser usados para inicializar variáveis numéricas nos diferentes tipos disponíveis na linguagem. </w:t>
-      </w:r>
-    </w:p>
-    <w:p>
-      <w:pPr>
-        <w:pStyle w:val="PargrafodaLista"/>
-        <w:ind w:left="792" w:firstLine="432"/>
-        <w:jc w:val="both"/>
-        <w:rPr>
-          <w:rFonts w:ascii="Arial" w:hAnsi="Arial" w:cs="Arial"/>
-          <w:sz w:val="24"/>
-          <w:szCs w:val="24"/>
-        </w:rPr>
-      </w:pPr>
-    </w:p>
-    <w:p>
-      <w:pPr>
-        <w:pStyle w:val="PargrafodaLista"/>
-        <w:numPr>
-          <w:ilvl w:val="2"/>
-          <w:numId w:val="6"/>
-        </w:numPr>
-        <w:jc w:val="both"/>
-        <w:rPr>
-          <w:rFonts w:ascii="Arial" w:hAnsi="Arial" w:cs="Arial"/>
-          <w:b/>
-          <w:sz w:val="24"/>
-          <w:szCs w:val="24"/>
-        </w:rPr>
-      </w:pPr>
-      <w:r>
-        <w:rPr>
           <w:rFonts w:ascii="Arial" w:eastAsia="Times New Roman" w:hAnsi="Arial" w:cs="Arial"/>
           <w:b/>
           <w:color w:val="000000"/>
@@ -9340,7 +6619,6 @@
           <w:szCs w:val="24"/>
         </w:rPr>
       </w:pPr>
-      <w:proofErr w:type="spellStart"/>
       <w:r>
         <w:rPr>
           <w:rFonts w:ascii="Arial" w:hAnsi="Arial" w:cs="Arial"/>
@@ -9349,18 +6627,7 @@
           <w:sz w:val="24"/>
           <w:szCs w:val="24"/>
         </w:rPr>
-        <w:t>Ex</w:t>
-      </w:r>
-      <w:proofErr w:type="spellEnd"/>
-      <w:r>
-        <w:rPr>
-          <w:rFonts w:ascii="Arial" w:hAnsi="Arial" w:cs="Arial"/>
-          <w:b/>
-          <w:color w:val="000000" w:themeColor="text1"/>
-          <w:sz w:val="24"/>
-          <w:szCs w:val="24"/>
-        </w:rPr>
-        <w:t>:</w:t>
+        <w:t>Ex:</w:t>
       </w:r>
       <w:r>
         <w:rPr>
@@ -9371,7 +6638,6 @@
         </w:rPr>
         <w:t xml:space="preserve"> </w:t>
       </w:r>
-      <w:proofErr w:type="spellStart"/>
       <w:r>
         <w:rPr>
           <w:rFonts w:ascii="Arial" w:hAnsi="Arial" w:cs="Arial"/>
@@ -9379,57 +6645,7 @@
           <w:sz w:val="24"/>
           <w:szCs w:val="24"/>
         </w:rPr>
-        <w:t>int</w:t>
-      </w:r>
-      <w:proofErr w:type="spellEnd"/>
-      <w:r>
-        <w:rPr>
-          <w:rFonts w:ascii="Arial" w:hAnsi="Arial" w:cs="Arial"/>
-          <w:color w:val="2F5496" w:themeColor="accent5" w:themeShade="BF"/>
-          <w:sz w:val="24"/>
-          <w:szCs w:val="24"/>
-        </w:rPr>
-        <w:t xml:space="preserve"> </w:t>
-      </w:r>
-      <w:proofErr w:type="spellStart"/>
-      <w:r>
-        <w:rPr>
-          <w:rFonts w:ascii="Arial" w:hAnsi="Arial" w:cs="Arial"/>
-          <w:color w:val="2F5496" w:themeColor="accent5" w:themeShade="BF"/>
-          <w:sz w:val="24"/>
-          <w:szCs w:val="24"/>
-        </w:rPr>
-        <w:t>decimalLiteral</w:t>
-      </w:r>
-      <w:proofErr w:type="spellEnd"/>
-      <w:r>
-        <w:rPr>
-          <w:rFonts w:ascii="Arial" w:hAnsi="Arial" w:cs="Arial"/>
-          <w:color w:val="2F5496" w:themeColor="accent5" w:themeShade="BF"/>
-          <w:sz w:val="24"/>
-          <w:szCs w:val="24"/>
-        </w:rPr>
-        <w:t xml:space="preserve"> = 42; // </w:t>
-      </w:r>
-      <w:proofErr w:type="gramStart"/>
-      <w:r>
-        <w:rPr>
-          <w:rFonts w:ascii="Arial" w:hAnsi="Arial" w:cs="Arial"/>
-          <w:color w:val="2F5496" w:themeColor="accent5" w:themeShade="BF"/>
-          <w:sz w:val="24"/>
-          <w:szCs w:val="24"/>
-        </w:rPr>
-        <w:t>Literal</w:t>
-      </w:r>
-      <w:proofErr w:type="gramEnd"/>
-      <w:r>
-        <w:rPr>
-          <w:rFonts w:ascii="Arial" w:hAnsi="Arial" w:cs="Arial"/>
-          <w:color w:val="2F5496" w:themeColor="accent5" w:themeShade="BF"/>
-          <w:sz w:val="24"/>
-          <w:szCs w:val="24"/>
-        </w:rPr>
-        <w:t xml:space="preserve"> decimal</w:t>
+        <w:t>int decimalLiteral = 42; // Literal decimal</w:t>
       </w:r>
       <w:r>
         <w:rPr>
@@ -9576,27 +6792,7 @@
           <w:sz w:val="24"/>
           <w:szCs w:val="24"/>
         </w:rPr>
-        <w:t>int hexadecimalLiteral = 0x2</w:t>
-      </w:r>
-      <w:proofErr w:type="gramStart"/>
-      <w:r>
-        <w:rPr>
-          <w:rFonts w:ascii="Arial" w:eastAsia="Times New Roman" w:hAnsi="Arial" w:cs="Arial"/>
-          <w:color w:val="2F5496" w:themeColor="accent5" w:themeShade="BF"/>
-          <w:sz w:val="24"/>
-          <w:szCs w:val="24"/>
-        </w:rPr>
-        <w:t>A;  /</w:t>
-      </w:r>
-      <w:proofErr w:type="gramEnd"/>
-      <w:r>
-        <w:rPr>
-          <w:rFonts w:ascii="Arial" w:eastAsia="Times New Roman" w:hAnsi="Arial" w:cs="Arial"/>
-          <w:color w:val="2F5496" w:themeColor="accent5" w:themeShade="BF"/>
-          <w:sz w:val="24"/>
-          <w:szCs w:val="24"/>
-        </w:rPr>
-        <w:t>/ Literal hexadecimal (prefixo 0x)</w:t>
+        <w:t>int hexadecimalLiteral = 0x2A;  // Literal hexadecimal (prefixo 0x)</w:t>
       </w:r>
     </w:p>
     <w:p>
@@ -9783,7 +6979,6 @@
           <w:szCs w:val="24"/>
         </w:rPr>
       </w:pPr>
-      <w:proofErr w:type="spellStart"/>
       <w:r>
         <w:rPr>
           <w:rFonts w:ascii="Arial" w:eastAsia="Times New Roman" w:hAnsi="Arial" w:cs="Arial"/>
@@ -9794,7 +6989,6 @@
         </w:rPr>
         <w:t>Ex</w:t>
       </w:r>
-      <w:proofErr w:type="spellEnd"/>
       <w:r>
         <w:rPr>
           <w:rFonts w:ascii="Arial" w:eastAsia="Times New Roman" w:hAnsi="Arial" w:cs="Arial"/>
@@ -9814,7 +7008,6 @@
         </w:rPr>
         <w:t xml:space="preserve"> </w:t>
       </w:r>
-      <w:proofErr w:type="spellStart"/>
       <w:r>
         <w:rPr>
           <w:rFonts w:ascii="Arial" w:eastAsia="Times New Roman" w:hAnsi="Arial" w:cs="Arial"/>
@@ -9822,9 +7015,8 @@
           <w:sz w:val="24"/>
           <w:szCs w:val="24"/>
         </w:rPr>
-        <w:t>int</w:t>
-      </w:r>
-      <w:proofErr w:type="spellEnd"/>
+        <w:t xml:space="preserve">int </w:t>
+      </w:r>
       <w:r>
         <w:rPr>
           <w:rFonts w:ascii="Arial" w:eastAsia="Times New Roman" w:hAnsi="Arial" w:cs="Arial"/>
@@ -9832,9 +7024,8 @@
           <w:sz w:val="24"/>
           <w:szCs w:val="24"/>
         </w:rPr>
-        <w:t xml:space="preserve"> </w:t>
-      </w:r>
-      <w:proofErr w:type="spellStart"/>
+        <w:t>binarioLiteral = 0b101</w:t>
+      </w:r>
       <w:r>
         <w:rPr>
           <w:rFonts w:ascii="Arial" w:eastAsia="Times New Roman" w:hAnsi="Arial" w:cs="Arial"/>
@@ -9842,9 +7033,8 @@
           <w:sz w:val="24"/>
           <w:szCs w:val="24"/>
         </w:rPr>
-        <w:t>binarioLiteral</w:t>
-      </w:r>
-      <w:proofErr w:type="spellEnd"/>
+        <w:t xml:space="preserve">;  // Literal </w:t>
+      </w:r>
       <w:r>
         <w:rPr>
           <w:rFonts w:ascii="Arial" w:eastAsia="Times New Roman" w:hAnsi="Arial" w:cs="Arial"/>
@@ -9852,39 +7042,8 @@
           <w:sz w:val="24"/>
           <w:szCs w:val="24"/>
         </w:rPr>
-        <w:t xml:space="preserve"> = 0b101</w:t>
-      </w:r>
-      <w:r>
-        <w:rPr>
-          <w:rFonts w:ascii="Arial" w:eastAsia="Times New Roman" w:hAnsi="Arial" w:cs="Arial"/>
-          <w:color w:val="2F5496" w:themeColor="accent5" w:themeShade="BF"/>
-          <w:sz w:val="24"/>
-          <w:szCs w:val="24"/>
-        </w:rPr>
-        <w:t xml:space="preserve">;  // Literal </w:t>
-      </w:r>
-      <w:proofErr w:type="spellStart"/>
-      <w:r>
-        <w:rPr>
-          <w:rFonts w:ascii="Arial" w:eastAsia="Times New Roman" w:hAnsi="Arial" w:cs="Arial"/>
-          <w:color w:val="2F5496" w:themeColor="accent5" w:themeShade="BF"/>
-          <w:sz w:val="24"/>
-          <w:szCs w:val="24"/>
-        </w:rPr>
-        <w:t>binario</w:t>
-      </w:r>
-      <w:proofErr w:type="spellEnd"/>
-      <w:r>
-        <w:rPr>
-          <w:rFonts w:ascii="Arial" w:eastAsia="Times New Roman" w:hAnsi="Arial" w:cs="Arial"/>
-          <w:color w:val="2F5496" w:themeColor="accent5" w:themeShade="BF"/>
-          <w:sz w:val="24"/>
-          <w:szCs w:val="24"/>
-        </w:rPr>
-        <w:t xml:space="preserve"> (prefixo 0b</w:t>
-      </w:r>
-      <w:bookmarkStart w:id="0" w:name="_GoBack"/>
-      <w:bookmarkEnd w:id="0"/>
+        <w:t>binario (prefixo 0b</w:t>
+      </w:r>
       <w:r>
         <w:rPr>
           <w:rFonts w:ascii="Arial" w:eastAsia="Times New Roman" w:hAnsi="Arial" w:cs="Arial"/>
@@ -9963,6 +7122,7 @@
           <w:sz w:val="24"/>
           <w:szCs w:val="24"/>
         </w:rPr>
+        <w:lastRenderedPageBreak/>
         <w:t>Literais de ponto flutuante</w:t>
       </w:r>
     </w:p>
@@ -10009,19 +7169,8 @@
           <w:sz w:val="24"/>
           <w:szCs w:val="24"/>
         </w:rPr>
-        <w:t xml:space="preserve">As literais de ponto flutuante são, por padrão, do tipo primitivo </w:t>
-      </w:r>
-      <w:proofErr w:type="spellStart"/>
-      <w:r>
-        <w:rPr>
-          <w:rFonts w:ascii="Arial" w:eastAsia="Times New Roman" w:hAnsi="Arial" w:cs="Arial"/>
-          <w:color w:val="000000"/>
-          <w:sz w:val="24"/>
-          <w:szCs w:val="24"/>
-        </w:rPr>
-        <w:t>double</w:t>
-      </w:r>
-      <w:proofErr w:type="spellEnd"/>
+        <w:t>As literais de ponto flutuante são, por padrão, do tipo primitivo double</w:t>
+      </w:r>
       <w:r>
         <w:rPr>
           <w:rFonts w:ascii="Arial" w:eastAsia="Times New Roman" w:hAnsi="Arial" w:cs="Arial"/>
@@ -10676,33 +7825,15 @@
           <w:sz w:val="24"/>
           <w:szCs w:val="24"/>
         </w:rPr>
-        <w:t xml:space="preserve">C# </w:t>
-      </w:r>
-      <w:proofErr w:type="spellStart"/>
-      <w:r>
-        <w:rPr>
-          <w:rFonts w:ascii="Arial" w:eastAsia="Times New Roman" w:hAnsi="Arial" w:cs="Arial"/>
-          <w:sz w:val="24"/>
-          <w:szCs w:val="24"/>
-        </w:rPr>
-        <w:t>d</w:t>
-      </w:r>
-      <w:r>
-        <w:rPr>
-          <w:rFonts w:ascii="Arial" w:eastAsia="Times New Roman" w:hAnsi="Arial" w:cs="Arial"/>
-          <w:sz w:val="24"/>
-          <w:szCs w:val="24"/>
-        </w:rPr>
-        <w:t>ocumentation</w:t>
-      </w:r>
-      <w:proofErr w:type="spellEnd"/>
-      <w:r>
-        <w:rPr>
-          <w:rFonts w:ascii="Arial" w:eastAsia="Times New Roman" w:hAnsi="Arial" w:cs="Arial"/>
-          <w:sz w:val="24"/>
-          <w:szCs w:val="24"/>
-        </w:rPr>
-        <w:t>, 2024.</w:t>
+        <w:t>C# d</w:t>
+      </w:r>
+      <w:r>
+        <w:rPr>
+          <w:rFonts w:ascii="Arial" w:eastAsia="Times New Roman" w:hAnsi="Arial" w:cs="Arial"/>
+          <w:sz w:val="24"/>
+          <w:szCs w:val="24"/>
+        </w:rPr>
+        <w:t>ocumentation, 2024.</w:t>
       </w:r>
       <w:r>
         <w:rPr>
@@ -10713,7 +7844,7 @@
         </w:rPr>
         <w:t xml:space="preserve"> Disponível em: </w:t>
       </w:r>
-      <w:hyperlink r:id="rId11" w:history="1">
+      <w:hyperlink r:id="rId13" w:history="1">
         <w:r>
           <w:rPr>
             <w:rStyle w:val="Hyperlink"/>
@@ -10747,12 +7878,62 @@
     </w:p>
     <w:sectPr>
       <w:pgSz w:w="11906" w:h="16838"/>
-      <w:pgMar w:top="1417" w:right="1701" w:bottom="1417" w:left="1701" w:header="708" w:footer="708" w:gutter="0"/>
+      <w:pgMar w:top="1418" w:right="1701" w:bottom="567" w:left="1701" w:header="709" w:footer="709" w:gutter="0"/>
       <w:cols w:space="708"/>
       <w:docGrid w:linePitch="360"/>
     </w:sectPr>
   </w:body>
 </w:document>
+</file>
+
+<file path=word/endnotes.xml><?xml version="1.0" encoding="utf-8"?>
+<w:endnotes xmlns:wpc="http://schemas.microsoft.com/office/word/2010/wordprocessingCanvas" xmlns:cx="http://schemas.microsoft.com/office/drawing/2014/chartex" xmlns:mc="http://schemas.openxmlformats.org/markup-compatibility/2006" xmlns:o="urn:schemas-microsoft-com:office:office" xmlns:r="http://schemas.openxmlformats.org/officeDocument/2006/relationships" xmlns:m="http://schemas.openxmlformats.org/officeDocument/2006/math" xmlns:v="urn:schemas-microsoft-com:vml" xmlns:wp14="http://schemas.microsoft.com/office/word/2010/wordprocessingDrawing" xmlns:wp="http://schemas.openxmlformats.org/drawingml/2006/wordprocessingDrawing" xmlns:w10="urn:schemas-microsoft-com:office:word" xmlns:w="http://schemas.openxmlformats.org/wordprocessingml/2006/main" xmlns:w14="http://schemas.microsoft.com/office/word/2010/wordml" xmlns:w15="http://schemas.microsoft.com/office/word/2012/wordml" xmlns:w16se="http://schemas.microsoft.com/office/word/2015/wordml/symex" xmlns:wpg="http://schemas.microsoft.com/office/word/2010/wordprocessingGroup" xmlns:wpi="http://schemas.microsoft.com/office/word/2010/wordprocessingInk" xmlns:wne="http://schemas.microsoft.com/office/word/2006/wordml" xmlns:wps="http://schemas.microsoft.com/office/word/2010/wordprocessingShape" mc:Ignorable="w14 w15 w16se wp14">
+  <w:endnote w:type="separator" w:id="-1">
+    <w:p>
+      <w:pPr>
+        <w:spacing w:after="0" w:line="240" w:lineRule="auto"/>
+      </w:pPr>
+      <w:r>
+        <w:separator/>
+      </w:r>
+    </w:p>
+  </w:endnote>
+  <w:endnote w:type="continuationSeparator" w:id="0">
+    <w:p>
+      <w:pPr>
+        <w:spacing w:after="0" w:line="240" w:lineRule="auto"/>
+      </w:pPr>
+      <w:r>
+        <w:continuationSeparator/>
+      </w:r>
+    </w:p>
+  </w:endnote>
+</w:endnotes>
+</file>
+
+<file path=word/footnotes.xml><?xml version="1.0" encoding="utf-8"?>
+<w:footnotes xmlns:wpc="http://schemas.microsoft.com/office/word/2010/wordprocessingCanvas" xmlns:cx="http://schemas.microsoft.com/office/drawing/2014/chartex" xmlns:mc="http://schemas.openxmlformats.org/markup-compatibility/2006" xmlns:o="urn:schemas-microsoft-com:office:office" xmlns:r="http://schemas.openxmlformats.org/officeDocument/2006/relationships" xmlns:m="http://schemas.openxmlformats.org/officeDocument/2006/math" xmlns:v="urn:schemas-microsoft-com:vml" xmlns:wp14="http://schemas.microsoft.com/office/word/2010/wordprocessingDrawing" xmlns:wp="http://schemas.openxmlformats.org/drawingml/2006/wordprocessingDrawing" xmlns:w10="urn:schemas-microsoft-com:office:word" xmlns:w="http://schemas.openxmlformats.org/wordprocessingml/2006/main" xmlns:w14="http://schemas.microsoft.com/office/word/2010/wordml" xmlns:w15="http://schemas.microsoft.com/office/word/2012/wordml" xmlns:w16se="http://schemas.microsoft.com/office/word/2015/wordml/symex" xmlns:wpg="http://schemas.microsoft.com/office/word/2010/wordprocessingGroup" xmlns:wpi="http://schemas.microsoft.com/office/word/2010/wordprocessingInk" xmlns:wne="http://schemas.microsoft.com/office/word/2006/wordml" xmlns:wps="http://schemas.microsoft.com/office/word/2010/wordprocessingShape" mc:Ignorable="w14 w15 w16se wp14">
+  <w:footnote w:type="separator" w:id="-1">
+    <w:p>
+      <w:pPr>
+        <w:spacing w:after="0" w:line="240" w:lineRule="auto"/>
+      </w:pPr>
+      <w:r>
+        <w:separator/>
+      </w:r>
+    </w:p>
+  </w:footnote>
+  <w:footnote w:type="continuationSeparator" w:id="0">
+    <w:p>
+      <w:pPr>
+        <w:spacing w:after="0" w:line="240" w:lineRule="auto"/>
+      </w:pPr>
+      <w:r>
+        <w:continuationSeparator/>
+      </w:r>
+    </w:p>
+  </w:footnote>
+</w:footnotes>
 </file>
 
 <file path=word/numbering.xml><?xml version="1.0" encoding="utf-8"?>
@@ -15203,6 +12384,50 @@
       <w:u w:val="single"/>
     </w:rPr>
   </w:style>
+  <w:style w:type="paragraph" w:styleId="Cabealho">
+    <w:name w:val="header"/>
+    <w:basedOn w:val="Normal"/>
+    <w:link w:val="CabealhoChar"/>
+    <w:uiPriority w:val="99"/>
+    <w:unhideWhenUsed/>
+    <w:rsid w:val="001D3564"/>
+    <w:pPr>
+      <w:tabs>
+        <w:tab w:val="center" w:pos="4252"/>
+        <w:tab w:val="right" w:pos="8504"/>
+      </w:tabs>
+      <w:spacing w:after="0" w:line="240" w:lineRule="auto"/>
+    </w:pPr>
+  </w:style>
+  <w:style w:type="character" w:customStyle="1" w:styleId="CabealhoChar">
+    <w:name w:val="Cabeçalho Char"/>
+    <w:basedOn w:val="Fontepargpadro"/>
+    <w:link w:val="Cabealho"/>
+    <w:uiPriority w:val="99"/>
+    <w:rsid w:val="001D3564"/>
+  </w:style>
+  <w:style w:type="paragraph" w:styleId="Rodap">
+    <w:name w:val="footer"/>
+    <w:basedOn w:val="Normal"/>
+    <w:link w:val="RodapChar"/>
+    <w:uiPriority w:val="99"/>
+    <w:unhideWhenUsed/>
+    <w:rsid w:val="001D3564"/>
+    <w:pPr>
+      <w:tabs>
+        <w:tab w:val="center" w:pos="4252"/>
+        <w:tab w:val="right" w:pos="8504"/>
+      </w:tabs>
+      <w:spacing w:after="0" w:line="240" w:lineRule="auto"/>
+    </w:pPr>
+  </w:style>
+  <w:style w:type="character" w:customStyle="1" w:styleId="RodapChar">
+    <w:name w:val="Rodapé Char"/>
+    <w:basedOn w:val="Fontepargpadro"/>
+    <w:link w:val="Rodap"/>
+    <w:uiPriority w:val="99"/>
+    <w:rsid w:val="001D3564"/>
+  </w:style>
 </w:styles>
 </file>
 
@@ -15472,7 +12697,7 @@
 </file>
 
 <file path=customXml/itemProps1.xml><?xml version="1.0" encoding="utf-8"?>
-<ds:datastoreItem xmlns:ds="http://schemas.openxmlformats.org/officeDocument/2006/customXml" ds:itemID="{D2079F41-C34D-4A06-9A5D-EE1CF5F2E722}">
+<ds:datastoreItem xmlns:ds="http://schemas.openxmlformats.org/officeDocument/2006/customXml" ds:itemID="{3BCC07AD-DCCD-457D-82FE-F1326A6D2CB9}">
   <ds:schemaRefs>
     <ds:schemaRef ds:uri="http://schemas.openxmlformats.org/officeDocument/2006/bibliography"/>
   </ds:schemaRefs>
